--- a/thesis_report_submission_complete_draft_rev_5-knt.docx
+++ b/thesis_report_submission_complete_draft_rev_5-knt.docx
@@ -635,11 +635,9 @@
         <w:lastRenderedPageBreak/>
         <w:t xml:space="preserve">help them overcome </w:t>
       </w:r>
-      <w:proofErr w:type="gramStart"/>
       <w:r>
         <w:t>challenges</w:t>
       </w:r>
-      <w:proofErr w:type="gramEnd"/>
       <w:r>
         <w:t xml:space="preserve"> </w:t>
       </w:r>
@@ -4669,6 +4667,151 @@
       <w:r>
         <w:lastRenderedPageBreak/>
         <w:t>Uniformly slowing down the playback</w:t>
+      </w:r>
+    </w:p>
+    <w:p>
+      <w:pPr>
+        <w:pStyle w:val="PostHeadPara"/>
+        <w:jc w:val="center"/>
+      </w:pPr>
+      <w:r>
+        <w:rPr>
+          <w:noProof/>
+        </w:rPr>
+        <w:drawing>
+          <wp:inline distT="0" distB="0" distL="0" distR="0" wp14:anchorId="374BB842" wp14:editId="6EE89942">
+            <wp:extent cx="3425788" cy="2273300"/>
+            <wp:effectExtent l="0" t="0" r="3810" b="0"/>
+            <wp:docPr id="6" name="Picture 6" descr="Chart, histogram&#10;&#10;Description automatically generated"/>
+            <wp:cNvGraphicFramePr>
+              <a:graphicFrameLocks xmlns:a="http://schemas.openxmlformats.org/drawingml/2006/main" noChangeAspect="1"/>
+            </wp:cNvGraphicFramePr>
+            <a:graphic xmlns:a="http://schemas.openxmlformats.org/drawingml/2006/main">
+              <a:graphicData uri="http://schemas.openxmlformats.org/drawingml/2006/picture">
+                <pic:pic xmlns:pic="http://schemas.openxmlformats.org/drawingml/2006/picture">
+                  <pic:nvPicPr>
+                    <pic:cNvPr id="6" name="Picture 6" descr="Chart, histogram&#10;&#10;Description automatically generated"/>
+                    <pic:cNvPicPr/>
+                  </pic:nvPicPr>
+                  <pic:blipFill>
+                    <a:blip r:embed="rId15"/>
+                    <a:stretch>
+                      <a:fillRect/>
+                    </a:stretch>
+                  </pic:blipFill>
+                  <pic:spPr>
+                    <a:xfrm>
+                      <a:off x="0" y="0"/>
+                      <a:ext cx="3430157" cy="2276199"/>
+                    </a:xfrm>
+                    <a:prstGeom prst="rect">
+                      <a:avLst/>
+                    </a:prstGeom>
+                  </pic:spPr>
+                </pic:pic>
+              </a:graphicData>
+            </a:graphic>
+          </wp:inline>
+        </w:drawing>
+      </w:r>
+    </w:p>
+    <w:p>
+      <w:pPr>
+        <w:pStyle w:val="Caption"/>
+        <w:jc w:val="center"/>
+        <w:rPr>
+          <w:rFonts w:ascii="Linux Biolinum O" w:eastAsia="Cambria" w:hAnsi="Linux Biolinum O" w:cs="Linux Biolinum O"/>
+          <w:i w:val="0"/>
+          <w:iCs w:val="0"/>
+          <w:color w:val="auto"/>
+          <w:sz w:val="16"/>
+          <w:szCs w:val="24"/>
+          <w:lang w:eastAsia="ja-JP"/>
+        </w:rPr>
+      </w:pPr>
+      <w:r>
+        <w:rPr>
+          <w:rFonts w:ascii="Linux Biolinum O" w:eastAsia="Cambria" w:hAnsi="Linux Biolinum O" w:cs="Linux Biolinum O"/>
+          <w:i w:val="0"/>
+          <w:iCs w:val="0"/>
+          <w:color w:val="auto"/>
+          <w:sz w:val="16"/>
+          <w:szCs w:val="24"/>
+          <w:lang w:eastAsia="ja-JP"/>
+        </w:rPr>
+        <w:t xml:space="preserve">Figure </w:t>
+      </w:r>
+      <w:r>
+        <w:rPr>
+          <w:rFonts w:ascii="Linux Biolinum O" w:eastAsia="Cambria" w:hAnsi="Linux Biolinum O" w:cs="Linux Biolinum O"/>
+          <w:i w:val="0"/>
+          <w:iCs w:val="0"/>
+          <w:color w:val="auto"/>
+          <w:sz w:val="16"/>
+          <w:szCs w:val="24"/>
+          <w:lang w:eastAsia="ja-JP"/>
+        </w:rPr>
+        <w:fldChar w:fldCharType="begin"/>
+      </w:r>
+      <w:r>
+        <w:rPr>
+          <w:rFonts w:ascii="Linux Biolinum O" w:eastAsia="Cambria" w:hAnsi="Linux Biolinum O" w:cs="Linux Biolinum O"/>
+          <w:i w:val="0"/>
+          <w:iCs w:val="0"/>
+          <w:color w:val="auto"/>
+          <w:sz w:val="16"/>
+          <w:szCs w:val="24"/>
+          <w:lang w:eastAsia="ja-JP"/>
+        </w:rPr>
+        <w:instrText xml:space="preserve"> SEQ Figure \* ARABIC </w:instrText>
+      </w:r>
+      <w:r>
+        <w:rPr>
+          <w:rFonts w:ascii="Linux Biolinum O" w:eastAsia="Cambria" w:hAnsi="Linux Biolinum O" w:cs="Linux Biolinum O"/>
+          <w:i w:val="0"/>
+          <w:iCs w:val="0"/>
+          <w:color w:val="auto"/>
+          <w:sz w:val="16"/>
+          <w:szCs w:val="24"/>
+          <w:lang w:eastAsia="ja-JP"/>
+        </w:rPr>
+        <w:fldChar w:fldCharType="separate"/>
+      </w:r>
+      <w:r>
+        <w:rPr>
+          <w:rFonts w:ascii="Linux Biolinum O" w:eastAsia="Cambria" w:hAnsi="Linux Biolinum O" w:cs="Linux Biolinum O"/>
+          <w:i w:val="0"/>
+          <w:iCs w:val="0"/>
+          <w:color w:val="auto"/>
+          <w:sz w:val="16"/>
+          <w:szCs w:val="24"/>
+          <w:lang w:eastAsia="ja-JP"/>
+        </w:rPr>
+        <w:t>1</w:t>
+      </w:r>
+      <w:r>
+        <w:rPr>
+          <w:rFonts w:ascii="Linux Biolinum O" w:eastAsia="Cambria" w:hAnsi="Linux Biolinum O" w:cs="Linux Biolinum O"/>
+          <w:i w:val="0"/>
+          <w:iCs w:val="0"/>
+          <w:color w:val="auto"/>
+          <w:sz w:val="16"/>
+          <w:szCs w:val="24"/>
+          <w:lang w:eastAsia="ja-JP"/>
+        </w:rPr>
+        <w:fldChar w:fldCharType="end"/>
+      </w:r>
+      <w:r>
+        <w:rPr>
+          <w:rFonts w:ascii="Linux Biolinum O" w:eastAsia="Cambria" w:hAnsi="Linux Biolinum O" w:cs="Linux Biolinum O"/>
+          <w:i w:val="0"/>
+          <w:iCs w:val="0"/>
+          <w:color w:val="auto"/>
+          <w:sz w:val="16"/>
+          <w:szCs w:val="24"/>
+          <w:lang w:eastAsia="ja-JP"/>
+        </w:rPr>
+        <w:t>. Video speed over time for the first instructional video of study 1</w:t>
       </w:r>
     </w:p>
     <w:p>
@@ -4901,10 +5044,6 @@
     <w:p>
       <w:pPr>
         <w:pStyle w:val="PostHeadPara"/>
-        <w:rPr>
-          <w:rFonts w:eastAsiaTheme="minorEastAsia"/>
-          <w:lang w:eastAsia="zh-CN"/>
-        </w:rPr>
       </w:pPr>
       <w:commentRangeStart w:id="2"/>
       <w:r>
@@ -4919,13 +5058,242 @@
         </w:rPr>
         <w:commentReference w:id="2"/>
       </w:r>
+      <w:r>
+        <w:t xml:space="preserve"> </w:t>
+      </w:r>
+      <w:r>
+        <w:t>Take the first instructional video of study 1 as an example.</w:t>
+      </w:r>
+      <w:r>
+        <w:t xml:space="preserve"> </w:t>
+      </w:r>
+      <w:r>
+        <w:t>We ran a sliding window through the video with various window size ()</w:t>
+      </w:r>
+      <w:r>
+        <w:t xml:space="preserve"> </w:t>
+      </w:r>
     </w:p>
     <w:p>
       <w:pPr>
+        <w:pStyle w:val="PostHeadPara"/>
+      </w:pPr>
+      <w:r>
+        <w:t xml:space="preserve">The video has an average speech rate of </w:t>
+      </w:r>
+      <w:r>
+        <w:t xml:space="preserve">155 </w:t>
+      </w:r>
+      <w:r>
+        <w:t>WPM</w:t>
+      </w:r>
+      <w:r>
+        <w:t xml:space="preserve">. </w:t>
+      </w:r>
+      <w:r>
+        <w:t xml:space="preserve">The slowing factor should be 120 WPM/155WPM = </w:t>
+      </w:r>
+      <w:r>
+        <w:t xml:space="preserve">0.77. </w:t>
+      </w:r>
+      <w:r>
+        <w:t>We d</w:t>
+      </w:r>
+      <w:r>
+        <w:t xml:space="preserve">o a </w:t>
+      </w:r>
+      <w:r>
+        <w:t>sliding window</w:t>
+      </w:r>
+      <w:r>
+        <w:t xml:space="preserve"> analysis. </w:t>
+      </w:r>
+    </w:p>
+    <w:p>
+      <w:pPr>
+        <w:pStyle w:val="PostHeadPara"/>
+        <w:jc w:val="center"/>
+      </w:pPr>
+    </w:p>
+    <w:p>
+      <w:pPr>
         <w:pStyle w:val="Head2"/>
       </w:pPr>
       <w:r>
+        <w:lastRenderedPageBreak/>
         <w:t>Automatically pausing the playback</w:t>
+      </w:r>
+    </w:p>
+    <w:p>
+      <w:pPr>
+        <w:pStyle w:val="PostHeadPara"/>
+        <w:jc w:val="center"/>
+      </w:pPr>
+      <w:r>
+        <w:rPr>
+          <w:noProof/>
+        </w:rPr>
+        <w:drawing>
+          <wp:inline distT="0" distB="0" distL="0" distR="0" wp14:anchorId="0D6DCF50" wp14:editId="7C8BD776">
+            <wp:extent cx="3882788" cy="2405467"/>
+            <wp:effectExtent l="0" t="0" r="3810" b="0"/>
+            <wp:docPr id="4" name="Picture 4"/>
+            <wp:cNvGraphicFramePr>
+              <a:graphicFrameLocks xmlns:a="http://schemas.openxmlformats.org/drawingml/2006/main" noChangeAspect="1"/>
+            </wp:cNvGraphicFramePr>
+            <a:graphic xmlns:a="http://schemas.openxmlformats.org/drawingml/2006/main">
+              <a:graphicData uri="http://schemas.openxmlformats.org/drawingml/2006/picture">
+                <pic:pic xmlns:pic="http://schemas.openxmlformats.org/drawingml/2006/picture">
+                  <pic:nvPicPr>
+                    <pic:cNvPr id="1" name=""/>
+                    <pic:cNvPicPr/>
+                  </pic:nvPicPr>
+                  <pic:blipFill>
+                    <a:blip r:embed="rId16"/>
+                    <a:stretch>
+                      <a:fillRect/>
+                    </a:stretch>
+                  </pic:blipFill>
+                  <pic:spPr>
+                    <a:xfrm>
+                      <a:off x="0" y="0"/>
+                      <a:ext cx="3888431" cy="2408963"/>
+                    </a:xfrm>
+                    <a:prstGeom prst="rect">
+                      <a:avLst/>
+                    </a:prstGeom>
+                  </pic:spPr>
+                </pic:pic>
+              </a:graphicData>
+            </a:graphic>
+          </wp:inline>
+        </w:drawing>
+      </w:r>
+    </w:p>
+    <w:p>
+      <w:pPr>
+        <w:pStyle w:val="Caption"/>
+        <w:jc w:val="center"/>
+        <w:rPr>
+          <w:rFonts w:ascii="Linux Biolinum O" w:eastAsia="Cambria" w:hAnsi="Linux Biolinum O" w:cs="Linux Biolinum O"/>
+          <w:i w:val="0"/>
+          <w:iCs w:val="0"/>
+          <w:color w:val="auto"/>
+          <w:sz w:val="16"/>
+          <w:szCs w:val="24"/>
+          <w:lang w:eastAsia="ja-JP"/>
+        </w:rPr>
+      </w:pPr>
+      <w:bookmarkStart w:id="3" w:name="_Ref80050822"/>
+      <w:r>
+        <w:rPr>
+          <w:rFonts w:ascii="Linux Biolinum O" w:eastAsia="Cambria" w:hAnsi="Linux Biolinum O" w:cs="Linux Biolinum O"/>
+          <w:i w:val="0"/>
+          <w:iCs w:val="0"/>
+          <w:color w:val="auto"/>
+          <w:sz w:val="16"/>
+          <w:szCs w:val="24"/>
+          <w:lang w:eastAsia="ja-JP"/>
+        </w:rPr>
+        <w:t xml:space="preserve">Figure </w:t>
+      </w:r>
+      <w:r>
+        <w:rPr>
+          <w:rFonts w:ascii="Linux Biolinum O" w:eastAsia="Cambria" w:hAnsi="Linux Biolinum O" w:cs="Linux Biolinum O"/>
+          <w:i w:val="0"/>
+          <w:iCs w:val="0"/>
+          <w:color w:val="auto"/>
+          <w:sz w:val="16"/>
+          <w:szCs w:val="24"/>
+          <w:lang w:eastAsia="ja-JP"/>
+        </w:rPr>
+        <w:fldChar w:fldCharType="begin"/>
+      </w:r>
+      <w:r>
+        <w:rPr>
+          <w:rFonts w:ascii="Linux Biolinum O" w:eastAsia="Cambria" w:hAnsi="Linux Biolinum O" w:cs="Linux Biolinum O"/>
+          <w:i w:val="0"/>
+          <w:iCs w:val="0"/>
+          <w:color w:val="auto"/>
+          <w:sz w:val="16"/>
+          <w:szCs w:val="24"/>
+          <w:lang w:eastAsia="ja-JP"/>
+        </w:rPr>
+        <w:instrText xml:space="preserve"> SEQ Figure \* ARABIC </w:instrText>
+      </w:r>
+      <w:r>
+        <w:rPr>
+          <w:rFonts w:ascii="Linux Biolinum O" w:eastAsia="Cambria" w:hAnsi="Linux Biolinum O" w:cs="Linux Biolinum O"/>
+          <w:i w:val="0"/>
+          <w:iCs w:val="0"/>
+          <w:color w:val="auto"/>
+          <w:sz w:val="16"/>
+          <w:szCs w:val="24"/>
+          <w:lang w:eastAsia="ja-JP"/>
+        </w:rPr>
+        <w:fldChar w:fldCharType="separate"/>
+      </w:r>
+      <w:r>
+        <w:rPr>
+          <w:rFonts w:ascii="Linux Biolinum O" w:eastAsia="Cambria" w:hAnsi="Linux Biolinum O" w:cs="Linux Biolinum O"/>
+          <w:i w:val="0"/>
+          <w:iCs w:val="0"/>
+          <w:noProof/>
+          <w:color w:val="auto"/>
+          <w:sz w:val="16"/>
+          <w:szCs w:val="24"/>
+          <w:lang w:eastAsia="ja-JP"/>
+        </w:rPr>
+        <w:t>2</w:t>
+      </w:r>
+      <w:r>
+        <w:rPr>
+          <w:rFonts w:ascii="Linux Biolinum O" w:eastAsia="Cambria" w:hAnsi="Linux Biolinum O" w:cs="Linux Biolinum O"/>
+          <w:i w:val="0"/>
+          <w:iCs w:val="0"/>
+          <w:color w:val="auto"/>
+          <w:sz w:val="16"/>
+          <w:szCs w:val="24"/>
+          <w:lang w:eastAsia="ja-JP"/>
+        </w:rPr>
+        <w:fldChar w:fldCharType="end"/>
+      </w:r>
+      <w:bookmarkEnd w:id="3"/>
+      <w:r>
+        <w:rPr>
+          <w:rFonts w:ascii="Linux Biolinum O" w:eastAsia="Cambria" w:hAnsi="Linux Biolinum O" w:cs="Linux Biolinum O"/>
+          <w:i w:val="0"/>
+          <w:iCs w:val="0"/>
+          <w:color w:val="auto"/>
+          <w:sz w:val="16"/>
+          <w:szCs w:val="24"/>
+          <w:lang w:eastAsia="ja-JP"/>
+        </w:rPr>
+        <w:t>. The example shows how to generate pauses for the first instructional video</w:t>
+      </w:r>
+      <w:r>
+        <w:rPr>
+          <w:rFonts w:ascii="Linux Biolinum O" w:eastAsia="Cambria" w:hAnsi="Linux Biolinum O" w:cs="Linux Biolinum O"/>
+          <w:i w:val="0"/>
+          <w:iCs w:val="0"/>
+          <w:color w:val="auto"/>
+          <w:sz w:val="16"/>
+          <w:szCs w:val="24"/>
+          <w:lang w:eastAsia="ja-JP"/>
+        </w:rPr>
+        <w:t xml:space="preserve"> of study 1</w:t>
+      </w:r>
+      <w:r>
+        <w:rPr>
+          <w:rFonts w:ascii="Linux Biolinum O" w:eastAsia="Cambria" w:hAnsi="Linux Biolinum O" w:cs="Linux Biolinum O"/>
+          <w:i w:val="0"/>
+          <w:iCs w:val="0"/>
+          <w:color w:val="auto"/>
+          <w:sz w:val="16"/>
+          <w:szCs w:val="24"/>
+          <w:lang w:eastAsia="ja-JP"/>
+        </w:rPr>
+        <w:t>.</w:t>
       </w:r>
     </w:p>
     <w:p>
@@ -4965,7 +5333,6 @@
           <w:numId w:val="4"/>
         </w:numPr>
       </w:pPr>
-      <w:commentRangeStart w:id="3"/>
       <w:r>
         <w:t>W</w:t>
       </w:r>
@@ -5257,16 +5624,6 @@
         </w:numPr>
         <w:ind w:left="1080"/>
       </w:pPr>
-      <w:commentRangeStart w:id="4"/>
-      <w:commentRangeEnd w:id="4"/>
-      <w:r>
-        <w:rPr>
-          <w:rStyle w:val="CommentReference"/>
-          <w:rFonts w:asciiTheme="minorHAnsi" w:eastAsiaTheme="minorEastAsia" w:hAnsiTheme="minorHAnsi" w:cstheme="minorBidi"/>
-          <w:lang w:val="en-CA" w:eastAsia="zh-CN"/>
-        </w:rPr>
-        <w:commentReference w:id="4"/>
-      </w:r>
       <w:r>
         <w:t xml:space="preserve">We compute the average time duration of a sentence </w:t>
       </w:r>
@@ -5283,20 +5640,7 @@
         <w:t xml:space="preserve">) </w:t>
       </w:r>
       <w:r>
-        <w:t>by the average speech rate (words per seconds) for that video.</w:t>
-      </w:r>
-      <w:commentRangeStart w:id="5"/>
-      <w:r>
-        <w:t xml:space="preserve"> </w:t>
-      </w:r>
-      <w:commentRangeEnd w:id="5"/>
-      <w:r>
-        <w:rPr>
-          <w:rStyle w:val="CommentReference"/>
-          <w:rFonts w:asciiTheme="minorHAnsi" w:eastAsiaTheme="minorEastAsia" w:hAnsiTheme="minorHAnsi" w:cstheme="minorBidi"/>
-          <w:lang w:val="en-CA" w:eastAsia="zh-CN"/>
-        </w:rPr>
-        <w:commentReference w:id="5"/>
+        <w:t xml:space="preserve">by the average speech rate (words per seconds) for that video. </w:t>
       </w:r>
     </w:p>
     <w:p>
@@ -5329,24 +5673,49 @@
       <w:r>
         <w:t xml:space="preserve"> </w:t>
       </w:r>
-      <w:commentRangeStart w:id="6"/>
-      <w:commentRangeEnd w:id="3"/>
-      <w:r>
-        <w:rPr>
-          <w:rStyle w:val="CommentReference"/>
-          <w:rFonts w:asciiTheme="minorHAnsi" w:eastAsiaTheme="minorEastAsia" w:hAnsiTheme="minorHAnsi" w:cstheme="minorBidi"/>
-          <w:lang w:val="en-CA" w:eastAsia="zh-CN"/>
-        </w:rPr>
-        <w:commentReference w:id="3"/>
-      </w:r>
-      <w:commentRangeEnd w:id="6"/>
-      <w:r>
-        <w:rPr>
-          <w:rStyle w:val="CommentReference"/>
-          <w:rFonts w:asciiTheme="minorHAnsi" w:eastAsiaTheme="minorEastAsia" w:hAnsiTheme="minorHAnsi" w:cstheme="minorBidi"/>
-          <w:lang w:val="en-CA" w:eastAsia="zh-CN"/>
-        </w:rPr>
-        <w:commentReference w:id="6"/>
+    </w:p>
+    <w:p>
+      <w:pPr>
+        <w:pStyle w:val="PostHeadPara"/>
+        <w:ind w:left="720"/>
+      </w:pPr>
+      <w:r>
+        <w:t xml:space="preserve">An example </w:t>
+      </w:r>
+      <w:r>
+        <w:t>illustrating</w:t>
+      </w:r>
+      <w:r>
+        <w:t xml:space="preserve"> the process can be </w:t>
+      </w:r>
+      <w:r>
+        <w:t xml:space="preserve">found in </w:t>
+      </w:r>
+      <w:r>
+        <w:fldChar w:fldCharType="begin"/>
+      </w:r>
+      <w:r>
+        <w:instrText xml:space="preserve"> REF _Ref80050822 \h </w:instrText>
+      </w:r>
+      <w:r>
+        <w:instrText xml:space="preserve"> \* MERGEFORMAT </w:instrText>
+      </w:r>
+      <w:r>
+        <w:fldChar w:fldCharType="separate"/>
+      </w:r>
+      <w:r>
+        <w:rPr>
+          <w:rFonts w:ascii="Linux Biolinum O" w:hAnsi="Linux Biolinum O" w:cs="Linux Biolinum O"/>
+          <w:sz w:val="16"/>
+          <w:lang w:eastAsia="ja-JP"/>
+        </w:rPr>
+        <w:t>Figure 1</w:t>
+      </w:r>
+      <w:r>
+        <w:fldChar w:fldCharType="end"/>
+      </w:r>
+      <w:r>
+        <w:t>.</w:t>
       </w:r>
     </w:p>
     <w:p>
@@ -5618,7 +5987,7 @@
                     <pic:cNvPicPr/>
                   </pic:nvPicPr>
                   <pic:blipFill>
-                    <a:blip r:embed="rId15"/>
+                    <a:blip r:embed="rId17"/>
                     <a:stretch>
                       <a:fillRect/>
                     </a:stretch>
@@ -5644,7 +6013,7 @@
         <w:pStyle w:val="Caption"/>
         <w:jc w:val="center"/>
       </w:pPr>
-      <w:bookmarkStart w:id="7" w:name="_Ref64562500"/>
+      <w:bookmarkStart w:id="4" w:name="_Ref64562500"/>
       <w:r>
         <w:rPr>
           <w:rFonts w:ascii="Linux Biolinum O" w:eastAsia="Cambria" w:hAnsi="Linux Biolinum O" w:cs="Linux Biolinum O"/>
@@ -5692,14 +6061,13 @@
       <w:r>
         <w:rPr>
           <w:rFonts w:ascii="Linux Biolinum O" w:eastAsia="Cambria" w:hAnsi="Linux Biolinum O" w:cs="Linux Biolinum O"/>
-          <w:i w:val="0"/>
-          <w:iCs w:val="0"/>
+          <w:noProof/>
           <w:color w:val="auto"/>
           <w:sz w:val="16"/>
           <w:szCs w:val="24"/>
           <w:lang w:eastAsia="ja-JP"/>
         </w:rPr>
-        <w:t>1</w:t>
+        <w:t>3</w:t>
       </w:r>
       <w:r>
         <w:rPr>
@@ -5712,7 +6080,7 @@
         </w:rPr>
         <w:fldChar w:fldCharType="end"/>
       </w:r>
-      <w:bookmarkEnd w:id="7"/>
+      <w:bookmarkEnd w:id="4"/>
       <w:r>
         <w:rPr>
           <w:rFonts w:ascii="Linux Biolinum O" w:eastAsia="Cambria" w:hAnsi="Linux Biolinum O" w:cs="Linux Biolinum O"/>
@@ -6196,6 +6564,7 @@
       <w:pPr>
         <w:pStyle w:val="TableCaption"/>
       </w:pPr>
+      <w:bookmarkStart w:id="5" w:name="_Ref80040139"/>
       <w:r>
         <w:t xml:space="preserve">Table </w:t>
       </w:r>
@@ -6207,6 +6576,7 @@
           <w:t>1</w:t>
         </w:r>
       </w:fldSimple>
+      <w:bookmarkEnd w:id="5"/>
       <w:r>
         <w:t>.</w:t>
       </w:r>
@@ -6301,7 +6671,6 @@
               </w:rPr>
               <w:t xml:space="preserve"># </w:t>
             </w:r>
-            <w:proofErr w:type="gramStart"/>
             <w:r>
               <w:rPr>
                 <w:sz w:val="14"/>
@@ -6309,7 +6678,6 @@
               </w:rPr>
               <w:t>of</w:t>
             </w:r>
-            <w:proofErr w:type="gramEnd"/>
             <w:r>
               <w:rPr>
                 <w:sz w:val="14"/>
@@ -6362,13 +6730,16 @@
               <w:pStyle w:val="PostHeadPara"/>
               <w:jc w:val="center"/>
             </w:pPr>
-            <w:r>
-              <w:rPr>
-                <w:sz w:val="14"/>
-                <w:szCs w:val="14"/>
-              </w:rPr>
-              <w:t>How to schedule a Zoom meeting</w:t>
-            </w:r>
+            <w:hyperlink r:id="rId18" w:history="1">
+              <w:r>
+                <w:rPr>
+                  <w:rStyle w:val="Hyperlink"/>
+                  <w:sz w:val="14"/>
+                  <w:szCs w:val="14"/>
+                </w:rPr>
+                <w:t>How to schedule a Zoom meeting</w:t>
+              </w:r>
+            </w:hyperlink>
           </w:p>
         </w:tc>
         <w:tc>
@@ -6411,7 +6782,14 @@
                 <w:sz w:val="14"/>
                 <w:szCs w:val="14"/>
               </w:rPr>
-              <w:t>10</w:t>
+              <w:t>1</w:t>
+            </w:r>
+            <w:r>
+              <w:rPr>
+                <w:sz w:val="14"/>
+                <w:szCs w:val="14"/>
+              </w:rPr>
+              <w:t>0</w:t>
             </w:r>
           </w:p>
         </w:tc>
@@ -6483,13 +6861,16 @@
                 <w:szCs w:val="14"/>
               </w:rPr>
             </w:pPr>
-            <w:r>
-              <w:rPr>
-                <w:sz w:val="14"/>
-                <w:szCs w:val="14"/>
-              </w:rPr>
-              <w:t>How to create rules to move emails in Outlook</w:t>
-            </w:r>
+            <w:hyperlink r:id="rId19" w:history="1">
+              <w:r>
+                <w:rPr>
+                  <w:rStyle w:val="Hyperlink"/>
+                  <w:sz w:val="14"/>
+                  <w:szCs w:val="14"/>
+                </w:rPr>
+                <w:t>How to create rules to move emails in Outlook</w:t>
+              </w:r>
+            </w:hyperlink>
           </w:p>
         </w:tc>
         <w:tc>
@@ -6674,13 +7055,32 @@
                 <w:szCs w:val="14"/>
               </w:rPr>
             </w:pPr>
-            <w:r>
-              <w:rPr>
-                <w:sz w:val="14"/>
-                <w:szCs w:val="14"/>
-              </w:rPr>
-              <w:t>How to create a Music playlist on YouTube</w:t>
-            </w:r>
+            <w:hyperlink r:id="rId20" w:history="1">
+              <w:r>
+                <w:rPr>
+                  <w:rStyle w:val="Hyperlink"/>
+                  <w:sz w:val="14"/>
+                  <w:szCs w:val="14"/>
+                </w:rPr>
+                <w:t xml:space="preserve">How to create a </w:t>
+              </w:r>
+              <w:r>
+                <w:rPr>
+                  <w:rStyle w:val="Hyperlink"/>
+                  <w:sz w:val="14"/>
+                  <w:szCs w:val="14"/>
+                </w:rPr>
+                <w:t>m</w:t>
+              </w:r>
+              <w:r>
+                <w:rPr>
+                  <w:rStyle w:val="Hyperlink"/>
+                  <w:sz w:val="14"/>
+                  <w:szCs w:val="14"/>
+                </w:rPr>
+                <w:t>usic playlist on YouTube</w:t>
+              </w:r>
+            </w:hyperlink>
           </w:p>
         </w:tc>
         <w:tc>
@@ -7355,7 +7755,7 @@
           <w:lang w:eastAsia="zh-CN"/>
         </w:rPr>
       </w:pPr>
-      <w:bookmarkStart w:id="8" w:name="_Ref74914569"/>
+      <w:bookmarkStart w:id="6" w:name="_Ref74914569"/>
       <w:r>
         <w:t xml:space="preserve">Table </w:t>
       </w:r>
@@ -7375,9 +7775,12 @@
         <w:t>2</w:t>
       </w:r>
       <w:r>
+        <w:rPr>
+          <w:noProof/>
+        </w:rPr>
         <w:fldChar w:fldCharType="end"/>
       </w:r>
-      <w:bookmarkEnd w:id="8"/>
+      <w:bookmarkEnd w:id="6"/>
       <w:r>
         <w:t xml:space="preserve">. </w:t>
       </w:r>
@@ -8106,57 +8509,32 @@
       <w:r>
         <w:t xml:space="preserve">. </w:t>
       </w:r>
-      <w:commentRangeStart w:id="9"/>
-      <w:r>
-        <w:t>O</w:t>
-      </w:r>
-      <w:r>
-        <w:t>n average</w:t>
-      </w:r>
-      <w:r>
-        <w:t>,</w:t>
-      </w:r>
-      <w:r>
-        <w:t xml:space="preserve"> the</w:t>
-      </w:r>
-      <w:r>
-        <w:t xml:space="preserve"> system inserted</w:t>
-      </w:r>
-      <w:r>
-        <w:t xml:space="preserve"> 9.6 </w:t>
-      </w:r>
-      <w:r>
-        <w:t xml:space="preserve">automatic </w:t>
-      </w:r>
-      <w:r>
-        <w:t xml:space="preserve">pauses per video and </w:t>
-      </w:r>
-      <w:r>
-        <w:t>the</w:t>
-      </w:r>
-      <w:r>
-        <w:t xml:space="preserve"> pause</w:t>
-      </w:r>
-      <w:r>
-        <w:t xml:space="preserve">s happened </w:t>
-      </w:r>
-      <w:r>
-        <w:t>about</w:t>
-      </w:r>
-      <w:r>
-        <w:t xml:space="preserve"> every 12.6 seconds</w:t>
+      <w:r>
+        <w:t xml:space="preserve">More details can be found in </w:t>
+      </w:r>
+      <w:r>
+        <w:fldChar w:fldCharType="begin"/>
+      </w:r>
+      <w:r>
+        <w:instrText xml:space="preserve"> REF _Ref80040139 \h </w:instrText>
+      </w:r>
+      <w:r>
+        <w:fldChar w:fldCharType="separate"/>
+      </w:r>
+      <w:r>
+        <w:t xml:space="preserve">Table </w:t>
+      </w:r>
+      <w:r>
+        <w:rPr>
+          <w:noProof/>
+        </w:rPr>
+        <w:t>1</w:t>
+      </w:r>
+      <w:r>
+        <w:fldChar w:fldCharType="end"/>
       </w:r>
       <w:r>
         <w:t>.</w:t>
-      </w:r>
-      <w:commentRangeEnd w:id="9"/>
-      <w:r>
-        <w:rPr>
-          <w:rStyle w:val="CommentReference"/>
-          <w:rFonts w:asciiTheme="minorHAnsi" w:eastAsiaTheme="minorEastAsia" w:hAnsiTheme="minorHAnsi" w:cstheme="minorBidi"/>
-          <w:lang w:val="en-CA" w:eastAsia="zh-CN"/>
-        </w:rPr>
-        <w:commentReference w:id="9"/>
       </w:r>
     </w:p>
     <w:p>
@@ -8528,7 +8906,7 @@
       <w:pPr>
         <w:pStyle w:val="TableCaption"/>
       </w:pPr>
-      <w:bookmarkStart w:id="10" w:name="_Ref74927939"/>
+      <w:bookmarkStart w:id="7" w:name="_Ref74927939"/>
       <w:r>
         <w:t xml:space="preserve">Table </w:t>
       </w:r>
@@ -8550,7 +8928,7 @@
       <w:r>
         <w:fldChar w:fldCharType="end"/>
       </w:r>
-      <w:bookmarkEnd w:id="10"/>
+      <w:bookmarkEnd w:id="7"/>
       <w:r>
         <w:t>. Completion time, number of pauses, and satisfaction ratings for each condition</w:t>
       </w:r>
@@ -9131,7 +9509,7 @@
       <w:pPr>
         <w:pStyle w:val="TableCaption"/>
       </w:pPr>
-      <w:bookmarkStart w:id="11" w:name="_Ref74927948"/>
+      <w:bookmarkStart w:id="8" w:name="_Ref74927948"/>
       <w:r>
         <w:t xml:space="preserve">Table </w:t>
       </w:r>
@@ -9151,9 +9529,12 @@
         <w:t>4</w:t>
       </w:r>
       <w:r>
+        <w:rPr>
+          <w:noProof/>
+        </w:rPr>
         <w:fldChar w:fldCharType="end"/>
       </w:r>
-      <w:bookmarkEnd w:id="11"/>
+      <w:bookmarkEnd w:id="8"/>
       <w:r>
         <w:t xml:space="preserve">. </w:t>
       </w:r>
@@ -11256,27 +11637,13 @@
         <w:rPr>
           <w:lang w:eastAsia="en-US"/>
         </w:rPr>
-        <w:t>articipants completed the tasks faster with the Auto-Pausing condition than the Slowing condition</w:t>
-      </w:r>
-      <w:proofErr w:type="gramStart"/>
+        <w:t xml:space="preserve">articipants completed the tasks faster with the Auto-Pausing condition than the Slowing condition. </w:t>
+      </w:r>
       <w:r>
         <w:rPr>
           <w:lang w:eastAsia="en-US"/>
         </w:rPr>
         <w:t xml:space="preserve">. </w:t>
-      </w:r>
-      <w:r>
-        <w:rPr>
-          <w:lang w:eastAsia="en-US"/>
-        </w:rPr>
-        <w:t>.</w:t>
-      </w:r>
-      <w:proofErr w:type="gramEnd"/>
-      <w:r>
-        <w:rPr>
-          <w:lang w:eastAsia="en-US"/>
-        </w:rPr>
-        <w:t xml:space="preserve"> </w:t>
       </w:r>
       <w:r>
         <w:rPr>
@@ -11385,14 +11752,9 @@
       <w:r>
         <w:t xml:space="preserve"> </w:t>
       </w:r>
-      <w:proofErr w:type="gramStart"/>
-      <w:r>
-        <w:t xml:space="preserve">test </w:t>
-      </w:r>
-      <w:r>
-        <w:t xml:space="preserve"> if</w:t>
-      </w:r>
-      <w:proofErr w:type="gramEnd"/>
+      <w:r>
+        <w:t>test if</w:t>
+      </w:r>
       <w:r>
         <w:t xml:space="preserve"> those who are proficient with the Auto-Pausing method </w:t>
       </w:r>
@@ -11609,7 +11971,7 @@
       <w:pPr>
         <w:pStyle w:val="TableCaption"/>
       </w:pPr>
-      <w:bookmarkStart w:id="12" w:name="_Ref74928062"/>
+      <w:bookmarkStart w:id="9" w:name="_Ref74928062"/>
       <w:r>
         <w:t xml:space="preserve">Table </w:t>
       </w:r>
@@ -11629,9 +11991,12 @@
         <w:t>5</w:t>
       </w:r>
       <w:r>
+        <w:rPr>
+          <w:noProof/>
+        </w:rPr>
         <w:fldChar w:fldCharType="end"/>
       </w:r>
-      <w:bookmarkEnd w:id="12"/>
+      <w:bookmarkEnd w:id="9"/>
       <w:r>
         <w:t xml:space="preserve">. </w:t>
       </w:r>
@@ -12772,7 +13137,7 @@
       <w:pPr>
         <w:pStyle w:val="TableCaption"/>
       </w:pPr>
-      <w:bookmarkStart w:id="13" w:name="_Ref74928070"/>
+      <w:bookmarkStart w:id="10" w:name="_Ref74928070"/>
       <w:r>
         <w:t xml:space="preserve">Table </w:t>
       </w:r>
@@ -12792,9 +13157,12 @@
         <w:t>6</w:t>
       </w:r>
       <w:r>
+        <w:rPr>
+          <w:noProof/>
+        </w:rPr>
         <w:fldChar w:fldCharType="end"/>
       </w:r>
-      <w:bookmarkEnd w:id="13"/>
+      <w:bookmarkEnd w:id="10"/>
       <w:r>
         <w:t xml:space="preserve">. </w:t>
       </w:r>
@@ -14685,7 +15053,6 @@
       <w:pPr>
         <w:pStyle w:val="Head1"/>
       </w:pPr>
-      <w:commentRangeStart w:id="14"/>
       <w:r>
         <w:rPr>
           <w:rFonts w:hint="eastAsia"/>
@@ -14695,7 +15062,6 @@
       <w:r>
         <w:t xml:space="preserve">tudy 2: </w:t>
       </w:r>
-      <w:commentRangeEnd w:id="14"/>
       <w:r>
         <w:t xml:space="preserve">EVALUATING </w:t>
       </w:r>
@@ -14707,9 +15073,6 @@
       </w:r>
       <w:r>
         <w:t>AUTO-PAUSING METHOD</w:t>
-      </w:r>
-      <w:r>
-        <w:commentReference w:id="14"/>
       </w:r>
     </w:p>
     <w:p>
@@ -15033,6 +15396,7 @@
       <w:pPr>
         <w:pStyle w:val="TableCaption"/>
       </w:pPr>
+      <w:bookmarkStart w:id="11" w:name="_Ref80040100"/>
       <w:r>
         <w:t xml:space="preserve">Table </w:t>
       </w:r>
@@ -15041,6 +15405,7 @@
           <w:t>7</w:t>
         </w:r>
       </w:fldSimple>
+      <w:bookmarkEnd w:id="11"/>
       <w:r>
         <w:t>. Details for the instructional videos</w:t>
       </w:r>
@@ -15052,8 +15417,8 @@
         <w:tblLook w:val="04A0" w:firstRow="1" w:lastRow="0" w:firstColumn="1" w:lastColumn="0" w:noHBand="0" w:noVBand="1"/>
       </w:tblPr>
       <w:tblGrid>
-        <w:gridCol w:w="3105"/>
-        <w:gridCol w:w="940"/>
+        <w:gridCol w:w="3325"/>
+        <w:gridCol w:w="720"/>
         <w:gridCol w:w="990"/>
         <w:gridCol w:w="3715"/>
       </w:tblGrid>
@@ -15063,7 +15428,7 @@
         </w:trPr>
         <w:tc>
           <w:tcPr>
-            <w:tcW w:w="3105" w:type="dxa"/>
+            <w:tcW w:w="3325" w:type="dxa"/>
           </w:tcPr>
           <w:p>
             <w:pPr>
@@ -15085,7 +15450,7 @@
         </w:tc>
         <w:tc>
           <w:tcPr>
-            <w:tcW w:w="940" w:type="dxa"/>
+            <w:tcW w:w="720" w:type="dxa"/>
           </w:tcPr>
           <w:p>
             <w:pPr>
@@ -15123,23 +15488,7 @@
                 <w:sz w:val="14"/>
                 <w:szCs w:val="14"/>
               </w:rPr>
-              <w:t xml:space="preserve"># </w:t>
-            </w:r>
-            <w:proofErr w:type="gramStart"/>
-            <w:r>
-              <w:rPr>
-                <w:sz w:val="14"/>
-                <w:szCs w:val="14"/>
-              </w:rPr>
-              <w:t>of</w:t>
-            </w:r>
-            <w:proofErr w:type="gramEnd"/>
-            <w:r>
-              <w:rPr>
-                <w:sz w:val="14"/>
-                <w:szCs w:val="14"/>
-              </w:rPr>
-              <w:t xml:space="preserve"> pauses inserted</w:t>
+              <w:t># of pauses inserted</w:t>
             </w:r>
           </w:p>
         </w:tc>
@@ -15172,7 +15521,7 @@
         </w:trPr>
         <w:tc>
           <w:tcPr>
-            <w:tcW w:w="3105" w:type="dxa"/>
+            <w:tcW w:w="3325" w:type="dxa"/>
           </w:tcPr>
           <w:p>
             <w:pPr>
@@ -15183,18 +15532,21 @@
                 <w:szCs w:val="14"/>
               </w:rPr>
             </w:pPr>
-            <w:r>
-              <w:rPr>
-                <w:sz w:val="14"/>
-                <w:szCs w:val="14"/>
-              </w:rPr>
-              <w:t>How to create rules to move emails in Outlook</w:t>
-            </w:r>
+            <w:hyperlink r:id="rId21" w:history="1">
+              <w:r>
+                <w:rPr>
+                  <w:rStyle w:val="Hyperlink"/>
+                  <w:sz w:val="14"/>
+                  <w:szCs w:val="14"/>
+                </w:rPr>
+                <w:t>How to create rules to move emails in Outlook</w:t>
+              </w:r>
+            </w:hyperlink>
           </w:p>
         </w:tc>
         <w:tc>
           <w:tcPr>
-            <w:tcW w:w="940" w:type="dxa"/>
+            <w:tcW w:w="720" w:type="dxa"/>
           </w:tcPr>
           <w:p>
             <w:pPr>
@@ -15356,7 +15708,7 @@
         </w:trPr>
         <w:tc>
           <w:tcPr>
-            <w:tcW w:w="3105" w:type="dxa"/>
+            <w:tcW w:w="3325" w:type="dxa"/>
           </w:tcPr>
           <w:p>
             <w:pPr>
@@ -15367,18 +15719,37 @@
                 <w:szCs w:val="14"/>
               </w:rPr>
             </w:pPr>
-            <w:r>
-              <w:rPr>
-                <w:sz w:val="14"/>
-                <w:szCs w:val="14"/>
-              </w:rPr>
-              <w:t>How to create a Music playlist on YouTube</w:t>
-            </w:r>
+            <w:hyperlink r:id="rId22" w:history="1">
+              <w:r>
+                <w:rPr>
+                  <w:rStyle w:val="Hyperlink"/>
+                  <w:sz w:val="14"/>
+                  <w:szCs w:val="14"/>
+                </w:rPr>
+                <w:t xml:space="preserve">How to create a </w:t>
+              </w:r>
+              <w:r>
+                <w:rPr>
+                  <w:rStyle w:val="Hyperlink"/>
+                  <w:sz w:val="14"/>
+                  <w:szCs w:val="14"/>
+                </w:rPr>
+                <w:t>m</w:t>
+              </w:r>
+              <w:r>
+                <w:rPr>
+                  <w:rStyle w:val="Hyperlink"/>
+                  <w:sz w:val="14"/>
+                  <w:szCs w:val="14"/>
+                </w:rPr>
+                <w:t>usic playlist on YouTube</w:t>
+              </w:r>
+            </w:hyperlink>
           </w:p>
         </w:tc>
         <w:tc>
           <w:tcPr>
-            <w:tcW w:w="940" w:type="dxa"/>
+            <w:tcW w:w="720" w:type="dxa"/>
           </w:tcPr>
           <w:p>
             <w:pPr>
@@ -15512,7 +15883,7 @@
         </w:trPr>
         <w:tc>
           <w:tcPr>
-            <w:tcW w:w="3105" w:type="dxa"/>
+            <w:tcW w:w="3325" w:type="dxa"/>
           </w:tcPr>
           <w:p>
             <w:pPr>
@@ -15523,18 +15894,69 @@
                 <w:szCs w:val="14"/>
               </w:rPr>
             </w:pPr>
-            <w:r>
-              <w:rPr>
-                <w:sz w:val="14"/>
-                <w:szCs w:val="14"/>
-              </w:rPr>
-              <w:t>How To Create and Share Google Drive Folders</w:t>
-            </w:r>
+            <w:hyperlink r:id="rId23" w:history="1">
+              <w:r>
+                <w:rPr>
+                  <w:rStyle w:val="Hyperlink"/>
+                  <w:sz w:val="14"/>
+                  <w:szCs w:val="14"/>
+                </w:rPr>
+                <w:t xml:space="preserve">How To </w:t>
+              </w:r>
+              <w:r>
+                <w:rPr>
+                  <w:rStyle w:val="Hyperlink"/>
+                  <w:sz w:val="14"/>
+                  <w:szCs w:val="14"/>
+                </w:rPr>
+                <w:t>c</w:t>
+              </w:r>
+              <w:r>
+                <w:rPr>
+                  <w:rStyle w:val="Hyperlink"/>
+                  <w:sz w:val="14"/>
+                  <w:szCs w:val="14"/>
+                </w:rPr>
+                <w:t xml:space="preserve">reate and </w:t>
+              </w:r>
+              <w:r>
+                <w:rPr>
+                  <w:rStyle w:val="Hyperlink"/>
+                  <w:sz w:val="14"/>
+                  <w:szCs w:val="14"/>
+                </w:rPr>
+                <w:t>s</w:t>
+              </w:r>
+              <w:r>
+                <w:rPr>
+                  <w:rStyle w:val="Hyperlink"/>
+                  <w:sz w:val="14"/>
+                  <w:szCs w:val="14"/>
+                </w:rPr>
+                <w:t xml:space="preserve">hare Google Drive </w:t>
+              </w:r>
+              <w:r>
+                <w:rPr>
+                  <w:rStyle w:val="Hyperlink"/>
+                  <w:sz w:val="14"/>
+                  <w:szCs w:val="14"/>
+                </w:rPr>
+                <w:t>f</w:t>
+              </w:r>
+              <w:r>
+                <w:rPr>
+                  <w:rStyle w:val="Hyperlink"/>
+                  <w:sz w:val="14"/>
+                  <w:szCs w:val="14"/>
+                </w:rPr>
+                <w:t>olders</w:t>
+              </w:r>
+            </w:hyperlink>
           </w:p>
         </w:tc>
         <w:tc>
           <w:tcPr>
-            <w:tcW w:w="940" w:type="dxa"/>
+            <w:tcW w:w="720" w:type="dxa"/>
           </w:tcPr>
           <w:p>
             <w:pPr>
@@ -15545,6 +15967,13 @@
                 <w:szCs w:val="14"/>
               </w:rPr>
             </w:pPr>
+            <w:r>
+              <w:rPr>
+                <w:sz w:val="14"/>
+                <w:szCs w:val="14"/>
+              </w:rPr>
+              <w:t>129</w:t>
+            </w:r>
           </w:p>
         </w:tc>
         <w:tc>
@@ -15560,6 +15989,13 @@
                 <w:szCs w:val="14"/>
               </w:rPr>
             </w:pPr>
+            <w:r>
+              <w:rPr>
+                <w:sz w:val="14"/>
+                <w:szCs w:val="14"/>
+              </w:rPr>
+              <w:t>12</w:t>
+            </w:r>
           </w:p>
         </w:tc>
         <w:tc>
@@ -15580,7 +16016,133 @@
                 <w:sz w:val="14"/>
                 <w:szCs w:val="14"/>
               </w:rPr>
-              <w:t>9.37, 21.59, 28.06, 46.89, 54.18, 71.86, 78.81, 84.18, 91.53, 107.34, 118.47, 126.06</w:t>
+              <w:t>9.</w:t>
+            </w:r>
+            <w:r>
+              <w:rPr>
+                <w:sz w:val="14"/>
+                <w:szCs w:val="14"/>
+              </w:rPr>
+              <w:t>4</w:t>
+            </w:r>
+            <w:r>
+              <w:rPr>
+                <w:sz w:val="14"/>
+                <w:szCs w:val="14"/>
+              </w:rPr>
+              <w:t>,</w:t>
+            </w:r>
+            <w:r>
+              <w:rPr>
+                <w:sz w:val="14"/>
+                <w:szCs w:val="14"/>
+              </w:rPr>
+              <w:t xml:space="preserve"> 21.</w:t>
+            </w:r>
+            <w:r>
+              <w:rPr>
+                <w:sz w:val="14"/>
+                <w:szCs w:val="14"/>
+              </w:rPr>
+              <w:t>6</w:t>
+            </w:r>
+            <w:r>
+              <w:rPr>
+                <w:sz w:val="14"/>
+                <w:szCs w:val="14"/>
+              </w:rPr>
+              <w:t>, 28.</w:t>
+            </w:r>
+            <w:r>
+              <w:rPr>
+                <w:sz w:val="14"/>
+                <w:szCs w:val="14"/>
+              </w:rPr>
+              <w:t>1</w:t>
+            </w:r>
+            <w:r>
+              <w:rPr>
+                <w:sz w:val="14"/>
+                <w:szCs w:val="14"/>
+              </w:rPr>
+              <w:t>, 46.</w:t>
+            </w:r>
+            <w:r>
+              <w:rPr>
+                <w:sz w:val="14"/>
+                <w:szCs w:val="14"/>
+              </w:rPr>
+              <w:t>9</w:t>
+            </w:r>
+            <w:r>
+              <w:rPr>
+                <w:sz w:val="14"/>
+                <w:szCs w:val="14"/>
+              </w:rPr>
+              <w:t>, 54.</w:t>
+            </w:r>
+            <w:r>
+              <w:rPr>
+                <w:sz w:val="14"/>
+                <w:szCs w:val="14"/>
+              </w:rPr>
+              <w:t>2</w:t>
+            </w:r>
+            <w:r>
+              <w:rPr>
+                <w:sz w:val="14"/>
+                <w:szCs w:val="14"/>
+              </w:rPr>
+              <w:t>, 71.</w:t>
+            </w:r>
+            <w:r>
+              <w:rPr>
+                <w:sz w:val="14"/>
+                <w:szCs w:val="14"/>
+              </w:rPr>
+              <w:t>9</w:t>
+            </w:r>
+            <w:r>
+              <w:rPr>
+                <w:sz w:val="14"/>
+                <w:szCs w:val="14"/>
+              </w:rPr>
+              <w:t>, 78.8, 84.</w:t>
+            </w:r>
+            <w:r>
+              <w:rPr>
+                <w:sz w:val="14"/>
+                <w:szCs w:val="14"/>
+              </w:rPr>
+              <w:t>2</w:t>
+            </w:r>
+            <w:r>
+              <w:rPr>
+                <w:sz w:val="14"/>
+                <w:szCs w:val="14"/>
+              </w:rPr>
+              <w:t>, 91.5, 107.3, 118.</w:t>
+            </w:r>
+            <w:r>
+              <w:rPr>
+                <w:sz w:val="14"/>
+                <w:szCs w:val="14"/>
+              </w:rPr>
+              <w:t>5</w:t>
+            </w:r>
+            <w:r>
+              <w:rPr>
+                <w:sz w:val="14"/>
+                <w:szCs w:val="14"/>
+              </w:rPr>
+              <w:t>, 126.</w:t>
+            </w:r>
+            <w:r>
+              <w:rPr>
+                <w:sz w:val="14"/>
+                <w:szCs w:val="14"/>
+              </w:rPr>
+              <w:t>1</w:t>
             </w:r>
           </w:p>
         </w:tc>
@@ -15591,7 +16153,7 @@
         </w:trPr>
         <w:tc>
           <w:tcPr>
-            <w:tcW w:w="3105" w:type="dxa"/>
+            <w:tcW w:w="3325" w:type="dxa"/>
           </w:tcPr>
           <w:p>
             <w:pPr>
@@ -15602,19 +16164,109 @@
                 <w:szCs w:val="14"/>
               </w:rPr>
             </w:pPr>
-            <w:r>
-              <w:rPr>
-                <w:sz w:val="14"/>
-                <w:szCs w:val="14"/>
-              </w:rPr>
-              <w:lastRenderedPageBreak/>
-              <w:t>How to Set Up a Gmail Auto Reply Message </w:t>
-            </w:r>
+            <w:hyperlink r:id="rId24" w:history="1">
+              <w:r>
+                <w:rPr>
+                  <w:rStyle w:val="Hyperlink"/>
+                  <w:sz w:val="14"/>
+                  <w:szCs w:val="14"/>
+                </w:rPr>
+                <w:t>H</w:t>
+              </w:r>
+              <w:r>
+                <w:rPr>
+                  <w:rStyle w:val="Hyperlink"/>
+                  <w:sz w:val="14"/>
+                  <w:szCs w:val="14"/>
+                </w:rPr>
+                <w:t xml:space="preserve">ow to </w:t>
+              </w:r>
+              <w:r>
+                <w:rPr>
+                  <w:rStyle w:val="Hyperlink"/>
+                  <w:sz w:val="14"/>
+                  <w:szCs w:val="14"/>
+                </w:rPr>
+                <w:t>s</w:t>
+              </w:r>
+              <w:r>
+                <w:rPr>
+                  <w:rStyle w:val="Hyperlink"/>
+                  <w:sz w:val="14"/>
+                  <w:szCs w:val="14"/>
+                </w:rPr>
+                <w:t xml:space="preserve">et </w:t>
+              </w:r>
+              <w:r>
+                <w:rPr>
+                  <w:rStyle w:val="Hyperlink"/>
+                  <w:sz w:val="14"/>
+                  <w:szCs w:val="14"/>
+                </w:rPr>
+                <w:t>u</w:t>
+              </w:r>
+              <w:r>
+                <w:rPr>
+                  <w:rStyle w:val="Hyperlink"/>
+                  <w:sz w:val="14"/>
+                  <w:szCs w:val="14"/>
+                </w:rPr>
+                <w:t xml:space="preserve">p a </w:t>
+              </w:r>
+              <w:r>
+                <w:rPr>
+                  <w:rStyle w:val="Hyperlink"/>
+                  <w:sz w:val="14"/>
+                  <w:szCs w:val="14"/>
+                </w:rPr>
+                <w:t>G</w:t>
+              </w:r>
+              <w:r>
+                <w:rPr>
+                  <w:rStyle w:val="Hyperlink"/>
+                  <w:sz w:val="14"/>
+                  <w:szCs w:val="14"/>
+                </w:rPr>
+                <w:t xml:space="preserve">mail </w:t>
+              </w:r>
+              <w:r>
+                <w:rPr>
+                  <w:rStyle w:val="Hyperlink"/>
+                  <w:sz w:val="14"/>
+                  <w:szCs w:val="14"/>
+                </w:rPr>
+                <w:t>a</w:t>
+              </w:r>
+              <w:r>
+                <w:rPr>
+                  <w:rStyle w:val="Hyperlink"/>
+                  <w:sz w:val="14"/>
+                  <w:szCs w:val="14"/>
+                </w:rPr>
+                <w:t xml:space="preserve">uto </w:t>
+              </w:r>
+              <w:r>
+                <w:rPr>
+                  <w:rStyle w:val="Hyperlink"/>
+                  <w:sz w:val="14"/>
+                  <w:szCs w:val="14"/>
+                </w:rPr>
+                <w:t>r</w:t>
+              </w:r>
+              <w:r>
+                <w:rPr>
+                  <w:rStyle w:val="Hyperlink"/>
+                  <w:sz w:val="14"/>
+                  <w:szCs w:val="14"/>
+                </w:rPr>
+                <w:t>eply Message </w:t>
+              </w:r>
+            </w:hyperlink>
           </w:p>
         </w:tc>
         <w:tc>
           <w:tcPr>
-            <w:tcW w:w="940" w:type="dxa"/>
+            <w:tcW w:w="720" w:type="dxa"/>
           </w:tcPr>
           <w:p>
             <w:pPr>
@@ -15625,6 +16277,13 @@
                 <w:szCs w:val="14"/>
               </w:rPr>
             </w:pPr>
+            <w:r>
+              <w:rPr>
+                <w:sz w:val="14"/>
+                <w:szCs w:val="14"/>
+              </w:rPr>
+              <w:t>132</w:t>
+            </w:r>
           </w:p>
         </w:tc>
         <w:tc>
@@ -15640,6 +16299,13 @@
                 <w:szCs w:val="14"/>
               </w:rPr>
             </w:pPr>
+            <w:r>
+              <w:rPr>
+                <w:sz w:val="14"/>
+                <w:szCs w:val="14"/>
+              </w:rPr>
+              <w:t>9</w:t>
+            </w:r>
           </w:p>
         </w:tc>
         <w:tc>
@@ -15660,7 +16326,49 @@
                 <w:sz w:val="14"/>
                 <w:szCs w:val="14"/>
               </w:rPr>
-              <w:t>23.22, 31.49, 39.53, 52.79, 78.6, 86.73, 97.74, 106.62, 132.19, 141.02</w:t>
+              <w:t>23.2, 31.</w:t>
+            </w:r>
+            <w:r>
+              <w:rPr>
+                <w:sz w:val="14"/>
+                <w:szCs w:val="14"/>
+              </w:rPr>
+              <w:t>5</w:t>
+            </w:r>
+            <w:r>
+              <w:rPr>
+                <w:sz w:val="14"/>
+                <w:szCs w:val="14"/>
+              </w:rPr>
+              <w:t>, 39.5, 52.</w:t>
+            </w:r>
+            <w:r>
+              <w:rPr>
+                <w:sz w:val="14"/>
+                <w:szCs w:val="14"/>
+              </w:rPr>
+              <w:t>8</w:t>
+            </w:r>
+            <w:r>
+              <w:rPr>
+                <w:sz w:val="14"/>
+                <w:szCs w:val="14"/>
+              </w:rPr>
+              <w:t>, 78.6, 86.7, 97.7, 106.6, 132.</w:t>
+            </w:r>
+            <w:r>
+              <w:rPr>
+                <w:sz w:val="14"/>
+                <w:szCs w:val="14"/>
+              </w:rPr>
+              <w:t>2</w:t>
+            </w:r>
+            <w:r>
+              <w:rPr>
+                <w:sz w:val="14"/>
+                <w:szCs w:val="14"/>
+              </w:rPr>
+              <w:t xml:space="preserve">, </w:t>
             </w:r>
           </w:p>
         </w:tc>
@@ -15671,7 +16379,7 @@
         </w:trPr>
         <w:tc>
           <w:tcPr>
-            <w:tcW w:w="3105" w:type="dxa"/>
+            <w:tcW w:w="3325" w:type="dxa"/>
           </w:tcPr>
           <w:p>
             <w:pPr>
@@ -15682,18 +16390,61 @@
                 <w:szCs w:val="14"/>
               </w:rPr>
             </w:pPr>
-            <w:r>
-              <w:rPr>
-                <w:sz w:val="14"/>
-                <w:szCs w:val="14"/>
-              </w:rPr>
-              <w:t>How to Measure Distance on Google Maps</w:t>
-            </w:r>
+            <w:hyperlink r:id="rId25" w:history="1">
+              <w:r>
+                <w:rPr>
+                  <w:rStyle w:val="Hyperlink"/>
+                  <w:sz w:val="14"/>
+                  <w:szCs w:val="14"/>
+                </w:rPr>
+                <w:t>H</w:t>
+              </w:r>
+              <w:r>
+                <w:rPr>
+                  <w:rStyle w:val="Hyperlink"/>
+                  <w:sz w:val="14"/>
+                  <w:szCs w:val="14"/>
+                </w:rPr>
+                <w:t xml:space="preserve">ow to </w:t>
+              </w:r>
+              <w:r>
+                <w:rPr>
+                  <w:rStyle w:val="Hyperlink"/>
+                  <w:sz w:val="14"/>
+                  <w:szCs w:val="14"/>
+                </w:rPr>
+                <w:t>m</w:t>
+              </w:r>
+              <w:r>
+                <w:rPr>
+                  <w:rStyle w:val="Hyperlink"/>
+                  <w:sz w:val="14"/>
+                  <w:szCs w:val="14"/>
+                </w:rPr>
+                <w:t xml:space="preserve">easure </w:t>
+              </w:r>
+              <w:r>
+                <w:rPr>
+                  <w:rStyle w:val="Hyperlink"/>
+                  <w:sz w:val="14"/>
+                  <w:szCs w:val="14"/>
+                </w:rPr>
+                <w:t>d</w:t>
+              </w:r>
+              <w:r>
+                <w:rPr>
+                  <w:rStyle w:val="Hyperlink"/>
+                  <w:sz w:val="14"/>
+                  <w:szCs w:val="14"/>
+                </w:rPr>
+                <w:t>istance on Google Maps</w:t>
+              </w:r>
+            </w:hyperlink>
           </w:p>
         </w:tc>
         <w:tc>
           <w:tcPr>
-            <w:tcW w:w="940" w:type="dxa"/>
+            <w:tcW w:w="720" w:type="dxa"/>
           </w:tcPr>
           <w:p>
             <w:pPr>
@@ -15704,6 +16455,13 @@
                 <w:szCs w:val="14"/>
               </w:rPr>
             </w:pPr>
+            <w:r>
+              <w:rPr>
+                <w:sz w:val="14"/>
+                <w:szCs w:val="14"/>
+              </w:rPr>
+              <w:t>140</w:t>
+            </w:r>
           </w:p>
         </w:tc>
         <w:tc>
@@ -15719,6 +16477,13 @@
                 <w:szCs w:val="14"/>
               </w:rPr>
             </w:pPr>
+            <w:r>
+              <w:rPr>
+                <w:sz w:val="14"/>
+                <w:szCs w:val="14"/>
+              </w:rPr>
+              <w:t>11</w:t>
+            </w:r>
           </w:p>
         </w:tc>
         <w:tc>
@@ -15750,7 +16515,7 @@
         </w:trPr>
         <w:tc>
           <w:tcPr>
-            <w:tcW w:w="3105" w:type="dxa"/>
+            <w:tcW w:w="3325" w:type="dxa"/>
           </w:tcPr>
           <w:p>
             <w:pPr>
@@ -15761,18 +16526,61 @@
                 <w:szCs w:val="14"/>
               </w:rPr>
             </w:pPr>
-            <w:r>
-              <w:rPr>
-                <w:sz w:val="14"/>
-                <w:szCs w:val="14"/>
-              </w:rPr>
-              <w:t>Setting Google Calendar Reminders Tutorial</w:t>
-            </w:r>
+            <w:hyperlink r:id="rId26" w:history="1">
+              <w:r>
+                <w:rPr>
+                  <w:rStyle w:val="Hyperlink"/>
+                  <w:sz w:val="14"/>
+                  <w:szCs w:val="14"/>
+                </w:rPr>
+                <w:t>S</w:t>
+              </w:r>
+              <w:r>
+                <w:rPr>
+                  <w:rStyle w:val="Hyperlink"/>
+                  <w:sz w:val="14"/>
+                  <w:szCs w:val="14"/>
+                </w:rPr>
+                <w:t xml:space="preserve">etting Google Calendar </w:t>
+              </w:r>
+              <w:r>
+                <w:rPr>
+                  <w:rStyle w:val="Hyperlink"/>
+                  <w:sz w:val="14"/>
+                  <w:szCs w:val="14"/>
+                </w:rPr>
+                <w:t>r</w:t>
+              </w:r>
+              <w:r>
+                <w:rPr>
+                  <w:rStyle w:val="Hyperlink"/>
+                  <w:sz w:val="14"/>
+                  <w:szCs w:val="14"/>
+                </w:rPr>
+                <w:t xml:space="preserve">eminders </w:t>
+              </w:r>
+              <w:r>
+                <w:rPr>
+                  <w:rStyle w:val="Hyperlink"/>
+                  <w:sz w:val="14"/>
+                  <w:szCs w:val="14"/>
+                </w:rPr>
+                <w:t>t</w:t>
+              </w:r>
+              <w:r>
+                <w:rPr>
+                  <w:rStyle w:val="Hyperlink"/>
+                  <w:sz w:val="14"/>
+                  <w:szCs w:val="14"/>
+                </w:rPr>
+                <w:t>utorial</w:t>
+              </w:r>
+            </w:hyperlink>
           </w:p>
         </w:tc>
         <w:tc>
           <w:tcPr>
-            <w:tcW w:w="940" w:type="dxa"/>
+            <w:tcW w:w="720" w:type="dxa"/>
           </w:tcPr>
           <w:p>
             <w:pPr>
@@ -15783,6 +16591,13 @@
                 <w:szCs w:val="14"/>
               </w:rPr>
             </w:pPr>
+            <w:r>
+              <w:rPr>
+                <w:sz w:val="14"/>
+                <w:szCs w:val="14"/>
+              </w:rPr>
+              <w:t>125</w:t>
+            </w:r>
           </w:p>
         </w:tc>
         <w:tc>
@@ -15798,6 +16613,13 @@
                 <w:szCs w:val="14"/>
               </w:rPr>
             </w:pPr>
+            <w:r>
+              <w:rPr>
+                <w:sz w:val="14"/>
+                <w:szCs w:val="14"/>
+              </w:rPr>
+              <w:t>9</w:t>
+            </w:r>
           </w:p>
         </w:tc>
         <w:tc>
@@ -15818,7 +16640,63 @@
                 <w:sz w:val="14"/>
                 <w:szCs w:val="14"/>
               </w:rPr>
-              <w:t>25.93, 36.68, 49.31, 59.06, 67.69, 84.35, 101.24, 111.24, 124.6, 137.9</w:t>
+              <w:t>25.9, 36.</w:t>
+            </w:r>
+            <w:r>
+              <w:rPr>
+                <w:sz w:val="14"/>
+                <w:szCs w:val="14"/>
+              </w:rPr>
+              <w:t>7</w:t>
+            </w:r>
+            <w:r>
+              <w:rPr>
+                <w:sz w:val="14"/>
+                <w:szCs w:val="14"/>
+              </w:rPr>
+              <w:t>, 49.3, 59.</w:t>
+            </w:r>
+            <w:r>
+              <w:rPr>
+                <w:sz w:val="14"/>
+                <w:szCs w:val="14"/>
+              </w:rPr>
+              <w:t>1</w:t>
+            </w:r>
+            <w:r>
+              <w:rPr>
+                <w:sz w:val="14"/>
+                <w:szCs w:val="14"/>
+              </w:rPr>
+              <w:t>, 67.</w:t>
+            </w:r>
+            <w:r>
+              <w:rPr>
+                <w:sz w:val="14"/>
+                <w:szCs w:val="14"/>
+              </w:rPr>
+              <w:t>7</w:t>
+            </w:r>
+            <w:r>
+              <w:rPr>
+                <w:sz w:val="14"/>
+                <w:szCs w:val="14"/>
+              </w:rPr>
+              <w:t>, 84.</w:t>
+            </w:r>
+            <w:r>
+              <w:rPr>
+                <w:sz w:val="14"/>
+                <w:szCs w:val="14"/>
+              </w:rPr>
+              <w:t>4</w:t>
+            </w:r>
+            <w:r>
+              <w:rPr>
+                <w:sz w:val="14"/>
+                <w:szCs w:val="14"/>
+              </w:rPr>
+              <w:t>, 101.2, 111.2, 124.6</w:t>
             </w:r>
           </w:p>
         </w:tc>
@@ -16070,221 +16948,256 @@
       <w:r>
         <w:t xml:space="preserve"> and </w:t>
       </w:r>
-      <w:proofErr w:type="gramStart"/>
       <w:r>
         <w:rPr>
           <w:i/>
           <w:iCs/>
         </w:rPr>
-        <w:t>Creating</w:t>
-      </w:r>
-      <w:proofErr w:type="gramEnd"/>
+        <w:t>Creating a YouTube playlist</w:t>
+      </w:r>
+      <w:r>
+        <w:t xml:space="preserve">) from </w:t>
+      </w:r>
+      <w:r>
+        <w:t xml:space="preserve">Study </w:t>
+      </w:r>
+      <w:r>
+        <w:t>1</w:t>
+      </w:r>
+      <w:r>
+        <w:t xml:space="preserve"> and created 4 new scenarios</w:t>
+      </w:r>
+      <w:r>
+        <w:t xml:space="preserve">. </w:t>
+      </w:r>
+      <w:r>
+        <w:rPr>
+          <w:lang w:eastAsia="en-US"/>
+        </w:rPr>
+        <w:t xml:space="preserve">The minimum </w:t>
+      </w:r>
+      <w:r>
+        <w:rPr>
+          <w:lang w:eastAsia="en-US"/>
+        </w:rPr>
+        <w:t>number of step</w:t>
+      </w:r>
+      <w:r>
+        <w:rPr>
+          <w:lang w:eastAsia="en-US"/>
+        </w:rPr>
+        <w:t>s</w:t>
+      </w:r>
+      <w:r>
+        <w:rPr>
+          <w:lang w:eastAsia="en-US"/>
+        </w:rPr>
+        <w:t xml:space="preserve"> for completing </w:t>
+      </w:r>
+      <w:r>
+        <w:rPr>
+          <w:lang w:eastAsia="en-US"/>
+        </w:rPr>
+        <w:t>the scenarios range between 8 and 1</w:t>
+      </w:r>
+      <w:r>
+        <w:rPr>
+          <w:lang w:eastAsia="en-US"/>
+        </w:rPr>
+        <w:t>1</w:t>
+      </w:r>
+      <w:r>
+        <w:rPr>
+          <w:lang w:eastAsia="en-US"/>
+        </w:rPr>
+        <w:t xml:space="preserve">: 10 for creating an email rule, 11 for creating a YouTube playlist, </w:t>
+      </w:r>
+      <w:r>
+        <w:rPr>
+          <w:lang w:eastAsia="en-US"/>
+        </w:rPr>
+        <w:t>9</w:t>
+      </w:r>
+      <w:r>
+        <w:rPr>
+          <w:lang w:eastAsia="en-US"/>
+        </w:rPr>
+        <w:t xml:space="preserve"> for creating a </w:t>
+      </w:r>
+      <w:r>
+        <w:rPr>
+          <w:lang w:eastAsia="en-US"/>
+        </w:rPr>
+        <w:t xml:space="preserve">Google drive </w:t>
+      </w:r>
+      <w:r>
+        <w:rPr>
+          <w:lang w:eastAsia="en-US"/>
+        </w:rPr>
+        <w:t xml:space="preserve">folder, </w:t>
+      </w:r>
+      <w:r>
+        <w:rPr>
+          <w:lang w:eastAsia="en-US"/>
+        </w:rPr>
+        <w:t>8</w:t>
+      </w:r>
+      <w:r>
+        <w:rPr>
+          <w:lang w:eastAsia="en-US"/>
+        </w:rPr>
+        <w:t xml:space="preserve"> for setting a </w:t>
+      </w:r>
+      <w:r>
+        <w:rPr>
+          <w:lang w:eastAsia="en-US"/>
+        </w:rPr>
+        <w:t xml:space="preserve">Gmail </w:t>
+      </w:r>
+      <w:r>
+        <w:rPr>
+          <w:lang w:eastAsia="en-US"/>
+        </w:rPr>
+        <w:t>auto</w:t>
+      </w:r>
+      <w:r>
+        <w:rPr>
+          <w:lang w:eastAsia="en-US"/>
+        </w:rPr>
+        <w:t>-</w:t>
+      </w:r>
+      <w:r>
+        <w:rPr>
+          <w:lang w:eastAsia="en-US"/>
+        </w:rPr>
+        <w:t>reply</w:t>
+      </w:r>
+      <w:r>
+        <w:rPr>
+          <w:lang w:eastAsia="en-US"/>
+        </w:rPr>
+        <w:t xml:space="preserve"> message</w:t>
+      </w:r>
+      <w:r>
+        <w:rPr>
+          <w:lang w:eastAsia="en-US"/>
+        </w:rPr>
+        <w:t xml:space="preserve">, </w:t>
+      </w:r>
+      <w:r>
+        <w:rPr>
+          <w:lang w:eastAsia="en-US"/>
+        </w:rPr>
+        <w:t>9</w:t>
+      </w:r>
+      <w:r>
+        <w:rPr>
+          <w:lang w:eastAsia="en-US"/>
+        </w:rPr>
+        <w:t xml:space="preserve"> for measuring distance</w:t>
+      </w:r>
+      <w:r>
+        <w:rPr>
+          <w:lang w:eastAsia="en-US"/>
+        </w:rPr>
+        <w:t xml:space="preserve"> on Google Maps</w:t>
+      </w:r>
+      <w:r>
+        <w:rPr>
+          <w:lang w:eastAsia="en-US"/>
+        </w:rPr>
+        <w:t>,</w:t>
+      </w:r>
+      <w:r>
+        <w:rPr>
+          <w:lang w:eastAsia="en-US"/>
+        </w:rPr>
+        <w:t xml:space="preserve"> and </w:t>
+      </w:r>
+      <w:r>
+        <w:rPr>
+          <w:lang w:eastAsia="en-US"/>
+        </w:rPr>
+        <w:t>10</w:t>
+      </w:r>
+      <w:r>
+        <w:rPr>
+          <w:lang w:eastAsia="en-US"/>
+        </w:rPr>
+        <w:t xml:space="preserve"> for setting a </w:t>
+      </w:r>
+      <w:r>
+        <w:rPr>
+          <w:lang w:eastAsia="en-US"/>
+        </w:rPr>
+        <w:t xml:space="preserve">Google Calendar </w:t>
+      </w:r>
+      <w:r>
+        <w:rPr>
+          <w:lang w:eastAsia="en-US"/>
+        </w:rPr>
+        <w:t>reminder.</w:t>
+      </w:r>
+      <w:r>
+        <w:rPr>
+          <w:lang w:eastAsia="en-US"/>
+        </w:rPr>
+        <w:t xml:space="preserve"> We excluded the Setting a Zoom meeting scenario from Study 1 because</w:t>
+      </w:r>
+      <w:r>
+        <w:rPr>
+          <w:lang w:eastAsia="en-US"/>
+        </w:rPr>
+        <w:t xml:space="preserve"> it required about 4 more steps than the new scenarios created for Study 2.</w:t>
+      </w:r>
+    </w:p>
+    <w:p>
+      <w:pPr>
+        <w:pStyle w:val="ParaContinue"/>
+      </w:pPr>
+    </w:p>
+    <w:p>
+      <w:pPr>
+        <w:pStyle w:val="PostHeadPara"/>
+      </w:pPr>
       <w:r>
         <w:rPr>
           <w:i/>
           <w:iCs/>
         </w:rPr>
-        <w:t xml:space="preserve"> a YouTube playlist</w:t>
-      </w:r>
-      <w:r>
-        <w:t xml:space="preserve">) from </w:t>
-      </w:r>
-      <w:r>
-        <w:t xml:space="preserve">Study </w:t>
-      </w:r>
-      <w:r>
-        <w:t>1</w:t>
-      </w:r>
-      <w:r>
-        <w:t xml:space="preserve"> and created 4 new scenarios</w:t>
+        <w:t xml:space="preserve">Scenario 1: </w:t>
+      </w:r>
+      <w:r>
+        <w:rPr>
+          <w:i/>
+          <w:iCs/>
+        </w:rPr>
+        <w:t xml:space="preserve">Creating </w:t>
+      </w:r>
+      <w:r>
+        <w:rPr>
+          <w:i/>
+          <w:iCs/>
+        </w:rPr>
+        <w:t xml:space="preserve">an Outlook </w:t>
+      </w:r>
+      <w:r>
+        <w:rPr>
+          <w:i/>
+          <w:iCs/>
+        </w:rPr>
+        <w:t>e-mail rule</w:t>
       </w:r>
       <w:r>
         <w:t xml:space="preserve">. </w:t>
       </w:r>
       <w:r>
-        <w:rPr>
-          <w:lang w:eastAsia="en-US"/>
-        </w:rPr>
-        <w:t xml:space="preserve">The minimum </w:t>
-      </w:r>
-      <w:r>
-        <w:rPr>
-          <w:lang w:eastAsia="en-US"/>
-        </w:rPr>
-        <w:t>number of step</w:t>
-      </w:r>
-      <w:r>
-        <w:rPr>
-          <w:lang w:eastAsia="en-US"/>
-        </w:rPr>
-        <w:t>s</w:t>
-      </w:r>
-      <w:r>
-        <w:rPr>
-          <w:lang w:eastAsia="en-US"/>
-        </w:rPr>
-        <w:t xml:space="preserve"> for completing </w:t>
-      </w:r>
-      <w:r>
-        <w:rPr>
-          <w:lang w:eastAsia="en-US"/>
-        </w:rPr>
-        <w:t>the scenarios range between 8 and 1</w:t>
-      </w:r>
-      <w:r>
-        <w:rPr>
-          <w:lang w:eastAsia="en-US"/>
-        </w:rPr>
-        <w:t>1</w:t>
-      </w:r>
-      <w:r>
-        <w:rPr>
-          <w:lang w:eastAsia="en-US"/>
-        </w:rPr>
-        <w:t xml:space="preserve">: 10 for creating an email rule, 11 for creating a YouTube playlist, </w:t>
-      </w:r>
-      <w:r>
-        <w:rPr>
-          <w:lang w:eastAsia="en-US"/>
-        </w:rPr>
-        <w:t>9</w:t>
-      </w:r>
-      <w:r>
-        <w:rPr>
-          <w:lang w:eastAsia="en-US"/>
-        </w:rPr>
-        <w:t xml:space="preserve"> for creating a </w:t>
-      </w:r>
-      <w:r>
-        <w:rPr>
-          <w:lang w:eastAsia="en-US"/>
-        </w:rPr>
-        <w:t xml:space="preserve">Google drive </w:t>
-      </w:r>
-      <w:r>
-        <w:rPr>
-          <w:lang w:eastAsia="en-US"/>
-        </w:rPr>
-        <w:t xml:space="preserve">folder, </w:t>
-      </w:r>
-      <w:r>
-        <w:rPr>
-          <w:lang w:eastAsia="en-US"/>
-        </w:rPr>
-        <w:t>8</w:t>
-      </w:r>
-      <w:r>
-        <w:rPr>
-          <w:lang w:eastAsia="en-US"/>
-        </w:rPr>
-        <w:t xml:space="preserve"> for setting a </w:t>
-      </w:r>
-      <w:r>
-        <w:rPr>
-          <w:lang w:eastAsia="en-US"/>
-        </w:rPr>
-        <w:t xml:space="preserve">Gmail </w:t>
-      </w:r>
-      <w:r>
-        <w:rPr>
-          <w:lang w:eastAsia="en-US"/>
-        </w:rPr>
-        <w:t>auto</w:t>
-      </w:r>
-      <w:r>
-        <w:rPr>
-          <w:lang w:eastAsia="en-US"/>
-        </w:rPr>
-        <w:t>-</w:t>
-      </w:r>
-      <w:r>
-        <w:rPr>
-          <w:lang w:eastAsia="en-US"/>
-        </w:rPr>
-        <w:t>reply</w:t>
-      </w:r>
-      <w:r>
-        <w:rPr>
-          <w:lang w:eastAsia="en-US"/>
-        </w:rPr>
-        <w:t xml:space="preserve"> message</w:t>
-      </w:r>
-      <w:r>
-        <w:rPr>
-          <w:lang w:eastAsia="en-US"/>
-        </w:rPr>
-        <w:t xml:space="preserve">, </w:t>
-      </w:r>
-      <w:r>
-        <w:rPr>
-          <w:lang w:eastAsia="en-US"/>
-        </w:rPr>
-        <w:t>9</w:t>
-      </w:r>
-      <w:r>
-        <w:rPr>
-          <w:lang w:eastAsia="en-US"/>
-        </w:rPr>
-        <w:t xml:space="preserve"> for measuring distance</w:t>
-      </w:r>
-      <w:r>
-        <w:rPr>
-          <w:lang w:eastAsia="en-US"/>
-        </w:rPr>
-        <w:t xml:space="preserve"> on Google Maps</w:t>
-      </w:r>
-      <w:r>
-        <w:rPr>
-          <w:lang w:eastAsia="en-US"/>
-        </w:rPr>
-        <w:t>,</w:t>
-      </w:r>
-      <w:r>
-        <w:rPr>
-          <w:lang w:eastAsia="en-US"/>
-        </w:rPr>
-        <w:t xml:space="preserve"> and </w:t>
-      </w:r>
-      <w:r>
-        <w:rPr>
-          <w:lang w:eastAsia="en-US"/>
-        </w:rPr>
-        <w:t>10</w:t>
-      </w:r>
-      <w:r>
-        <w:rPr>
-          <w:lang w:eastAsia="en-US"/>
-        </w:rPr>
-        <w:t xml:space="preserve"> for setting a </w:t>
-      </w:r>
-      <w:r>
-        <w:rPr>
-          <w:lang w:eastAsia="en-US"/>
-        </w:rPr>
-        <w:t xml:space="preserve">Google Calendar </w:t>
-      </w:r>
-      <w:r>
-        <w:rPr>
-          <w:lang w:eastAsia="en-US"/>
-        </w:rPr>
-        <w:t>reminder.</w:t>
-      </w:r>
-      <w:r>
-        <w:rPr>
-          <w:lang w:eastAsia="en-US"/>
-        </w:rPr>
-        <w:t xml:space="preserve"> We excluded the Setting a Zoom meeting scenario from Study 1 because</w:t>
-      </w:r>
-      <w:r>
-        <w:rPr>
-          <w:lang w:eastAsia="en-US"/>
-        </w:rPr>
-        <w:t xml:space="preserve"> it required about 4 more steps than the new scenarios created for Study 2.</w:t>
+        <w:t>Facebook has been sending you emails on a regular basis. You would like to have all emails from Facebook go automatically into its own folder called "Facebook" instead, including both the future and the current emails.</w:t>
       </w:r>
     </w:p>
     <w:p>
       <w:pPr>
-        <w:pStyle w:val="ParaContinue"/>
+        <w:pStyle w:val="PostHeadPara"/>
       </w:pPr>
     </w:p>
     <w:p>
@@ -16296,7 +17209,7 @@
           <w:i/>
           <w:iCs/>
         </w:rPr>
-        <w:t xml:space="preserve">Scenario 1: </w:t>
+        <w:t xml:space="preserve">Scenario 2: </w:t>
       </w:r>
       <w:r>
         <w:rPr>
@@ -16310,111 +17223,534 @@
           <w:i/>
           <w:iCs/>
         </w:rPr>
-        <w:t xml:space="preserve">an Outlook </w:t>
+        <w:t xml:space="preserve">a </w:t>
       </w:r>
       <w:r>
         <w:rPr>
           <w:i/>
           <w:iCs/>
         </w:rPr>
-        <w:t>e-mail rule</w:t>
+        <w:t>YouTube playlist</w:t>
       </w:r>
       <w:r>
         <w:t xml:space="preserve">. </w:t>
       </w:r>
       <w:r>
-        <w:t>Facebook has been sending you emails on a regular basis. You would like to have all emails from Facebook go automatically into its own folder called "Facebook" instead, including both the future and the current emails.</w:t>
+        <w:t>You came across three music videos on YouTube: </w:t>
+      </w:r>
+      <w:r>
+        <w:rPr>
+          <w:i/>
+          <w:iCs/>
+        </w:rPr>
+        <w:t>Sara Bareilles-Gravity, Taylor Swift-Love Story</w:t>
+      </w:r>
+      <w:r>
+        <w:t>, and </w:t>
+      </w:r>
+      <w:r>
+        <w:rPr>
+          <w:i/>
+          <w:iCs/>
+        </w:rPr>
+        <w:t>Katy Perry-Roar Official</w:t>
+      </w:r>
+      <w:r>
+        <w:t xml:space="preserve">. You really liked them. Now you have decided to find these three music videos and create a playlist </w:t>
+      </w:r>
+      <w:r>
+        <w:t>with</w:t>
+      </w:r>
+      <w:r>
+        <w:t xml:space="preserve"> these three music videos. You </w:t>
+      </w:r>
+      <w:r>
+        <w:t>want</w:t>
+      </w:r>
+      <w:r>
+        <w:t xml:space="preserve"> to name this playlist, “My Favourite Songs”. </w:t>
       </w:r>
     </w:p>
     <w:p>
       <w:pPr>
-        <w:pStyle w:val="PostHeadPara"/>
+        <w:pStyle w:val="Para"/>
+        <w:ind w:firstLine="0"/>
+        <w:rPr>
+          <w:i/>
+          <w:iCs/>
+          <w:lang w:eastAsia="en-US"/>
+        </w:rPr>
       </w:pPr>
     </w:p>
     <w:p>
       <w:pPr>
-        <w:pStyle w:val="PostHeadPara"/>
+        <w:pStyle w:val="Para"/>
+        <w:ind w:firstLine="0"/>
+        <w:rPr>
+          <w:lang w:eastAsia="en-US"/>
+        </w:rPr>
       </w:pPr>
       <w:r>
         <w:rPr>
           <w:i/>
           <w:iCs/>
-        </w:rPr>
-        <w:t xml:space="preserve">Scenario 2: </w:t>
+          <w:lang w:eastAsia="en-US"/>
+        </w:rPr>
+        <w:t>Scenario</w:t>
       </w:r>
       <w:r>
         <w:rPr>
           <w:i/>
           <w:iCs/>
-        </w:rPr>
-        <w:t xml:space="preserve">Creating </w:t>
+          <w:lang w:eastAsia="en-US"/>
+        </w:rPr>
+        <w:t xml:space="preserve"> </w:t>
       </w:r>
       <w:r>
         <w:rPr>
           <w:i/>
           <w:iCs/>
-        </w:rPr>
-        <w:t xml:space="preserve">a </w:t>
+          <w:lang w:eastAsia="en-US"/>
+        </w:rPr>
+        <w:t>3</w:t>
       </w:r>
       <w:r>
         <w:rPr>
           <w:i/>
           <w:iCs/>
-        </w:rPr>
-        <w:t>YouTube playlist</w:t>
-      </w:r>
-      <w:r>
-        <w:t xml:space="preserve">. </w:t>
-      </w:r>
-      <w:r>
-        <w:t>You came across three music videos on YouTube: </w:t>
+          <w:lang w:eastAsia="en-US"/>
+        </w:rPr>
+        <w:t xml:space="preserve">: Creating a </w:t>
       </w:r>
       <w:r>
         <w:rPr>
           <w:i/>
           <w:iCs/>
-        </w:rPr>
-        <w:t>Sara Bareilles-Gravity, Taylor Swift-Love Story</w:t>
-      </w:r>
-      <w:r>
-        <w:t>, and </w:t>
+          <w:lang w:eastAsia="en-US"/>
+        </w:rPr>
+        <w:t>fo</w:t>
       </w:r>
       <w:r>
         <w:rPr>
           <w:i/>
           <w:iCs/>
-        </w:rPr>
-        <w:t>Katy Perry-Roar Official</w:t>
-      </w:r>
-      <w:r>
-        <w:t xml:space="preserve">. You really liked them. Now you have decided to find these three music videos and create a playlist </w:t>
-      </w:r>
-      <w:r>
-        <w:t>with</w:t>
-      </w:r>
-      <w:r>
-        <w:t xml:space="preserve"> these three music videos. You </w:t>
-      </w:r>
-      <w:r>
+          <w:lang w:eastAsia="en-US"/>
+        </w:rPr>
+        <w:t>lder</w:t>
+      </w:r>
+      <w:r>
+        <w:rPr>
+          <w:lang w:eastAsia="en-US"/>
+        </w:rPr>
+        <w:t xml:space="preserve">. </w:t>
+      </w:r>
+      <w:r>
+        <w:rPr>
+          <w:lang w:eastAsia="en-US"/>
+        </w:rPr>
+        <w:t xml:space="preserve">You are planning to create a folder named "Trip photos" on Google Drive to store all the pictures you have taken during your last trip with your friend Celine. After creating the folder, you </w:t>
+      </w:r>
+      <w:r>
+        <w:rPr>
+          <w:lang w:eastAsia="en-US"/>
+        </w:rPr>
         <w:t>want</w:t>
       </w:r>
       <w:r>
-        <w:t xml:space="preserve"> to name this playlist, “My Favourite Songs”. </w:t>
+        <w:rPr>
+          <w:lang w:eastAsia="en-US"/>
+        </w:rPr>
+        <w:t xml:space="preserve"> to</w:t>
+      </w:r>
+      <w:r>
+        <w:rPr>
+          <w:lang w:eastAsia="en-US"/>
+        </w:rPr>
+        <w:t xml:space="preserve"> </w:t>
+      </w:r>
+      <w:r>
+        <w:rPr>
+          <w:lang w:eastAsia="en-US"/>
+        </w:rPr>
+        <w:t>share it with Celine</w:t>
+      </w:r>
+      <w:r>
+        <w:rPr>
+          <w:lang w:eastAsia="en-US"/>
+        </w:rPr>
+        <w:t xml:space="preserve">, so that she </w:t>
+      </w:r>
+      <w:r>
+        <w:rPr>
+          <w:lang w:eastAsia="en-US"/>
+        </w:rPr>
+        <w:t>can view and edit the folder</w:t>
+      </w:r>
+      <w:r>
+        <w:rPr>
+          <w:lang w:eastAsia="en-US"/>
+        </w:rPr>
+        <w:t xml:space="preserve">, as well as to </w:t>
+      </w:r>
+      <w:r>
+        <w:rPr>
+          <w:lang w:eastAsia="en-US"/>
+        </w:rPr>
+        <w:t xml:space="preserve">upload her pictures </w:t>
+      </w:r>
+      <w:r>
+        <w:rPr>
+          <w:lang w:eastAsia="en-US"/>
+        </w:rPr>
+        <w:t xml:space="preserve">there </w:t>
+      </w:r>
+      <w:r>
+        <w:rPr>
+          <w:lang w:eastAsia="en-US"/>
+        </w:rPr>
+        <w:t>later.</w:t>
       </w:r>
     </w:p>
     <w:p>
       <w:pPr>
+        <w:pStyle w:val="ParaContinue"/>
+        <w:rPr>
+          <w:lang w:eastAsia="en-US"/>
+        </w:rPr>
+      </w:pPr>
+    </w:p>
+    <w:p>
+      <w:pPr>
         <w:pStyle w:val="Para"/>
         <w:ind w:firstLine="0"/>
         <w:rPr>
+          <w:lang w:eastAsia="en-US"/>
+        </w:rPr>
+      </w:pPr>
+      <w:r>
+        <w:rPr>
           <w:i/>
           <w:iCs/>
           <w:lang w:eastAsia="en-US"/>
         </w:rPr>
-      </w:pPr>
+        <w:t>Scenario</w:t>
+      </w:r>
+      <w:r>
+        <w:rPr>
+          <w:i/>
+          <w:iCs/>
+          <w:lang w:eastAsia="en-US"/>
+        </w:rPr>
+        <w:t xml:space="preserve"> </w:t>
+      </w:r>
+      <w:r>
+        <w:rPr>
+          <w:i/>
+          <w:iCs/>
+          <w:lang w:eastAsia="en-US"/>
+        </w:rPr>
+        <w:t>4</w:t>
+      </w:r>
+      <w:r>
+        <w:rPr>
+          <w:i/>
+          <w:iCs/>
+          <w:lang w:eastAsia="en-US"/>
+        </w:rPr>
+        <w:t>: Set</w:t>
+      </w:r>
+      <w:r>
+        <w:rPr>
+          <w:i/>
+          <w:iCs/>
+          <w:lang w:eastAsia="en-US"/>
+        </w:rPr>
+        <w:t>ting</w:t>
+      </w:r>
+      <w:r>
+        <w:rPr>
+          <w:i/>
+          <w:iCs/>
+          <w:lang w:eastAsia="en-US"/>
+        </w:rPr>
+        <w:t xml:space="preserve"> </w:t>
+      </w:r>
+      <w:r>
+        <w:rPr>
+          <w:i/>
+          <w:iCs/>
+          <w:lang w:eastAsia="en-US"/>
+        </w:rPr>
+        <w:t xml:space="preserve">an </w:t>
+      </w:r>
+      <w:r>
+        <w:rPr>
+          <w:i/>
+          <w:iCs/>
+          <w:lang w:eastAsia="en-US"/>
+        </w:rPr>
+        <w:t>auto</w:t>
+      </w:r>
+      <w:r>
+        <w:rPr>
+          <w:i/>
+          <w:iCs/>
+          <w:lang w:eastAsia="en-US"/>
+        </w:rPr>
+        <w:t>-</w:t>
+      </w:r>
+      <w:r>
+        <w:rPr>
+          <w:i/>
+          <w:iCs/>
+          <w:lang w:eastAsia="en-US"/>
+        </w:rPr>
+        <w:t>reply.</w:t>
+      </w:r>
+      <w:r>
+        <w:rPr>
+          <w:lang w:eastAsia="en-US"/>
+        </w:rPr>
+        <w:t xml:space="preserve"> </w:t>
+      </w:r>
+      <w:r>
+        <w:rPr>
+          <w:lang w:eastAsia="en-US"/>
+        </w:rPr>
+        <w:t>You are going on a trip from</w:t>
+      </w:r>
+      <w:r>
+        <w:rPr>
+          <w:lang w:eastAsia="en-US"/>
+        </w:rPr>
+        <w:t xml:space="preserve"> </w:t>
+      </w:r>
+      <w:r>
+        <w:rPr>
+          <w:lang w:eastAsia="en-US"/>
+        </w:rPr>
+        <w:t>July 1</w:t>
+      </w:r>
+      <w:r>
+        <w:rPr>
+          <w:vertAlign w:val="superscript"/>
+          <w:lang w:eastAsia="en-US"/>
+        </w:rPr>
+        <w:t>st</w:t>
+      </w:r>
+      <w:r>
+        <w:rPr>
+          <w:lang w:eastAsia="en-US"/>
+        </w:rPr>
+        <w:t xml:space="preserve"> </w:t>
+      </w:r>
+      <w:r>
+        <w:rPr>
+          <w:lang w:eastAsia="en-US"/>
+        </w:rPr>
+        <w:t>to</w:t>
+      </w:r>
+      <w:r>
+        <w:rPr>
+          <w:lang w:eastAsia="en-US"/>
+        </w:rPr>
+        <w:t xml:space="preserve"> July 15</w:t>
+      </w:r>
+      <w:r>
+        <w:rPr>
+          <w:vertAlign w:val="superscript"/>
+          <w:lang w:eastAsia="en-US"/>
+        </w:rPr>
+        <w:t>th</w:t>
+      </w:r>
+      <w:r>
+        <w:rPr>
+          <w:lang w:eastAsia="en-US"/>
+        </w:rPr>
+        <w:t xml:space="preserve"> </w:t>
+      </w:r>
+      <w:r>
+        <w:rPr>
+          <w:lang w:eastAsia="en-US"/>
+        </w:rPr>
+        <w:t xml:space="preserve">and you have asked Alice to take over your work during your vacation. The next thing </w:t>
+      </w:r>
+      <w:r>
+        <w:rPr>
+          <w:lang w:eastAsia="en-US"/>
+        </w:rPr>
+        <w:t xml:space="preserve">you want </w:t>
+      </w:r>
+      <w:r>
+        <w:rPr>
+          <w:lang w:eastAsia="en-US"/>
+        </w:rPr>
+        <w:t xml:space="preserve">to do is to </w:t>
+      </w:r>
+      <w:r>
+        <w:rPr>
+          <w:lang w:eastAsia="en-US"/>
+        </w:rPr>
+        <w:t>have</w:t>
+      </w:r>
+      <w:r>
+        <w:rPr>
+          <w:lang w:eastAsia="en-US"/>
+        </w:rPr>
+        <w:t xml:space="preserve"> Gmail automatically reply to any incoming e-mails. </w:t>
+      </w:r>
+      <w:r>
+        <w:rPr>
+          <w:lang w:eastAsia="en-US"/>
+        </w:rPr>
+        <w:t>You’d like for people to easily see in t</w:t>
+      </w:r>
+      <w:r>
+        <w:rPr>
+          <w:lang w:eastAsia="en-US"/>
+        </w:rPr>
+        <w:t xml:space="preserve">he </w:t>
+      </w:r>
+      <w:r>
+        <w:rPr>
+          <w:lang w:eastAsia="en-US"/>
+        </w:rPr>
+        <w:t>subject for your auto</w:t>
+      </w:r>
+      <w:r>
+        <w:rPr>
+          <w:lang w:eastAsia="en-US"/>
+        </w:rPr>
+        <w:t>-</w:t>
+      </w:r>
+      <w:r>
+        <w:rPr>
+          <w:lang w:eastAsia="en-US"/>
+        </w:rPr>
+        <w:t xml:space="preserve">reply </w:t>
+      </w:r>
+      <w:r>
+        <w:rPr>
+          <w:lang w:eastAsia="en-US"/>
+        </w:rPr>
+        <w:t>that you’re o</w:t>
+      </w:r>
+      <w:r>
+        <w:rPr>
+          <w:lang w:eastAsia="en-US"/>
+        </w:rPr>
+        <w:t xml:space="preserve">n </w:t>
+      </w:r>
+      <w:r>
+        <w:rPr>
+          <w:lang w:eastAsia="en-US"/>
+        </w:rPr>
+        <w:t>vacation</w:t>
+      </w:r>
+      <w:r>
+        <w:rPr>
+          <w:lang w:eastAsia="en-US"/>
+        </w:rPr>
+        <w:t xml:space="preserve"> and will be</w:t>
+      </w:r>
+      <w:r>
+        <w:rPr>
+          <w:lang w:eastAsia="en-US"/>
+        </w:rPr>
+        <w:t xml:space="preserve"> </w:t>
+      </w:r>
+      <w:r>
+        <w:rPr>
+          <w:lang w:eastAsia="en-US"/>
+        </w:rPr>
+        <w:t>b</w:t>
+      </w:r>
+      <w:r>
+        <w:rPr>
+          <w:lang w:eastAsia="en-US"/>
+        </w:rPr>
+        <w:t xml:space="preserve">ack </w:t>
+      </w:r>
+      <w:r>
+        <w:rPr>
+          <w:lang w:eastAsia="en-US"/>
+        </w:rPr>
+        <w:t xml:space="preserve">on </w:t>
+      </w:r>
+      <w:r>
+        <w:rPr>
+          <w:lang w:eastAsia="en-US"/>
+        </w:rPr>
+        <w:t xml:space="preserve">July </w:t>
+      </w:r>
+      <w:r>
+        <w:rPr>
+          <w:lang w:eastAsia="en-US"/>
+        </w:rPr>
+        <w:t>15</w:t>
+      </w:r>
+      <w:r>
+        <w:rPr>
+          <w:lang w:eastAsia="en-US"/>
+        </w:rPr>
+        <w:t xml:space="preserve">. And if people read the </w:t>
+      </w:r>
+      <w:r>
+        <w:rPr>
+          <w:lang w:eastAsia="en-US"/>
+        </w:rPr>
+        <w:t>message itself</w:t>
+      </w:r>
+      <w:r>
+        <w:rPr>
+          <w:lang w:eastAsia="en-US"/>
+        </w:rPr>
+        <w:t>,</w:t>
+      </w:r>
+      <w:r>
+        <w:rPr>
+          <w:lang w:eastAsia="en-US"/>
+        </w:rPr>
+        <w:t xml:space="preserve"> </w:t>
+      </w:r>
+      <w:r>
+        <w:rPr>
+          <w:lang w:eastAsia="en-US"/>
+        </w:rPr>
+        <w:t xml:space="preserve">you’d like to tell them to </w:t>
+      </w:r>
+      <w:r>
+        <w:rPr>
+          <w:lang w:eastAsia="en-US"/>
+        </w:rPr>
+        <w:t xml:space="preserve">e-mail Alice at </w:t>
+      </w:r>
+      <w:r>
+        <w:t>alice@hotmail.com</w:t>
+      </w:r>
+      <w:r>
+        <w:rPr>
+          <w:lang w:eastAsia="en-US"/>
+        </w:rPr>
+        <w:t xml:space="preserve"> if they need immediate assistance</w:t>
+      </w:r>
+      <w:r>
+        <w:rPr>
+          <w:lang w:eastAsia="en-US"/>
+        </w:rPr>
+        <w:t>.</w:t>
+      </w:r>
     </w:p>
     <w:p>
       <w:pPr>
+        <w:pStyle w:val="ParaContinue"/>
+        <w:rPr>
+          <w:lang w:eastAsia="en-US"/>
+        </w:rPr>
+      </w:pPr>
+    </w:p>
+    <w:p>
+      <w:pPr>
         <w:pStyle w:val="Para"/>
         <w:ind w:firstLine="0"/>
         <w:rPr>
@@ -16427,7 +17763,8 @@
           <w:iCs/>
           <w:lang w:eastAsia="en-US"/>
         </w:rPr>
-        <w:t>Scenario</w:t>
+        <w:lastRenderedPageBreak/>
+        <w:t xml:space="preserve">Scenario </w:t>
       </w:r>
       <w:r>
         <w:rPr>
@@ -16435,7 +17772,7 @@
           <w:iCs/>
           <w:lang w:eastAsia="en-US"/>
         </w:rPr>
-        <w:t xml:space="preserve"> </w:t>
+        <w:t>5</w:t>
       </w:r>
       <w:r>
         <w:rPr>
@@ -16443,7 +17780,91 @@
           <w:iCs/>
           <w:lang w:eastAsia="en-US"/>
         </w:rPr>
-        <w:t>3</w:t>
+        <w:t>: Measuring distance.</w:t>
+      </w:r>
+      <w:r>
+        <w:rPr>
+          <w:lang w:eastAsia="en-US"/>
+        </w:rPr>
+        <w:t xml:space="preserve"> </w:t>
+      </w:r>
+      <w:r>
+        <w:rPr>
+          <w:lang w:eastAsia="en-US"/>
+        </w:rPr>
+        <w:t xml:space="preserve">You plan to do some construction work </w:t>
+      </w:r>
+      <w:r>
+        <w:rPr>
+          <w:lang w:eastAsia="en-US"/>
+        </w:rPr>
+        <w:t>in</w:t>
+      </w:r>
+      <w:r>
+        <w:rPr>
+          <w:lang w:eastAsia="en-US"/>
+        </w:rPr>
+        <w:t xml:space="preserve"> your backyard. To do this</w:t>
+      </w:r>
+      <w:r>
+        <w:rPr>
+          <w:lang w:eastAsia="en-US"/>
+        </w:rPr>
+        <w:t>,</w:t>
+      </w:r>
+      <w:r>
+        <w:rPr>
+          <w:lang w:eastAsia="en-US"/>
+        </w:rPr>
+        <w:t xml:space="preserve"> you need to</w:t>
+      </w:r>
+      <w:r>
+        <w:rPr>
+          <w:lang w:eastAsia="en-US"/>
+        </w:rPr>
+        <w:t xml:space="preserve"> </w:t>
+      </w:r>
+      <w:r>
+        <w:rPr>
+          <w:lang w:eastAsia="en-US"/>
+        </w:rPr>
+        <w:t>fi</w:t>
+      </w:r>
+      <w:r>
+        <w:rPr>
+          <w:lang w:eastAsia="en-US"/>
+        </w:rPr>
+        <w:t>gure</w:t>
+      </w:r>
+      <w:r>
+        <w:rPr>
+          <w:lang w:eastAsia="en-US"/>
+        </w:rPr>
+        <w:t xml:space="preserve"> </w:t>
+      </w:r>
+      <w:r>
+        <w:rPr>
+          <w:lang w:eastAsia="en-US"/>
+        </w:rPr>
+        <w:t xml:space="preserve">out the perimeter of </w:t>
+      </w:r>
+      <w:r>
+        <w:rPr>
+          <w:lang w:eastAsia="en-US"/>
+        </w:rPr>
+        <w:t>your</w:t>
+      </w:r>
+      <w:r>
+        <w:rPr>
+          <w:lang w:eastAsia="en-US"/>
+        </w:rPr>
+        <w:t xml:space="preserve"> backyard</w:t>
+      </w:r>
+      <w:r>
+        <w:rPr>
+          <w:lang w:eastAsia="en-US"/>
+        </w:rPr>
+        <w:t xml:space="preserve"> for your home (</w:t>
       </w:r>
       <w:r>
         <w:rPr>
@@ -16451,15 +17872,65 @@
           <w:iCs/>
           <w:lang w:eastAsia="en-US"/>
         </w:rPr>
-        <w:t xml:space="preserve">: Creating a </w:t>
-      </w:r>
+        <w:t>6107 Long St, Los Angeles, CA 90043</w:t>
+      </w:r>
+      <w:r>
+        <w:rPr>
+          <w:lang w:eastAsia="en-US"/>
+        </w:rPr>
+        <w:t xml:space="preserve">) </w:t>
+      </w:r>
+      <w:r>
+        <w:rPr>
+          <w:lang w:eastAsia="en-US"/>
+        </w:rPr>
+        <w:t xml:space="preserve">so </w:t>
+      </w:r>
+      <w:r>
+        <w:rPr>
+          <w:lang w:eastAsia="en-US"/>
+        </w:rPr>
+        <w:t xml:space="preserve">that </w:t>
+      </w:r>
+      <w:r>
+        <w:rPr>
+          <w:lang w:eastAsia="en-US"/>
+        </w:rPr>
+        <w:t>you</w:t>
+      </w:r>
+      <w:r>
+        <w:rPr>
+          <w:lang w:eastAsia="en-US"/>
+        </w:rPr>
+        <w:t xml:space="preserve"> can</w:t>
+      </w:r>
+      <w:r>
+        <w:rPr>
+          <w:lang w:eastAsia="en-US"/>
+        </w:rPr>
+        <w:t xml:space="preserve"> estimate the cost. </w:t>
+      </w:r>
+    </w:p>
+    <w:p>
+      <w:pPr>
+        <w:pStyle w:val="ParaContinue"/>
+        <w:rPr>
+          <w:lang w:eastAsia="en-US"/>
+        </w:rPr>
+      </w:pPr>
+    </w:p>
+    <w:p>
+      <w:pPr>
+        <w:pStyle w:val="Para"/>
+        <w:ind w:firstLine="0"/>
+      </w:pPr>
       <w:r>
         <w:rPr>
           <w:i/>
           <w:iCs/>
           <w:lang w:eastAsia="en-US"/>
         </w:rPr>
-        <w:t>fo</w:t>
+        <w:t>Scenario</w:t>
       </w:r>
       <w:r>
         <w:rPr>
@@ -16467,7 +17938,39 @@
           <w:iCs/>
           <w:lang w:eastAsia="en-US"/>
         </w:rPr>
-        <w:t>lder</w:t>
+        <w:t xml:space="preserve"> </w:t>
+      </w:r>
+      <w:r>
+        <w:rPr>
+          <w:i/>
+          <w:iCs/>
+          <w:lang w:eastAsia="en-US"/>
+        </w:rPr>
+        <w:t>6</w:t>
+      </w:r>
+      <w:r>
+        <w:rPr>
+          <w:i/>
+          <w:iCs/>
+          <w:lang w:eastAsia="en-US"/>
+        </w:rPr>
+        <w:t>: Setting</w:t>
+      </w:r>
+      <w:r>
+        <w:rPr>
+          <w:i/>
+          <w:iCs/>
+          <w:lang w:eastAsia="en-US"/>
+        </w:rPr>
+        <w:t xml:space="preserve"> a </w:t>
+      </w:r>
+      <w:r>
+        <w:rPr>
+          <w:i/>
+          <w:iCs/>
+          <w:lang w:eastAsia="en-US"/>
+        </w:rPr>
+        <w:t>reminder</w:t>
       </w:r>
       <w:r>
         <w:rPr>
@@ -16479,19 +17982,7 @@
         <w:rPr>
           <w:lang w:eastAsia="en-US"/>
         </w:rPr>
-        <w:t xml:space="preserve">You are planning to create a folder named "Trip photos" on Google Drive to store all the pictures you have taken during your last trip with your friend Celine. After creating the folder, you </w:t>
-      </w:r>
-      <w:r>
-        <w:rPr>
-          <w:lang w:eastAsia="en-US"/>
-        </w:rPr>
-        <w:t>want</w:t>
-      </w:r>
-      <w:r>
-        <w:rPr>
-          <w:lang w:eastAsia="en-US"/>
-        </w:rPr>
-        <w:t xml:space="preserve"> to</w:t>
+        <w:t>You have scheduled a regular medical checkup with your doctor at</w:t>
       </w:r>
       <w:r>
         <w:rPr>
@@ -16503,799 +17994,171 @@
         <w:rPr>
           <w:lang w:eastAsia="en-US"/>
         </w:rPr>
-        <w:t>share it with Celine</w:t>
-      </w:r>
-      <w:r>
-        <w:rPr>
-          <w:lang w:eastAsia="en-US"/>
-        </w:rPr>
-        <w:t xml:space="preserve">, so that she </w:t>
-      </w:r>
-      <w:r>
-        <w:rPr>
-          <w:lang w:eastAsia="en-US"/>
-        </w:rPr>
-        <w:t>can view and edit the folder</w:t>
-      </w:r>
-      <w:r>
-        <w:rPr>
-          <w:lang w:eastAsia="en-US"/>
-        </w:rPr>
-        <w:t xml:space="preserve">, as well as to </w:t>
-      </w:r>
-      <w:r>
-        <w:rPr>
-          <w:lang w:eastAsia="en-US"/>
-        </w:rPr>
-        <w:t xml:space="preserve">upload her pictures </w:t>
-      </w:r>
-      <w:r>
-        <w:rPr>
-          <w:lang w:eastAsia="en-US"/>
-        </w:rPr>
-        <w:t xml:space="preserve">there </w:t>
-      </w:r>
-      <w:r>
-        <w:rPr>
-          <w:lang w:eastAsia="en-US"/>
-        </w:rPr>
-        <w:t>later.</w:t>
+        <w:t>11</w:t>
+      </w:r>
+      <w:r>
+        <w:rPr>
+          <w:lang w:eastAsia="en-US"/>
+        </w:rPr>
+        <w:t>:</w:t>
+      </w:r>
+      <w:r>
+        <w:rPr>
+          <w:lang w:eastAsia="en-US"/>
+        </w:rPr>
+        <w:t>00</w:t>
+      </w:r>
+      <w:r>
+        <w:rPr>
+          <w:lang w:eastAsia="en-US"/>
+        </w:rPr>
+        <w:t xml:space="preserve"> </w:t>
+      </w:r>
+      <w:r>
+        <w:rPr>
+          <w:lang w:eastAsia="en-US"/>
+        </w:rPr>
+        <w:t>a</w:t>
+      </w:r>
+      <w:r>
+        <w:rPr>
+          <w:lang w:eastAsia="en-US"/>
+        </w:rPr>
+        <w:t>m</w:t>
+      </w:r>
+      <w:r>
+        <w:rPr>
+          <w:lang w:eastAsia="en-US"/>
+        </w:rPr>
+        <w:t xml:space="preserve"> </w:t>
+      </w:r>
+      <w:r>
+        <w:rPr>
+          <w:lang w:eastAsia="en-US"/>
+        </w:rPr>
+        <w:t>from</w:t>
+      </w:r>
+      <w:r>
+        <w:rPr>
+          <w:lang w:eastAsia="en-US"/>
+        </w:rPr>
+        <w:t xml:space="preserve"> </w:t>
+      </w:r>
+      <w:r>
+        <w:rPr>
+          <w:lang w:eastAsia="en-US"/>
+        </w:rPr>
+        <w:t>June 28</w:t>
+      </w:r>
+      <w:r>
+        <w:rPr>
+          <w:vertAlign w:val="superscript"/>
+          <w:lang w:eastAsia="en-US"/>
+        </w:rPr>
+        <w:t>th</w:t>
+      </w:r>
+      <w:r>
+        <w:rPr>
+          <w:lang w:eastAsia="en-US"/>
+        </w:rPr>
+        <w:t xml:space="preserve"> </w:t>
+      </w:r>
+      <w:r>
+        <w:rPr>
+          <w:lang w:eastAsia="en-US"/>
+        </w:rPr>
+        <w:t>to</w:t>
+      </w:r>
+      <w:r>
+        <w:rPr>
+          <w:lang w:eastAsia="en-US"/>
+        </w:rPr>
+        <w:t xml:space="preserve"> July 31</w:t>
+      </w:r>
+      <w:r>
+        <w:rPr>
+          <w:vertAlign w:val="superscript"/>
+          <w:lang w:eastAsia="en-US"/>
+        </w:rPr>
+        <w:t>st</w:t>
+      </w:r>
+      <w:r>
+        <w:rPr>
+          <w:lang w:eastAsia="en-US"/>
+        </w:rPr>
+        <w:t xml:space="preserve"> </w:t>
+      </w:r>
+      <w:r>
+        <w:rPr>
+          <w:lang w:eastAsia="en-US"/>
+        </w:rPr>
+        <w:t>every week on</w:t>
+      </w:r>
+      <w:r>
+        <w:rPr>
+          <w:lang w:eastAsia="en-US"/>
+        </w:rPr>
+        <w:t xml:space="preserve"> </w:t>
+      </w:r>
+      <w:r>
+        <w:rPr>
+          <w:lang w:eastAsia="en-US"/>
+        </w:rPr>
+        <w:t>Monday and Wednesday. In case you forget about it, you</w:t>
+      </w:r>
+      <w:r>
+        <w:rPr>
+          <w:lang w:eastAsia="en-US"/>
+        </w:rPr>
+        <w:t>’d like to have your calendar</w:t>
+      </w:r>
+      <w:r>
+        <w:rPr>
+          <w:lang w:eastAsia="en-US"/>
+        </w:rPr>
+        <w:t xml:space="preserve"> to remind you</w:t>
+      </w:r>
+      <w:r>
+        <w:rPr>
+          <w:lang w:eastAsia="en-US"/>
+        </w:rPr>
+        <w:t xml:space="preserve"> about them </w:t>
+      </w:r>
+      <w:r>
+        <w:rPr>
+          <w:lang w:eastAsia="en-US"/>
+        </w:rPr>
+        <w:t xml:space="preserve">2 hours before </w:t>
+      </w:r>
+      <w:r>
+        <w:rPr>
+          <w:lang w:eastAsia="en-US"/>
+        </w:rPr>
+        <w:t>each</w:t>
+      </w:r>
+      <w:r>
+        <w:rPr>
+          <w:lang w:eastAsia="en-US"/>
+        </w:rPr>
+        <w:t xml:space="preserve"> </w:t>
+      </w:r>
+      <w:r>
+        <w:rPr>
+          <w:lang w:eastAsia="en-US"/>
+        </w:rPr>
+        <w:t>appointment.</w:t>
       </w:r>
     </w:p>
     <w:p>
       <w:pPr>
-        <w:pStyle w:val="ParaContinue"/>
-        <w:rPr>
-          <w:lang w:eastAsia="en-US"/>
-        </w:rPr>
-      </w:pPr>
+        <w:pStyle w:val="Head2"/>
+      </w:pPr>
+      <w:r>
+        <w:t>Conditions</w:t>
+      </w:r>
     </w:p>
     <w:p>
       <w:pPr>
-        <w:pStyle w:val="Para"/>
-        <w:ind w:firstLine="0"/>
-        <w:rPr>
-          <w:lang w:eastAsia="en-US"/>
-        </w:rPr>
-      </w:pPr>
-      <w:r>
-        <w:rPr>
-          <w:i/>
-          <w:iCs/>
-          <w:lang w:eastAsia="en-US"/>
-        </w:rPr>
-        <w:t>Scenario</w:t>
-      </w:r>
-      <w:r>
-        <w:rPr>
-          <w:i/>
-          <w:iCs/>
-          <w:lang w:eastAsia="en-US"/>
-        </w:rPr>
-        <w:t xml:space="preserve"> </w:t>
-      </w:r>
-      <w:r>
-        <w:rPr>
-          <w:i/>
-          <w:iCs/>
-          <w:lang w:eastAsia="en-US"/>
-        </w:rPr>
-        <w:t>4</w:t>
-      </w:r>
-      <w:r>
-        <w:rPr>
-          <w:i/>
-          <w:iCs/>
-          <w:lang w:eastAsia="en-US"/>
-        </w:rPr>
-        <w:t>: Set</w:t>
-      </w:r>
-      <w:r>
-        <w:rPr>
-          <w:i/>
-          <w:iCs/>
-          <w:lang w:eastAsia="en-US"/>
-        </w:rPr>
-        <w:t>ting</w:t>
-      </w:r>
-      <w:r>
-        <w:rPr>
-          <w:i/>
-          <w:iCs/>
-          <w:lang w:eastAsia="en-US"/>
-        </w:rPr>
-        <w:t xml:space="preserve"> </w:t>
-      </w:r>
-      <w:r>
-        <w:rPr>
-          <w:i/>
-          <w:iCs/>
-          <w:lang w:eastAsia="en-US"/>
-        </w:rPr>
-        <w:t xml:space="preserve">an </w:t>
-      </w:r>
-      <w:r>
-        <w:rPr>
-          <w:i/>
-          <w:iCs/>
-          <w:lang w:eastAsia="en-US"/>
-        </w:rPr>
-        <w:t>auto</w:t>
-      </w:r>
-      <w:r>
-        <w:rPr>
-          <w:i/>
-          <w:iCs/>
-          <w:lang w:eastAsia="en-US"/>
-        </w:rPr>
-        <w:t>-</w:t>
-      </w:r>
-      <w:r>
-        <w:rPr>
-          <w:i/>
-          <w:iCs/>
-          <w:lang w:eastAsia="en-US"/>
-        </w:rPr>
-        <w:t>reply.</w:t>
-      </w:r>
-      <w:r>
-        <w:rPr>
-          <w:lang w:eastAsia="en-US"/>
-        </w:rPr>
-        <w:t xml:space="preserve"> </w:t>
-      </w:r>
-      <w:r>
-        <w:rPr>
-          <w:lang w:eastAsia="en-US"/>
-        </w:rPr>
-        <w:t>You are going on a trip from</w:t>
-      </w:r>
-      <w:r>
-        <w:rPr>
-          <w:lang w:eastAsia="en-US"/>
-        </w:rPr>
-        <w:t xml:space="preserve"> </w:t>
-      </w:r>
-      <w:r>
-        <w:rPr>
-          <w:lang w:eastAsia="en-US"/>
-        </w:rPr>
-        <w:t>July 1</w:t>
-      </w:r>
-      <w:r>
-        <w:rPr>
-          <w:vertAlign w:val="superscript"/>
-          <w:lang w:eastAsia="en-US"/>
-        </w:rPr>
-        <w:t>st</w:t>
-      </w:r>
-      <w:r>
-        <w:rPr>
-          <w:lang w:eastAsia="en-US"/>
-        </w:rPr>
-        <w:t xml:space="preserve"> </w:t>
-      </w:r>
-      <w:r>
-        <w:rPr>
-          <w:lang w:eastAsia="en-US"/>
-        </w:rPr>
-        <w:t>to</w:t>
-      </w:r>
-      <w:r>
-        <w:rPr>
-          <w:lang w:eastAsia="en-US"/>
-        </w:rPr>
-        <w:t xml:space="preserve"> July 15</w:t>
-      </w:r>
-      <w:r>
-        <w:rPr>
-          <w:vertAlign w:val="superscript"/>
-          <w:lang w:eastAsia="en-US"/>
-        </w:rPr>
-        <w:t>th</w:t>
-      </w:r>
-      <w:r>
-        <w:rPr>
-          <w:lang w:eastAsia="en-US"/>
-        </w:rPr>
-        <w:t xml:space="preserve"> </w:t>
-      </w:r>
-      <w:r>
-        <w:rPr>
-          <w:lang w:eastAsia="en-US"/>
-        </w:rPr>
-        <w:t xml:space="preserve">and you have asked Alice to take over your work during your vacation. The next thing </w:t>
-      </w:r>
-      <w:r>
-        <w:rPr>
-          <w:lang w:eastAsia="en-US"/>
-        </w:rPr>
-        <w:t xml:space="preserve">you want </w:t>
-      </w:r>
-      <w:r>
-        <w:rPr>
-          <w:lang w:eastAsia="en-US"/>
-        </w:rPr>
-        <w:t xml:space="preserve">to do is to </w:t>
-      </w:r>
-      <w:r>
-        <w:rPr>
-          <w:lang w:eastAsia="en-US"/>
-        </w:rPr>
-        <w:t>have</w:t>
-      </w:r>
-      <w:r>
-        <w:rPr>
-          <w:lang w:eastAsia="en-US"/>
-        </w:rPr>
-        <w:t xml:space="preserve"> Gmail automatically reply to any incoming e-mails. </w:t>
-      </w:r>
-      <w:r>
-        <w:rPr>
-          <w:lang w:eastAsia="en-US"/>
-        </w:rPr>
-        <w:t>You’d like for people to easily see in t</w:t>
-      </w:r>
-      <w:r>
-        <w:rPr>
-          <w:lang w:eastAsia="en-US"/>
-        </w:rPr>
-        <w:t xml:space="preserve">he </w:t>
-      </w:r>
-      <w:r>
-        <w:rPr>
-          <w:lang w:eastAsia="en-US"/>
-        </w:rPr>
-        <w:t>subject for your auto</w:t>
-      </w:r>
-      <w:r>
-        <w:rPr>
-          <w:lang w:eastAsia="en-US"/>
-        </w:rPr>
-        <w:t>-</w:t>
-      </w:r>
-      <w:r>
-        <w:rPr>
-          <w:lang w:eastAsia="en-US"/>
-        </w:rPr>
-        <w:t xml:space="preserve">reply </w:t>
-      </w:r>
-      <w:r>
-        <w:rPr>
-          <w:lang w:eastAsia="en-US"/>
-        </w:rPr>
-        <w:t>that you’re o</w:t>
-      </w:r>
-      <w:r>
-        <w:rPr>
-          <w:lang w:eastAsia="en-US"/>
-        </w:rPr>
-        <w:t xml:space="preserve">n </w:t>
-      </w:r>
-      <w:r>
-        <w:rPr>
-          <w:lang w:eastAsia="en-US"/>
-        </w:rPr>
-        <w:t>vacation</w:t>
-      </w:r>
-      <w:r>
-        <w:rPr>
-          <w:lang w:eastAsia="en-US"/>
-        </w:rPr>
-        <w:t xml:space="preserve"> </w:t>
-      </w:r>
-      <w:r>
-        <w:rPr>
-          <w:lang w:eastAsia="en-US"/>
-        </w:rPr>
-        <w:lastRenderedPageBreak/>
-        <w:t>and will be</w:t>
-      </w:r>
-      <w:r>
-        <w:rPr>
-          <w:lang w:eastAsia="en-US"/>
-        </w:rPr>
-        <w:t xml:space="preserve"> </w:t>
-      </w:r>
-      <w:r>
-        <w:rPr>
-          <w:lang w:eastAsia="en-US"/>
-        </w:rPr>
-        <w:t>b</w:t>
-      </w:r>
-      <w:r>
-        <w:rPr>
-          <w:lang w:eastAsia="en-US"/>
-        </w:rPr>
-        <w:t xml:space="preserve">ack </w:t>
-      </w:r>
-      <w:r>
-        <w:rPr>
-          <w:lang w:eastAsia="en-US"/>
-        </w:rPr>
-        <w:t xml:space="preserve">on </w:t>
-      </w:r>
-      <w:r>
-        <w:rPr>
-          <w:lang w:eastAsia="en-US"/>
-        </w:rPr>
-        <w:t xml:space="preserve">July </w:t>
-      </w:r>
-      <w:r>
-        <w:rPr>
-          <w:lang w:eastAsia="en-US"/>
-        </w:rPr>
-        <w:t>15</w:t>
-      </w:r>
-      <w:r>
-        <w:rPr>
-          <w:lang w:eastAsia="en-US"/>
-        </w:rPr>
-        <w:t xml:space="preserve">. And if people read the </w:t>
-      </w:r>
-      <w:r>
-        <w:rPr>
-          <w:lang w:eastAsia="en-US"/>
-        </w:rPr>
-        <w:t>message itself</w:t>
-      </w:r>
-      <w:r>
-        <w:rPr>
-          <w:lang w:eastAsia="en-US"/>
-        </w:rPr>
-        <w:t>,</w:t>
-      </w:r>
-      <w:r>
-        <w:rPr>
-          <w:lang w:eastAsia="en-US"/>
-        </w:rPr>
-        <w:t xml:space="preserve"> </w:t>
-      </w:r>
-      <w:r>
-        <w:rPr>
-          <w:lang w:eastAsia="en-US"/>
-        </w:rPr>
-        <w:t xml:space="preserve">you’d like to tell them to </w:t>
-      </w:r>
-      <w:r>
-        <w:rPr>
-          <w:lang w:eastAsia="en-US"/>
-        </w:rPr>
-        <w:t xml:space="preserve">e-mail Alice at </w:t>
-      </w:r>
-      <w:r>
-        <w:t>alice@hotmail.com</w:t>
-      </w:r>
-      <w:r>
-        <w:rPr>
-          <w:lang w:eastAsia="en-US"/>
-        </w:rPr>
-        <w:t xml:space="preserve"> if they need immediate assistance</w:t>
-      </w:r>
-      <w:r>
-        <w:rPr>
-          <w:lang w:eastAsia="en-US"/>
-        </w:rPr>
-        <w:t>.</w:t>
-      </w:r>
-    </w:p>
-    <w:p>
-      <w:pPr>
-        <w:pStyle w:val="ParaContinue"/>
-        <w:rPr>
-          <w:lang w:eastAsia="en-US"/>
-        </w:rPr>
-      </w:pPr>
-    </w:p>
-    <w:p>
-      <w:pPr>
-        <w:pStyle w:val="Para"/>
-        <w:ind w:firstLine="0"/>
-        <w:rPr>
-          <w:lang w:eastAsia="en-US"/>
-        </w:rPr>
-      </w:pPr>
-      <w:r>
-        <w:rPr>
-          <w:i/>
-          <w:iCs/>
-          <w:lang w:eastAsia="en-US"/>
-        </w:rPr>
-        <w:t xml:space="preserve">Scenario </w:t>
-      </w:r>
-      <w:r>
-        <w:rPr>
-          <w:i/>
-          <w:iCs/>
-          <w:lang w:eastAsia="en-US"/>
-        </w:rPr>
-        <w:t>5</w:t>
-      </w:r>
-      <w:r>
-        <w:rPr>
-          <w:i/>
-          <w:iCs/>
-          <w:lang w:eastAsia="en-US"/>
-        </w:rPr>
-        <w:t>: Measuring distance.</w:t>
-      </w:r>
-      <w:r>
-        <w:rPr>
-          <w:lang w:eastAsia="en-US"/>
-        </w:rPr>
-        <w:t xml:space="preserve"> </w:t>
-      </w:r>
-      <w:r>
-        <w:rPr>
-          <w:lang w:eastAsia="en-US"/>
-        </w:rPr>
-        <w:t xml:space="preserve">You plan to do some construction work </w:t>
-      </w:r>
-      <w:r>
-        <w:rPr>
-          <w:lang w:eastAsia="en-US"/>
-        </w:rPr>
-        <w:t>in</w:t>
-      </w:r>
-      <w:r>
-        <w:rPr>
-          <w:lang w:eastAsia="en-US"/>
-        </w:rPr>
-        <w:t xml:space="preserve"> your backyard. To do this</w:t>
-      </w:r>
-      <w:r>
-        <w:rPr>
-          <w:lang w:eastAsia="en-US"/>
-        </w:rPr>
-        <w:t>,</w:t>
-      </w:r>
-      <w:r>
-        <w:rPr>
-          <w:lang w:eastAsia="en-US"/>
-        </w:rPr>
-        <w:t xml:space="preserve"> you need to</w:t>
-      </w:r>
-      <w:r>
-        <w:rPr>
-          <w:lang w:eastAsia="en-US"/>
-        </w:rPr>
-        <w:t xml:space="preserve"> </w:t>
-      </w:r>
-      <w:r>
-        <w:rPr>
-          <w:lang w:eastAsia="en-US"/>
-        </w:rPr>
-        <w:t>fi</w:t>
-      </w:r>
-      <w:r>
-        <w:rPr>
-          <w:lang w:eastAsia="en-US"/>
-        </w:rPr>
-        <w:t>gure</w:t>
-      </w:r>
-      <w:r>
-        <w:rPr>
-          <w:lang w:eastAsia="en-US"/>
-        </w:rPr>
-        <w:t xml:space="preserve"> </w:t>
-      </w:r>
-      <w:r>
-        <w:rPr>
-          <w:lang w:eastAsia="en-US"/>
-        </w:rPr>
-        <w:t xml:space="preserve">out the perimeter of </w:t>
-      </w:r>
-      <w:r>
-        <w:rPr>
-          <w:lang w:eastAsia="en-US"/>
-        </w:rPr>
-        <w:t>your</w:t>
-      </w:r>
-      <w:r>
-        <w:rPr>
-          <w:lang w:eastAsia="en-US"/>
-        </w:rPr>
-        <w:t xml:space="preserve"> backyard</w:t>
-      </w:r>
-      <w:r>
-        <w:rPr>
-          <w:lang w:eastAsia="en-US"/>
-        </w:rPr>
-        <w:t xml:space="preserve"> for your home (</w:t>
-      </w:r>
-      <w:r>
-        <w:rPr>
-          <w:i/>
-          <w:iCs/>
-          <w:lang w:eastAsia="en-US"/>
-        </w:rPr>
-        <w:t>6107 Long St, Los Angeles, CA 90043</w:t>
-      </w:r>
-      <w:r>
-        <w:rPr>
-          <w:lang w:eastAsia="en-US"/>
-        </w:rPr>
-        <w:t xml:space="preserve">) </w:t>
-      </w:r>
-      <w:r>
-        <w:rPr>
-          <w:lang w:eastAsia="en-US"/>
-        </w:rPr>
-        <w:t xml:space="preserve">so </w:t>
-      </w:r>
-      <w:r>
-        <w:rPr>
-          <w:lang w:eastAsia="en-US"/>
-        </w:rPr>
-        <w:t xml:space="preserve">that </w:t>
-      </w:r>
-      <w:r>
-        <w:rPr>
-          <w:lang w:eastAsia="en-US"/>
-        </w:rPr>
-        <w:t>you</w:t>
-      </w:r>
-      <w:r>
-        <w:rPr>
-          <w:lang w:eastAsia="en-US"/>
-        </w:rPr>
-        <w:t xml:space="preserve"> can</w:t>
-      </w:r>
-      <w:r>
-        <w:rPr>
-          <w:lang w:eastAsia="en-US"/>
-        </w:rPr>
-        <w:t xml:space="preserve"> estimate the cost. </w:t>
-      </w:r>
-    </w:p>
-    <w:p>
-      <w:pPr>
-        <w:pStyle w:val="ParaContinue"/>
-        <w:rPr>
-          <w:lang w:eastAsia="en-US"/>
-        </w:rPr>
-      </w:pPr>
-    </w:p>
-    <w:p>
-      <w:pPr>
-        <w:pStyle w:val="Para"/>
-        <w:ind w:firstLine="0"/>
-      </w:pPr>
-      <w:r>
-        <w:rPr>
-          <w:i/>
-          <w:iCs/>
-          <w:lang w:eastAsia="en-US"/>
-        </w:rPr>
-        <w:t>Scenario</w:t>
-      </w:r>
-      <w:r>
-        <w:rPr>
-          <w:i/>
-          <w:iCs/>
-          <w:lang w:eastAsia="en-US"/>
-        </w:rPr>
-        <w:t xml:space="preserve"> </w:t>
-      </w:r>
-      <w:r>
-        <w:rPr>
-          <w:i/>
-          <w:iCs/>
-          <w:lang w:eastAsia="en-US"/>
-        </w:rPr>
-        <w:t>6</w:t>
-      </w:r>
-      <w:r>
-        <w:rPr>
-          <w:i/>
-          <w:iCs/>
-          <w:lang w:eastAsia="en-US"/>
-        </w:rPr>
-        <w:t>: Setting</w:t>
-      </w:r>
-      <w:r>
-        <w:rPr>
-          <w:i/>
-          <w:iCs/>
-          <w:lang w:eastAsia="en-US"/>
-        </w:rPr>
-        <w:t xml:space="preserve"> a </w:t>
-      </w:r>
-      <w:r>
-        <w:rPr>
-          <w:i/>
-          <w:iCs/>
-          <w:lang w:eastAsia="en-US"/>
-        </w:rPr>
-        <w:t>reminder</w:t>
-      </w:r>
-      <w:r>
-        <w:rPr>
-          <w:lang w:eastAsia="en-US"/>
-        </w:rPr>
-        <w:t xml:space="preserve">. </w:t>
-      </w:r>
-      <w:r>
-        <w:rPr>
-          <w:lang w:eastAsia="en-US"/>
-        </w:rPr>
-        <w:t>You have scheduled a regular medical checkup with your doctor at</w:t>
-      </w:r>
-      <w:r>
-        <w:rPr>
-          <w:lang w:eastAsia="en-US"/>
-        </w:rPr>
-        <w:t xml:space="preserve"> </w:t>
-      </w:r>
-      <w:r>
-        <w:rPr>
-          <w:lang w:eastAsia="en-US"/>
-        </w:rPr>
-        <w:t>11</w:t>
-      </w:r>
-      <w:r>
-        <w:rPr>
-          <w:lang w:eastAsia="en-US"/>
-        </w:rPr>
-        <w:t>:</w:t>
-      </w:r>
-      <w:r>
-        <w:rPr>
-          <w:lang w:eastAsia="en-US"/>
-        </w:rPr>
-        <w:t>00</w:t>
-      </w:r>
-      <w:r>
-        <w:rPr>
-          <w:lang w:eastAsia="en-US"/>
-        </w:rPr>
-        <w:t xml:space="preserve"> </w:t>
-      </w:r>
-      <w:r>
-        <w:rPr>
-          <w:lang w:eastAsia="en-US"/>
-        </w:rPr>
-        <w:t>a</w:t>
-      </w:r>
-      <w:r>
-        <w:rPr>
-          <w:lang w:eastAsia="en-US"/>
-        </w:rPr>
-        <w:t>m</w:t>
-      </w:r>
-      <w:r>
-        <w:rPr>
-          <w:lang w:eastAsia="en-US"/>
-        </w:rPr>
-        <w:t xml:space="preserve"> </w:t>
-      </w:r>
-      <w:r>
-        <w:rPr>
-          <w:lang w:eastAsia="en-US"/>
-        </w:rPr>
-        <w:t>from</w:t>
-      </w:r>
-      <w:r>
-        <w:rPr>
-          <w:lang w:eastAsia="en-US"/>
-        </w:rPr>
-        <w:t xml:space="preserve"> </w:t>
-      </w:r>
-      <w:r>
-        <w:rPr>
-          <w:lang w:eastAsia="en-US"/>
-        </w:rPr>
-        <w:t>June 28</w:t>
-      </w:r>
-      <w:r>
-        <w:rPr>
-          <w:vertAlign w:val="superscript"/>
-          <w:lang w:eastAsia="en-US"/>
-        </w:rPr>
-        <w:t>th</w:t>
-      </w:r>
-      <w:r>
-        <w:rPr>
-          <w:lang w:eastAsia="en-US"/>
-        </w:rPr>
-        <w:t xml:space="preserve"> </w:t>
-      </w:r>
-      <w:r>
-        <w:rPr>
-          <w:lang w:eastAsia="en-US"/>
-        </w:rPr>
-        <w:t>to</w:t>
-      </w:r>
-      <w:r>
-        <w:rPr>
-          <w:lang w:eastAsia="en-US"/>
-        </w:rPr>
-        <w:t xml:space="preserve"> July 31</w:t>
-      </w:r>
-      <w:r>
-        <w:rPr>
-          <w:vertAlign w:val="superscript"/>
-          <w:lang w:eastAsia="en-US"/>
-        </w:rPr>
-        <w:t>st</w:t>
-      </w:r>
-      <w:r>
-        <w:rPr>
-          <w:lang w:eastAsia="en-US"/>
-        </w:rPr>
-        <w:t xml:space="preserve"> </w:t>
-      </w:r>
-      <w:r>
-        <w:rPr>
-          <w:lang w:eastAsia="en-US"/>
-        </w:rPr>
-        <w:t>every week on</w:t>
-      </w:r>
-      <w:r>
-        <w:rPr>
-          <w:lang w:eastAsia="en-US"/>
-        </w:rPr>
-        <w:t xml:space="preserve"> </w:t>
-      </w:r>
-      <w:r>
-        <w:rPr>
-          <w:lang w:eastAsia="en-US"/>
-        </w:rPr>
-        <w:t>Monday and Wednesday. In case you forget about it, you</w:t>
-      </w:r>
-      <w:r>
-        <w:rPr>
-          <w:lang w:eastAsia="en-US"/>
-        </w:rPr>
-        <w:t>’d like to have your calendar</w:t>
-      </w:r>
-      <w:r>
-        <w:rPr>
-          <w:lang w:eastAsia="en-US"/>
-        </w:rPr>
-        <w:t xml:space="preserve"> to remind you</w:t>
-      </w:r>
-      <w:r>
-        <w:rPr>
-          <w:lang w:eastAsia="en-US"/>
-        </w:rPr>
-        <w:t xml:space="preserve"> about them </w:t>
-      </w:r>
-      <w:r>
-        <w:rPr>
-          <w:lang w:eastAsia="en-US"/>
-        </w:rPr>
-        <w:t xml:space="preserve">2 hours before </w:t>
-      </w:r>
-      <w:r>
-        <w:rPr>
-          <w:lang w:eastAsia="en-US"/>
-        </w:rPr>
-        <w:t>each</w:t>
-      </w:r>
-      <w:r>
-        <w:rPr>
-          <w:lang w:eastAsia="en-US"/>
-        </w:rPr>
-        <w:t xml:space="preserve"> </w:t>
-      </w:r>
-      <w:r>
-        <w:rPr>
-          <w:lang w:eastAsia="en-US"/>
-        </w:rPr>
-        <w:t>appointment.</w:t>
-      </w:r>
-    </w:p>
-    <w:p>
-      <w:pPr>
-        <w:pStyle w:val="Head2"/>
-      </w:pPr>
-      <w:r>
-        <w:t>Conditions</w:t>
-      </w:r>
-    </w:p>
-    <w:p>
-      <w:pPr>
         <w:pStyle w:val="Caption"/>
         <w:jc w:val="center"/>
         <w:rPr>
@@ -17303,7 +18166,7 @@
           <w:sz w:val="16"/>
         </w:rPr>
       </w:pPr>
-      <w:bookmarkStart w:id="15" w:name="_Ref74928170"/>
+      <w:bookmarkStart w:id="12" w:name="_Ref74928170"/>
       <w:r>
         <w:rPr>
           <w:rFonts w:ascii="Linux Biolinum O" w:eastAsia="Cambria" w:hAnsi="Linux Biolinum O" w:cs="Linux Biolinum O"/>
@@ -17377,7 +18240,7 @@
         </w:rPr>
         <w:fldChar w:fldCharType="end"/>
       </w:r>
-      <w:bookmarkEnd w:id="15"/>
+      <w:bookmarkEnd w:id="12"/>
       <w:r>
         <w:rPr>
           <w:rFonts w:ascii="Linux Biolinum O" w:eastAsia="Cambria" w:hAnsi="Linux Biolinum O" w:cs="Linux Biolinum O"/>
@@ -20650,682 +21513,642 @@
       <w:r>
         <w:t xml:space="preserve"> </w:t>
       </w:r>
-      <w:commentRangeStart w:id="16"/>
-      <w:r>
-        <w:t>O</w:t>
-      </w:r>
-      <w:r>
-        <w:t>n average</w:t>
-      </w:r>
-      <w:r>
-        <w:t>, the system inserted</w:t>
-      </w:r>
-      <w:r>
-        <w:t xml:space="preserve"> 1</w:t>
-      </w:r>
-      <w:r>
-        <w:t>0.7</w:t>
+      <w:r>
+        <w:t>More d</w:t>
+      </w:r>
+      <w:r>
+        <w:t xml:space="preserve">etails can be found in </w:t>
+      </w:r>
+      <w:r>
+        <w:fldChar w:fldCharType="begin"/>
+      </w:r>
+      <w:r>
+        <w:instrText xml:space="preserve"> REF _Ref80040100 \h </w:instrText>
+      </w:r>
+      <w:r>
+        <w:fldChar w:fldCharType="separate"/>
+      </w:r>
+      <w:r>
+        <w:t>Table 7</w:t>
+      </w:r>
+      <w:r>
+        <w:fldChar w:fldCharType="end"/>
+      </w:r>
+      <w:r>
+        <w:t>.</w:t>
+      </w:r>
+    </w:p>
+    <w:p>
+      <w:pPr>
+        <w:pStyle w:val="ParaContinue"/>
+        <w:rPr>
+          <w:lang w:eastAsia="en-US"/>
+        </w:rPr>
+      </w:pPr>
+      <w:r>
+        <w:rPr>
+          <w:lang w:eastAsia="en-US"/>
+        </w:rPr>
+        <w:t xml:space="preserve">In the </w:t>
+      </w:r>
+      <w:r>
+        <w:rPr>
+          <w:lang w:eastAsia="en-US"/>
+        </w:rPr>
+        <w:t>Study 2</w:t>
+      </w:r>
+      <w:r>
+        <w:rPr>
+          <w:lang w:eastAsia="en-US"/>
+        </w:rPr>
+        <w:t xml:space="preserve">, we asked each participant to </w:t>
+      </w:r>
+      <w:r>
+        <w:rPr>
+          <w:lang w:eastAsia="en-US"/>
+        </w:rPr>
+        <w:t xml:space="preserve">complete </w:t>
+      </w:r>
+      <w:r>
+        <w:rPr>
+          <w:lang w:eastAsia="en-US"/>
+        </w:rPr>
+        <w:t>six</w:t>
+      </w:r>
+      <w:r>
+        <w:rPr>
+          <w:lang w:eastAsia="en-US"/>
+        </w:rPr>
+        <w:t xml:space="preserve"> different </w:t>
+      </w:r>
+      <w:r>
+        <w:rPr>
+          <w:lang w:eastAsia="en-US"/>
+        </w:rPr>
+        <w:t xml:space="preserve">scenarios </w:t>
+      </w:r>
+      <w:r>
+        <w:rPr>
+          <w:lang w:eastAsia="en-US"/>
+        </w:rPr>
+        <w:t>under two conditions</w:t>
+      </w:r>
+      <w:r>
+        <w:rPr>
+          <w:lang w:eastAsia="en-US"/>
+        </w:rPr>
+        <w:t xml:space="preserve">: </w:t>
+      </w:r>
+      <w:r>
+        <w:rPr>
+          <w:lang w:eastAsia="en-US"/>
+        </w:rPr>
+        <w:t xml:space="preserve">three scenarios </w:t>
+      </w:r>
+      <w:r>
+        <w:rPr>
+          <w:lang w:eastAsia="en-US"/>
+        </w:rPr>
+        <w:t xml:space="preserve">under the </w:t>
+      </w:r>
+      <w:r>
+        <w:rPr>
+          <w:lang w:eastAsia="en-US"/>
+        </w:rPr>
+        <w:t>Auto-P</w:t>
+      </w:r>
+      <w:r>
+        <w:rPr>
+          <w:lang w:eastAsia="en-US"/>
+        </w:rPr>
+        <w:t xml:space="preserve">ausing condition and another </w:t>
+      </w:r>
+      <w:r>
+        <w:rPr>
+          <w:lang w:eastAsia="en-US"/>
+        </w:rPr>
+        <w:t xml:space="preserve">three </w:t>
+      </w:r>
+      <w:r>
+        <w:rPr>
+          <w:lang w:eastAsia="en-US"/>
+        </w:rPr>
+        <w:t xml:space="preserve">under the </w:t>
+      </w:r>
+      <w:r>
+        <w:rPr>
+          <w:lang w:eastAsia="en-US"/>
+        </w:rPr>
+        <w:t xml:space="preserve">Control </w:t>
+      </w:r>
+      <w:r>
+        <w:rPr>
+          <w:lang w:eastAsia="en-US"/>
+        </w:rPr>
+        <w:t xml:space="preserve">condition. </w:t>
+      </w:r>
+      <w:r>
+        <w:rPr>
+          <w:lang w:eastAsia="en-US"/>
+        </w:rPr>
+        <w:t>W</w:t>
+      </w:r>
+      <w:r>
+        <w:rPr>
+          <w:lang w:eastAsia="en-US"/>
+        </w:rPr>
+        <w:t xml:space="preserve">e counterbalanced the order of the </w:t>
+      </w:r>
+      <w:r>
+        <w:rPr>
+          <w:lang w:eastAsia="en-US"/>
+        </w:rPr>
+        <w:t xml:space="preserve">six </w:t>
+      </w:r>
+      <w:r>
+        <w:rPr>
+          <w:lang w:eastAsia="en-US"/>
+        </w:rPr>
+        <w:t>tasks</w:t>
+      </w:r>
+      <w:r>
+        <w:rPr>
+          <w:lang w:eastAsia="en-US"/>
+        </w:rPr>
+        <w:t xml:space="preserve">, as shown in </w:t>
+      </w:r>
+      <w:r>
+        <w:rPr>
+          <w:lang w:eastAsia="en-US"/>
+        </w:rPr>
+        <w:fldChar w:fldCharType="begin"/>
+      </w:r>
+      <w:r>
+        <w:rPr>
+          <w:lang w:eastAsia="en-US"/>
+        </w:rPr>
+        <w:instrText xml:space="preserve"> REF _Ref74928170 \h </w:instrText>
+      </w:r>
+      <w:r>
+        <w:rPr>
+          <w:lang w:eastAsia="en-US"/>
+        </w:rPr>
+        <w:instrText xml:space="preserve"> \* MERGEFORMAT </w:instrText>
+      </w:r>
+      <w:r>
+        <w:rPr>
+          <w:lang w:eastAsia="en-US"/>
+        </w:rPr>
+      </w:r>
+      <w:r>
+        <w:rPr>
+          <w:lang w:eastAsia="en-US"/>
+        </w:rPr>
+        <w:fldChar w:fldCharType="separate"/>
+      </w:r>
+      <w:r>
+        <w:rPr>
+          <w:lang w:eastAsia="en-US"/>
+        </w:rPr>
+        <w:t>Table 6</w:t>
+      </w:r>
+      <w:r>
+        <w:rPr>
+          <w:lang w:eastAsia="en-US"/>
+        </w:rPr>
+        <w:fldChar w:fldCharType="end"/>
+      </w:r>
+      <w:r>
+        <w:rPr>
+          <w:lang w:eastAsia="en-US"/>
+        </w:rPr>
+        <w:t xml:space="preserve"> ordering of the tasks</w:t>
+      </w:r>
+      <w:r>
+        <w:rPr>
+          <w:lang w:eastAsia="en-US"/>
+        </w:rPr>
+        <w:t xml:space="preserve"> (w</w:t>
+      </w:r>
+      <w:r>
+        <w:rPr>
+          <w:lang w:eastAsia="en-US"/>
+        </w:rPr>
+        <w:t xml:space="preserve">here AP </w:t>
+      </w:r>
+      <w:r>
+        <w:rPr>
+          <w:lang w:eastAsia="en-US"/>
+        </w:rPr>
+        <w:t xml:space="preserve">stands </w:t>
+      </w:r>
+      <w:r>
+        <w:rPr>
+          <w:lang w:eastAsia="en-US"/>
+        </w:rPr>
+        <w:t>for “</w:t>
+      </w:r>
+      <w:r>
+        <w:rPr>
+          <w:lang w:eastAsia="en-US"/>
+        </w:rPr>
+        <w:t>A</w:t>
+      </w:r>
+      <w:r>
+        <w:rPr>
+          <w:lang w:eastAsia="en-US"/>
+        </w:rPr>
+        <w:t xml:space="preserve">utomatic </w:t>
+      </w:r>
+      <w:r>
+        <w:rPr>
+          <w:lang w:eastAsia="en-US"/>
+        </w:rPr>
+        <w:t>Pausing,</w:t>
+      </w:r>
+      <w:r>
+        <w:rPr>
+          <w:lang w:eastAsia="en-US"/>
+        </w:rPr>
+        <w:t xml:space="preserve">” CTL </w:t>
+      </w:r>
+      <w:r>
+        <w:rPr>
+          <w:lang w:eastAsia="en-US"/>
+        </w:rPr>
+        <w:t xml:space="preserve">stands </w:t>
+      </w:r>
+      <w:r>
+        <w:rPr>
+          <w:lang w:eastAsia="en-US"/>
+        </w:rPr>
+        <w:t>for “Control</w:t>
+      </w:r>
+      <w:r>
+        <w:rPr>
+          <w:lang w:eastAsia="en-US"/>
+        </w:rPr>
+        <w:t>,</w:t>
+      </w:r>
+      <w:r>
+        <w:rPr>
+          <w:lang w:eastAsia="en-US"/>
+        </w:rPr>
+        <w:t xml:space="preserve">” and </w:t>
+      </w:r>
+      <w:r>
+        <w:rPr>
+          <w:lang w:eastAsia="en-US"/>
+        </w:rPr>
+        <w:t xml:space="preserve">S stands </w:t>
+      </w:r>
+      <w:r>
+        <w:rPr>
+          <w:lang w:eastAsia="en-US"/>
+        </w:rPr>
+        <w:t xml:space="preserve">for </w:t>
+      </w:r>
+      <w:r>
+        <w:rPr>
+          <w:lang w:eastAsia="en-US"/>
+        </w:rPr>
+        <w:t>“Scenario”</w:t>
+      </w:r>
+      <w:r>
+        <w:rPr>
+          <w:lang w:eastAsia="en-US"/>
+        </w:rPr>
+        <w:t>)</w:t>
+      </w:r>
+      <w:r>
+        <w:rPr>
+          <w:lang w:eastAsia="en-US"/>
+        </w:rPr>
+        <w:t xml:space="preserve">. </w:t>
+      </w:r>
+    </w:p>
+    <w:p>
+      <w:pPr>
+        <w:pStyle w:val="Head2"/>
+      </w:pPr>
+      <w:r>
+        <w:t>Dependent variables</w:t>
+      </w:r>
+    </w:p>
+    <w:p>
+      <w:pPr>
+        <w:pStyle w:val="PostHeadPara"/>
+      </w:pPr>
+      <w:r>
+        <w:t>Beyond</w:t>
       </w:r>
       <w:r>
         <w:t xml:space="preserve"> </w:t>
       </w:r>
       <w:r>
-        <w:t xml:space="preserve">automatic </w:t>
-      </w:r>
-      <w:r>
-        <w:t xml:space="preserve">pauses </w:t>
-      </w:r>
-      <w:r>
-        <w:t>per video and the</w:t>
-      </w:r>
-      <w:r>
-        <w:t xml:space="preserve"> automatic pause</w:t>
-      </w:r>
-      <w:r>
-        <w:t>s happened about</w:t>
-      </w:r>
-      <w:r>
-        <w:t xml:space="preserve"> every 1</w:t>
-      </w:r>
-      <w:r>
-        <w:t>1</w:t>
+        <w:t>completion time</w:t>
+      </w:r>
+      <w:r>
+        <w:t xml:space="preserve">, </w:t>
+      </w:r>
+      <w:r>
+        <w:t>the number of manual pauses</w:t>
+      </w:r>
+      <w:r>
+        <w:t xml:space="preserve">, </w:t>
+      </w:r>
+      <w:r>
+        <w:t xml:space="preserve">we include three additional variables in the second study: </w:t>
+      </w:r>
+      <w:r>
+        <w:t xml:space="preserve">the </w:t>
+      </w:r>
+      <w:r>
+        <w:t>number of replays</w:t>
+      </w:r>
+      <w:r>
+        <w:t>,</w:t>
+      </w:r>
+      <w:r>
+        <w:t xml:space="preserve"> and the replay time</w:t>
       </w:r>
       <w:r>
         <w:t>.</w:t>
       </w:r>
       <w:r>
-        <w:t>2</w:t>
-      </w:r>
-      <w:r>
-        <w:t xml:space="preserve"> seconds</w:t>
-      </w:r>
-      <w:commentRangeEnd w:id="16"/>
+        <w:t xml:space="preserve"> </w:t>
+      </w:r>
+    </w:p>
+    <w:p>
+      <w:pPr>
+        <w:pStyle w:val="ParaContinue"/>
+        <w:rPr>
+          <w:lang w:eastAsia="en-US"/>
+        </w:rPr>
+      </w:pPr>
+      <w:r>
+        <w:rPr>
+          <w:i/>
+          <w:iCs/>
+          <w:lang w:eastAsia="en-US"/>
+        </w:rPr>
+        <w:t>The number of replays</w:t>
+      </w:r>
+      <w:r>
+        <w:rPr>
+          <w:lang w:eastAsia="en-US"/>
+        </w:rPr>
+        <w:t xml:space="preserve">. </w:t>
+      </w:r>
+      <w:r>
+        <w:rPr>
+          <w:lang w:eastAsia="en-US"/>
+        </w:rPr>
+        <w:t>We define t</w:t>
+      </w:r>
+      <w:r>
+        <w:rPr>
+          <w:lang w:eastAsia="en-US"/>
+        </w:rPr>
+        <w:t xml:space="preserve">he </w:t>
+      </w:r>
+      <w:r>
+        <w:rPr>
+          <w:lang w:eastAsia="en-US"/>
+        </w:rPr>
+        <w:t>number of replays as</w:t>
+      </w:r>
+      <w:r>
+        <w:rPr>
+          <w:lang w:eastAsia="en-US"/>
+        </w:rPr>
+        <w:t xml:space="preserve"> the number of times a participant </w:t>
+      </w:r>
+      <w:r>
+        <w:rPr>
+          <w:lang w:eastAsia="en-US"/>
+        </w:rPr>
+        <w:t>rewatch</w:t>
+      </w:r>
+      <w:r>
+        <w:rPr>
+          <w:lang w:eastAsia="en-US"/>
+        </w:rPr>
+        <w:t>ed</w:t>
+      </w:r>
+      <w:r>
+        <w:rPr>
+          <w:lang w:eastAsia="en-US"/>
+        </w:rPr>
+        <w:t xml:space="preserve"> </w:t>
+      </w:r>
+      <w:r>
+        <w:rPr>
+          <w:lang w:eastAsia="en-US"/>
+        </w:rPr>
+        <w:t xml:space="preserve">a portion of </w:t>
+      </w:r>
+      <w:r>
+        <w:rPr>
+          <w:lang w:eastAsia="en-US"/>
+        </w:rPr>
+        <w:t>the video</w:t>
+      </w:r>
+      <w:r>
+        <w:rPr>
+          <w:lang w:eastAsia="en-US"/>
+        </w:rPr>
+        <w:t xml:space="preserve">. </w:t>
+      </w:r>
+      <w:r>
+        <w:rPr>
+          <w:lang w:eastAsia="en-US"/>
+        </w:rPr>
+        <w:t>In logging the number of replays, we would be able to test whether automatic pausing has an effect on how often the participants needed to rewatch any portion of an instructional video vs. when they viewed an instructional video without any method moderating the content delivery rate.</w:t>
+      </w:r>
+    </w:p>
+    <w:p>
+      <w:pPr>
+        <w:pStyle w:val="ParaContinue"/>
+        <w:rPr>
+          <w:lang w:eastAsia="en-US"/>
+        </w:rPr>
+      </w:pPr>
+      <w:r>
+        <w:rPr>
+          <w:i/>
+          <w:iCs/>
+          <w:lang w:eastAsia="en-US"/>
+        </w:rPr>
+        <w:lastRenderedPageBreak/>
+        <w:t>The replay time</w:t>
+      </w:r>
+      <w:r>
+        <w:rPr>
+          <w:lang w:eastAsia="en-US"/>
+        </w:rPr>
+        <w:t xml:space="preserve">. </w:t>
+      </w:r>
+      <w:r>
+        <w:rPr>
+          <w:lang w:eastAsia="en-US"/>
+        </w:rPr>
+        <w:t xml:space="preserve">We define the </w:t>
+      </w:r>
+      <w:r>
+        <w:rPr>
+          <w:lang w:eastAsia="en-US"/>
+        </w:rPr>
+        <w:t xml:space="preserve">replay time as </w:t>
+      </w:r>
+      <w:r>
+        <w:rPr>
+          <w:lang w:eastAsia="en-US"/>
+        </w:rPr>
+        <w:t xml:space="preserve">how long </w:t>
+      </w:r>
+      <w:r>
+        <w:rPr>
+          <w:lang w:eastAsia="en-US"/>
+        </w:rPr>
+        <w:t>a participant spend</w:t>
+      </w:r>
+      <w:r>
+        <w:rPr>
+          <w:lang w:eastAsia="en-US"/>
+        </w:rPr>
+        <w:t>s</w:t>
+      </w:r>
+      <w:r>
+        <w:rPr>
+          <w:lang w:eastAsia="en-US"/>
+        </w:rPr>
+        <w:t xml:space="preserve"> </w:t>
+      </w:r>
+      <w:r>
+        <w:rPr>
+          <w:lang w:eastAsia="en-US"/>
+        </w:rPr>
+        <w:t>rewatching</w:t>
+      </w:r>
+      <w:r>
+        <w:rPr>
+          <w:lang w:eastAsia="en-US"/>
+        </w:rPr>
+        <w:t xml:space="preserve"> </w:t>
+      </w:r>
+      <w:r>
+        <w:rPr>
+          <w:lang w:eastAsia="en-US"/>
+        </w:rPr>
+        <w:t xml:space="preserve">parts of the </w:t>
+      </w:r>
+      <w:r>
+        <w:rPr>
+          <w:lang w:eastAsia="en-US"/>
+        </w:rPr>
+        <w:t>video</w:t>
+      </w:r>
+      <w:r>
+        <w:rPr>
+          <w:lang w:eastAsia="en-US"/>
+        </w:rPr>
+        <w:t xml:space="preserve"> </w:t>
+      </w:r>
+      <w:r>
+        <w:rPr>
+          <w:lang w:eastAsia="en-US"/>
+        </w:rPr>
+        <w:t xml:space="preserve">that </w:t>
+      </w:r>
+      <w:r>
+        <w:rPr>
+          <w:lang w:eastAsia="en-US"/>
+        </w:rPr>
+        <w:t>she has already viewed</w:t>
+      </w:r>
+      <w:r>
+        <w:rPr>
+          <w:lang w:eastAsia="en-US"/>
+        </w:rPr>
+        <w:t xml:space="preserve">. </w:t>
+      </w:r>
+      <w:r>
+        <w:rPr>
+          <w:lang w:eastAsia="en-US"/>
+        </w:rPr>
+        <w:t>In logging the number of replays, we would be able to test whether automatic pausing has an effect on how much of an instructional video the participants needed to rewatch vs. when they viewed an instructional video without any method moderating the content delivery rate.</w:t>
+      </w:r>
+    </w:p>
+    <w:p>
+      <w:pPr>
+        <w:pStyle w:val="ParaContinue"/>
+        <w:rPr>
+          <w:lang w:eastAsia="en-US"/>
+        </w:rPr>
+      </w:pPr>
+      <w:r>
+        <w:t xml:space="preserve">We again collected </w:t>
+      </w:r>
+      <w:r>
+        <w:t xml:space="preserve">the </w:t>
+      </w:r>
+      <w:r>
+        <w:t>participants</w:t>
+      </w:r>
+      <w:r>
+        <w:t xml:space="preserve">’ </w:t>
+      </w:r>
+      <w:r>
+        <w:t xml:space="preserve">satisfaction </w:t>
+      </w:r>
+      <w:r>
+        <w:t>rating of each condition</w:t>
+      </w:r>
+      <w:r>
+        <w:t xml:space="preserve"> as a subjective measure. </w:t>
+      </w:r>
+      <w:commentRangeStart w:id="13"/>
+      <w:commentRangeStart w:id="14"/>
+      <w:commentRangeStart w:id="15"/>
+      <w:r>
+        <w:t>In Study 2</w:t>
+      </w:r>
+      <w:r>
+        <w:t xml:space="preserve">, </w:t>
+      </w:r>
+      <w:r>
+        <w:t xml:space="preserve">we used a 7 point scale, </w:t>
+      </w:r>
+      <w:r>
+        <w:t xml:space="preserve">ranging from 1 (very dissatisfied) to 7 (very satisfied). </w:t>
+      </w:r>
+      <w:commentRangeEnd w:id="13"/>
       <w:r>
         <w:rPr>
           <w:rStyle w:val="CommentReference"/>
           <w:rFonts w:asciiTheme="minorHAnsi" w:eastAsiaTheme="minorEastAsia" w:hAnsiTheme="minorHAnsi" w:cstheme="minorBidi"/>
           <w:lang w:val="en-CA" w:eastAsia="zh-CN"/>
         </w:rPr>
-        <w:commentReference w:id="16"/>
-      </w:r>
-      <w:r>
-        <w:t xml:space="preserve">. </w:t>
-      </w:r>
-      <w:r>
-        <w:t xml:space="preserve"> </w:t>
-      </w:r>
-    </w:p>
-    <w:p>
-      <w:pPr>
-        <w:pStyle w:val="ParaContinue"/>
-        <w:rPr>
-          <w:lang w:eastAsia="en-US"/>
-        </w:rPr>
-      </w:pPr>
-      <w:r>
-        <w:rPr>
-          <w:lang w:eastAsia="en-US"/>
-        </w:rPr>
-        <w:t xml:space="preserve">In the </w:t>
-      </w:r>
-      <w:r>
-        <w:rPr>
-          <w:lang w:eastAsia="en-US"/>
-        </w:rPr>
-        <w:t>Study 2</w:t>
-      </w:r>
-      <w:r>
-        <w:rPr>
-          <w:lang w:eastAsia="en-US"/>
-        </w:rPr>
-        <w:t xml:space="preserve">, we asked each participant to </w:t>
-      </w:r>
-      <w:r>
-        <w:rPr>
-          <w:lang w:eastAsia="en-US"/>
-        </w:rPr>
-        <w:t xml:space="preserve">complete </w:t>
-      </w:r>
-      <w:r>
-        <w:rPr>
-          <w:lang w:eastAsia="en-US"/>
-        </w:rPr>
-        <w:t>six</w:t>
-      </w:r>
-      <w:r>
-        <w:rPr>
-          <w:lang w:eastAsia="en-US"/>
-        </w:rPr>
-        <w:t xml:space="preserve"> different </w:t>
-      </w:r>
-      <w:r>
-        <w:rPr>
-          <w:lang w:eastAsia="en-US"/>
-        </w:rPr>
-        <w:t xml:space="preserve">scenarios </w:t>
-      </w:r>
-      <w:r>
-        <w:rPr>
-          <w:lang w:eastAsia="en-US"/>
-        </w:rPr>
-        <w:t>under two conditions</w:t>
-      </w:r>
-      <w:r>
-        <w:rPr>
-          <w:lang w:eastAsia="en-US"/>
-        </w:rPr>
-        <w:t xml:space="preserve">: </w:t>
-      </w:r>
-      <w:r>
-        <w:rPr>
-          <w:lang w:eastAsia="en-US"/>
-        </w:rPr>
-        <w:t xml:space="preserve">three scenarios </w:t>
-      </w:r>
-      <w:r>
-        <w:rPr>
-          <w:lang w:eastAsia="en-US"/>
-        </w:rPr>
-        <w:t xml:space="preserve">under the </w:t>
-      </w:r>
-      <w:r>
-        <w:rPr>
-          <w:lang w:eastAsia="en-US"/>
-        </w:rPr>
-        <w:t>Auto-P</w:t>
-      </w:r>
-      <w:r>
-        <w:rPr>
-          <w:lang w:eastAsia="en-US"/>
-        </w:rPr>
-        <w:t xml:space="preserve">ausing condition and another </w:t>
-      </w:r>
-      <w:r>
-        <w:rPr>
-          <w:lang w:eastAsia="en-US"/>
-        </w:rPr>
-        <w:t xml:space="preserve">three </w:t>
-      </w:r>
-      <w:r>
-        <w:rPr>
-          <w:lang w:eastAsia="en-US"/>
-        </w:rPr>
-        <w:t xml:space="preserve">under the </w:t>
-      </w:r>
-      <w:r>
-        <w:rPr>
-          <w:lang w:eastAsia="en-US"/>
-        </w:rPr>
-        <w:t xml:space="preserve">Control </w:t>
-      </w:r>
-      <w:r>
-        <w:rPr>
-          <w:lang w:eastAsia="en-US"/>
-        </w:rPr>
-        <w:t xml:space="preserve">condition. </w:t>
-      </w:r>
-      <w:r>
-        <w:rPr>
-          <w:lang w:eastAsia="en-US"/>
-        </w:rPr>
-        <w:t>W</w:t>
-      </w:r>
-      <w:r>
-        <w:rPr>
-          <w:lang w:eastAsia="en-US"/>
-        </w:rPr>
-        <w:t xml:space="preserve">e counterbalanced the order of the </w:t>
-      </w:r>
-      <w:r>
-        <w:rPr>
-          <w:lang w:eastAsia="en-US"/>
-        </w:rPr>
-        <w:t xml:space="preserve">six </w:t>
-      </w:r>
-      <w:r>
-        <w:rPr>
-          <w:lang w:eastAsia="en-US"/>
-        </w:rPr>
-        <w:t>tasks</w:t>
-      </w:r>
-      <w:r>
-        <w:rPr>
-          <w:lang w:eastAsia="en-US"/>
-        </w:rPr>
-        <w:t xml:space="preserve">, as shown in </w:t>
-      </w:r>
-      <w:r>
-        <w:rPr>
-          <w:lang w:eastAsia="en-US"/>
-        </w:rPr>
-        <w:fldChar w:fldCharType="begin"/>
-      </w:r>
-      <w:r>
-        <w:rPr>
-          <w:lang w:eastAsia="en-US"/>
-        </w:rPr>
-        <w:instrText xml:space="preserve"> REF _Ref74928170 \h </w:instrText>
-      </w:r>
-      <w:r>
-        <w:rPr>
-          <w:lang w:eastAsia="en-US"/>
-        </w:rPr>
-        <w:instrText xml:space="preserve"> \* MERGEFORMAT </w:instrText>
-      </w:r>
-      <w:r>
-        <w:rPr>
-          <w:lang w:eastAsia="en-US"/>
-        </w:rPr>
-      </w:r>
-      <w:r>
-        <w:rPr>
-          <w:lang w:eastAsia="en-US"/>
-        </w:rPr>
-        <w:fldChar w:fldCharType="separate"/>
-      </w:r>
-      <w:r>
-        <w:rPr>
-          <w:lang w:eastAsia="en-US"/>
-        </w:rPr>
-        <w:t>Table 6</w:t>
-      </w:r>
-      <w:r>
-        <w:rPr>
-          <w:lang w:eastAsia="en-US"/>
-        </w:rPr>
-        <w:fldChar w:fldCharType="end"/>
-      </w:r>
-      <w:r>
-        <w:rPr>
-          <w:lang w:eastAsia="en-US"/>
-        </w:rPr>
-        <w:t xml:space="preserve"> ordering of the tasks</w:t>
-      </w:r>
-      <w:r>
-        <w:rPr>
-          <w:lang w:eastAsia="en-US"/>
-        </w:rPr>
-        <w:t xml:space="preserve"> (w</w:t>
-      </w:r>
-      <w:r>
-        <w:rPr>
-          <w:lang w:eastAsia="en-US"/>
-        </w:rPr>
-        <w:t xml:space="preserve">here AP </w:t>
-      </w:r>
-      <w:r>
-        <w:rPr>
-          <w:lang w:eastAsia="en-US"/>
-        </w:rPr>
-        <w:t xml:space="preserve">stands </w:t>
-      </w:r>
-      <w:r>
-        <w:rPr>
-          <w:lang w:eastAsia="en-US"/>
-        </w:rPr>
-        <w:t>for “</w:t>
-      </w:r>
-      <w:r>
-        <w:rPr>
-          <w:lang w:eastAsia="en-US"/>
-        </w:rPr>
-        <w:t>A</w:t>
-      </w:r>
-      <w:r>
-        <w:rPr>
-          <w:lang w:eastAsia="en-US"/>
-        </w:rPr>
-        <w:t xml:space="preserve">utomatic </w:t>
-      </w:r>
-      <w:r>
-        <w:rPr>
-          <w:lang w:eastAsia="en-US"/>
-        </w:rPr>
-        <w:t>Pausing,</w:t>
-      </w:r>
-      <w:r>
-        <w:rPr>
-          <w:lang w:eastAsia="en-US"/>
-        </w:rPr>
-        <w:t xml:space="preserve">” CTL </w:t>
-      </w:r>
-      <w:r>
-        <w:rPr>
-          <w:lang w:eastAsia="en-US"/>
-        </w:rPr>
-        <w:t xml:space="preserve">stands </w:t>
-      </w:r>
-      <w:r>
-        <w:rPr>
-          <w:lang w:eastAsia="en-US"/>
-        </w:rPr>
-        <w:t>for “Control</w:t>
-      </w:r>
-      <w:r>
-        <w:rPr>
-          <w:lang w:eastAsia="en-US"/>
-        </w:rPr>
-        <w:t>,</w:t>
-      </w:r>
-      <w:r>
-        <w:rPr>
-          <w:lang w:eastAsia="en-US"/>
-        </w:rPr>
-        <w:t xml:space="preserve">” and </w:t>
-      </w:r>
-      <w:r>
-        <w:rPr>
-          <w:lang w:eastAsia="en-US"/>
-        </w:rPr>
-        <w:t xml:space="preserve">S stands </w:t>
-      </w:r>
-      <w:r>
-        <w:rPr>
-          <w:lang w:eastAsia="en-US"/>
-        </w:rPr>
-        <w:t xml:space="preserve">for </w:t>
-      </w:r>
-      <w:r>
-        <w:rPr>
-          <w:lang w:eastAsia="en-US"/>
-        </w:rPr>
-        <w:t>“Scenario”</w:t>
-      </w:r>
-      <w:r>
-        <w:rPr>
-          <w:lang w:eastAsia="en-US"/>
-        </w:rPr>
-        <w:t>)</w:t>
-      </w:r>
-      <w:r>
-        <w:rPr>
-          <w:lang w:eastAsia="en-US"/>
-        </w:rPr>
-        <w:t xml:space="preserve">. </w:t>
-      </w:r>
-    </w:p>
-    <w:p>
-      <w:pPr>
-        <w:pStyle w:val="Head2"/>
-      </w:pPr>
-      <w:r>
-        <w:t>Dependent variables</w:t>
-      </w:r>
-    </w:p>
-    <w:p>
-      <w:pPr>
-        <w:pStyle w:val="PostHeadPara"/>
-      </w:pPr>
-      <w:r>
-        <w:t>Beyond</w:t>
-      </w:r>
-      <w:r>
-        <w:t xml:space="preserve"> </w:t>
-      </w:r>
-      <w:r>
-        <w:t>completion time</w:t>
-      </w:r>
-      <w:r>
-        <w:t xml:space="preserve">, </w:t>
-      </w:r>
-      <w:r>
-        <w:t>the number of manual pauses</w:t>
-      </w:r>
-      <w:r>
-        <w:t xml:space="preserve">, </w:t>
-      </w:r>
-      <w:r>
-        <w:t xml:space="preserve">we include three additional variables in the second study: </w:t>
-      </w:r>
-      <w:r>
-        <w:t xml:space="preserve">the </w:t>
-      </w:r>
-      <w:r>
-        <w:t>number of replays</w:t>
-      </w:r>
-      <w:r>
-        <w:t>,</w:t>
-      </w:r>
-      <w:r>
-        <w:t xml:space="preserve"> and the replay time</w:t>
-      </w:r>
-      <w:r>
-        <w:t>.</w:t>
-      </w:r>
-      <w:r>
-        <w:t xml:space="preserve"> </w:t>
-      </w:r>
-    </w:p>
-    <w:p>
-      <w:pPr>
-        <w:pStyle w:val="ParaContinue"/>
-        <w:rPr>
-          <w:lang w:eastAsia="en-US"/>
-        </w:rPr>
-      </w:pPr>
-      <w:r>
-        <w:rPr>
-          <w:i/>
-          <w:iCs/>
-          <w:lang w:eastAsia="en-US"/>
-        </w:rPr>
-        <w:lastRenderedPageBreak/>
-        <w:t>The number of replays</w:t>
-      </w:r>
-      <w:r>
-        <w:rPr>
-          <w:lang w:eastAsia="en-US"/>
-        </w:rPr>
-        <w:t xml:space="preserve">. </w:t>
-      </w:r>
-      <w:r>
-        <w:rPr>
-          <w:lang w:eastAsia="en-US"/>
-        </w:rPr>
-        <w:t>We define t</w:t>
-      </w:r>
-      <w:r>
-        <w:rPr>
-          <w:lang w:eastAsia="en-US"/>
-        </w:rPr>
-        <w:t xml:space="preserve">he </w:t>
-      </w:r>
-      <w:r>
-        <w:rPr>
-          <w:lang w:eastAsia="en-US"/>
-        </w:rPr>
-        <w:t>number of replays as</w:t>
-      </w:r>
-      <w:r>
-        <w:rPr>
-          <w:lang w:eastAsia="en-US"/>
-        </w:rPr>
-        <w:t xml:space="preserve"> the number of times a participant </w:t>
-      </w:r>
-      <w:r>
-        <w:rPr>
-          <w:lang w:eastAsia="en-US"/>
-        </w:rPr>
-        <w:t>rewatch</w:t>
-      </w:r>
-      <w:r>
-        <w:rPr>
-          <w:lang w:eastAsia="en-US"/>
-        </w:rPr>
-        <w:t>ed</w:t>
-      </w:r>
-      <w:r>
-        <w:rPr>
-          <w:lang w:eastAsia="en-US"/>
-        </w:rPr>
-        <w:t xml:space="preserve"> </w:t>
-      </w:r>
-      <w:r>
-        <w:rPr>
-          <w:lang w:eastAsia="en-US"/>
-        </w:rPr>
-        <w:t xml:space="preserve">a portion of </w:t>
-      </w:r>
-      <w:r>
-        <w:rPr>
-          <w:lang w:eastAsia="en-US"/>
-        </w:rPr>
-        <w:t>the video</w:t>
-      </w:r>
-      <w:r>
-        <w:rPr>
-          <w:lang w:eastAsia="en-US"/>
-        </w:rPr>
-        <w:t xml:space="preserve">. </w:t>
-      </w:r>
-      <w:r>
-        <w:rPr>
-          <w:lang w:eastAsia="en-US"/>
-        </w:rPr>
-        <w:t>In logging the number of replays, we would be able to test whether automatic pausing has an effect on how often the participants needed to rewatch any portion of an instructional video vs. when they viewed an instructional video without any method moderating the content delivery rate.</w:t>
-      </w:r>
-    </w:p>
-    <w:p>
-      <w:pPr>
-        <w:pStyle w:val="ParaContinue"/>
-        <w:rPr>
-          <w:lang w:eastAsia="en-US"/>
-        </w:rPr>
-      </w:pPr>
-      <w:r>
-        <w:rPr>
-          <w:i/>
-          <w:iCs/>
-          <w:lang w:eastAsia="en-US"/>
-        </w:rPr>
-        <w:t>The replay time</w:t>
-      </w:r>
-      <w:r>
-        <w:rPr>
-          <w:lang w:eastAsia="en-US"/>
-        </w:rPr>
-        <w:t xml:space="preserve">. </w:t>
-      </w:r>
-      <w:r>
-        <w:rPr>
-          <w:lang w:eastAsia="en-US"/>
-        </w:rPr>
-        <w:t xml:space="preserve">We define the </w:t>
-      </w:r>
-      <w:r>
-        <w:rPr>
-          <w:lang w:eastAsia="en-US"/>
-        </w:rPr>
-        <w:t xml:space="preserve">replay time as </w:t>
-      </w:r>
-      <w:r>
-        <w:rPr>
-          <w:lang w:eastAsia="en-US"/>
-        </w:rPr>
-        <w:t xml:space="preserve">how long </w:t>
-      </w:r>
-      <w:r>
-        <w:rPr>
-          <w:lang w:eastAsia="en-US"/>
-        </w:rPr>
-        <w:t>a participant spend</w:t>
-      </w:r>
-      <w:r>
-        <w:rPr>
-          <w:lang w:eastAsia="en-US"/>
-        </w:rPr>
-        <w:t>s</w:t>
-      </w:r>
-      <w:r>
-        <w:rPr>
-          <w:lang w:eastAsia="en-US"/>
-        </w:rPr>
-        <w:t xml:space="preserve"> </w:t>
-      </w:r>
-      <w:r>
-        <w:rPr>
-          <w:lang w:eastAsia="en-US"/>
-        </w:rPr>
-        <w:t>rewatching</w:t>
-      </w:r>
-      <w:r>
-        <w:rPr>
-          <w:lang w:eastAsia="en-US"/>
-        </w:rPr>
-        <w:t xml:space="preserve"> </w:t>
-      </w:r>
-      <w:r>
-        <w:rPr>
-          <w:lang w:eastAsia="en-US"/>
-        </w:rPr>
-        <w:t xml:space="preserve">parts of the </w:t>
-      </w:r>
-      <w:r>
-        <w:rPr>
-          <w:lang w:eastAsia="en-US"/>
-        </w:rPr>
-        <w:t>video</w:t>
-      </w:r>
-      <w:r>
-        <w:rPr>
-          <w:lang w:eastAsia="en-US"/>
-        </w:rPr>
-        <w:t xml:space="preserve"> </w:t>
-      </w:r>
-      <w:r>
-        <w:rPr>
-          <w:lang w:eastAsia="en-US"/>
-        </w:rPr>
-        <w:t xml:space="preserve">that </w:t>
-      </w:r>
-      <w:r>
-        <w:rPr>
-          <w:lang w:eastAsia="en-US"/>
-        </w:rPr>
-        <w:t>she has already viewed</w:t>
-      </w:r>
-      <w:r>
-        <w:rPr>
-          <w:lang w:eastAsia="en-US"/>
-        </w:rPr>
-        <w:t xml:space="preserve">. </w:t>
-      </w:r>
-      <w:r>
-        <w:rPr>
-          <w:lang w:eastAsia="en-US"/>
-        </w:rPr>
-        <w:t>In logging the number of replays, we would be able to test whether automatic pausing has an effect on how much of an instructional video the participants needed to rewatch vs. when they viewed an instructional video without any method moderating the content delivery rate.</w:t>
-      </w:r>
-    </w:p>
-    <w:p>
-      <w:pPr>
-        <w:pStyle w:val="ParaContinue"/>
-        <w:rPr>
-          <w:lang w:eastAsia="en-US"/>
-        </w:rPr>
-      </w:pPr>
-      <w:r>
-        <w:t xml:space="preserve">We again collected </w:t>
-      </w:r>
-      <w:r>
-        <w:t xml:space="preserve">the </w:t>
-      </w:r>
-      <w:r>
-        <w:t>participants</w:t>
-      </w:r>
-      <w:r>
-        <w:t xml:space="preserve">’ </w:t>
-      </w:r>
-      <w:r>
-        <w:t xml:space="preserve">satisfaction </w:t>
-      </w:r>
-      <w:r>
-        <w:t>rating of each condition</w:t>
-      </w:r>
-      <w:r>
-        <w:t xml:space="preserve"> as a subjective measure. </w:t>
-      </w:r>
-      <w:commentRangeStart w:id="17"/>
-      <w:commentRangeStart w:id="18"/>
-      <w:commentRangeStart w:id="19"/>
-      <w:r>
-        <w:t>In Study 2</w:t>
-      </w:r>
-      <w:r>
-        <w:t xml:space="preserve">, </w:t>
-      </w:r>
-      <w:r>
-        <w:t xml:space="preserve">we used a 7 point scale, </w:t>
-      </w:r>
-      <w:r>
-        <w:t xml:space="preserve">ranging from 1 (very dissatisfied) to 7 (very satisfied). </w:t>
-      </w:r>
-      <w:commentRangeEnd w:id="17"/>
+        <w:commentReference w:id="13"/>
+      </w:r>
+      <w:commentRangeEnd w:id="14"/>
       <w:r>
         <w:rPr>
           <w:rStyle w:val="CommentReference"/>
           <w:rFonts w:asciiTheme="minorHAnsi" w:eastAsiaTheme="minorEastAsia" w:hAnsiTheme="minorHAnsi" w:cstheme="minorBidi"/>
           <w:lang w:val="en-CA" w:eastAsia="zh-CN"/>
         </w:rPr>
-        <w:commentReference w:id="17"/>
-      </w:r>
-      <w:commentRangeEnd w:id="18"/>
+        <w:commentReference w:id="14"/>
+      </w:r>
+      <w:commentRangeEnd w:id="15"/>
       <w:r>
         <w:rPr>
           <w:rStyle w:val="CommentReference"/>
           <w:rFonts w:asciiTheme="minorHAnsi" w:eastAsiaTheme="minorEastAsia" w:hAnsiTheme="minorHAnsi" w:cstheme="minorBidi"/>
           <w:lang w:val="en-CA" w:eastAsia="zh-CN"/>
         </w:rPr>
-        <w:commentReference w:id="18"/>
-      </w:r>
-      <w:commentRangeEnd w:id="19"/>
-      <w:r>
-        <w:rPr>
-          <w:rStyle w:val="CommentReference"/>
-          <w:rFonts w:asciiTheme="minorHAnsi" w:eastAsiaTheme="minorEastAsia" w:hAnsiTheme="minorHAnsi" w:cstheme="minorBidi"/>
-          <w:lang w:val="en-CA" w:eastAsia="zh-CN"/>
-        </w:rPr>
-        <w:commentReference w:id="19"/>
+        <w:commentReference w:id="15"/>
       </w:r>
     </w:p>
     <w:p>
@@ -21408,7 +22231,7 @@
           <w:lang w:eastAsia="ja-JP"/>
         </w:rPr>
       </w:pPr>
-      <w:bookmarkStart w:id="20" w:name="_Ref74928309"/>
+      <w:bookmarkStart w:id="16" w:name="_Ref74928309"/>
       <w:r>
         <w:rPr>
           <w:rFonts w:ascii="Linux Biolinum O" w:eastAsia="Cambria" w:hAnsi="Linux Biolinum O" w:cs="Linux Biolinum O"/>
@@ -21482,7 +22305,7 @@
         </w:rPr>
         <w:fldChar w:fldCharType="end"/>
       </w:r>
-      <w:bookmarkEnd w:id="20"/>
+      <w:bookmarkEnd w:id="16"/>
       <w:r>
         <w:rPr>
           <w:rFonts w:ascii="Linux Biolinum O" w:eastAsia="Cambria" w:hAnsi="Linux Biolinum O" w:cs="Linux Biolinum O"/>
@@ -21680,13 +22503,8 @@
             <w:r>
               <w:t xml:space="preserve"># </w:t>
             </w:r>
-            <w:proofErr w:type="gramStart"/>
-            <w:r>
-              <w:t>of</w:t>
-            </w:r>
-            <w:proofErr w:type="gramEnd"/>
-            <w:r>
-              <w:t xml:space="preserve"> </w:t>
+            <w:r>
+              <w:t xml:space="preserve">of </w:t>
             </w:r>
             <w:r>
               <w:t xml:space="preserve">manual </w:t>
@@ -21703,13 +22521,8 @@
             <w:r>
               <w:t xml:space="preserve"># </w:t>
             </w:r>
-            <w:proofErr w:type="gramStart"/>
-            <w:r>
-              <w:t>of</w:t>
-            </w:r>
-            <w:proofErr w:type="gramEnd"/>
-            <w:r>
-              <w:t xml:space="preserve"> replays</w:t>
+            <w:r>
+              <w:t>of replays</w:t>
             </w:r>
           </w:p>
           <w:p>
@@ -23118,11 +23931,7 @@
         <w:t>×</w:t>
       </w:r>
       <w:r>
-        <w:t xml:space="preserve"> </w:t>
-      </w:r>
-      <w:r>
-        <w:lastRenderedPageBreak/>
-        <w:t xml:space="preserve">task </w:t>
+        <w:t xml:space="preserve"> task </w:t>
       </w:r>
       <w:r>
         <w:t xml:space="preserve">scenario </w:t>
@@ -23467,6 +24276,7 @@
         <w:t xml:space="preserve">). </w:t>
       </w:r>
       <w:r>
+        <w:lastRenderedPageBreak/>
         <w:t xml:space="preserve">The </w:t>
       </w:r>
       <w:r>
@@ -24306,7 +25116,7 @@
       <w:pPr>
         <w:pStyle w:val="TableCaption"/>
       </w:pPr>
-      <w:bookmarkStart w:id="21" w:name="_Ref78138546"/>
+      <w:bookmarkStart w:id="17" w:name="_Ref78138546"/>
       <w:r>
         <w:t xml:space="preserve">Table </w:t>
       </w:r>
@@ -24326,6 +25136,9 @@
         <w:t>10</w:t>
       </w:r>
       <w:r>
+        <w:rPr>
+          <w:noProof/>
+        </w:rPr>
         <w:fldChar w:fldCharType="end"/>
       </w:r>
       <w:r>
@@ -24358,7 +25171,7 @@
       <w:r>
         <w:t xml:space="preserve"> (* indicates significance)</w:t>
       </w:r>
-      <w:bookmarkEnd w:id="21"/>
+      <w:bookmarkEnd w:id="17"/>
     </w:p>
     <w:tbl>
       <w:tblPr>
@@ -24510,15 +25323,7 @@
               <w:t>#</w:t>
             </w:r>
             <w:r>
-              <w:t xml:space="preserve"> </w:t>
-            </w:r>
-            <w:proofErr w:type="gramStart"/>
-            <w:r>
-              <w:t>of</w:t>
-            </w:r>
-            <w:proofErr w:type="gramEnd"/>
-            <w:r>
-              <w:t xml:space="preserve"> pauses</w:t>
+              <w:t xml:space="preserve"> of pauses</w:t>
             </w:r>
           </w:p>
           <w:p>
@@ -24530,15 +25335,7 @@
               <w:t>#</w:t>
             </w:r>
             <w:r>
-              <w:t xml:space="preserve"> </w:t>
-            </w:r>
-            <w:proofErr w:type="gramStart"/>
-            <w:r>
-              <w:t>of</w:t>
-            </w:r>
-            <w:proofErr w:type="gramEnd"/>
-            <w:r>
-              <w:t xml:space="preserve"> replays</w:t>
+              <w:t xml:space="preserve"> of replays</w:t>
             </w:r>
           </w:p>
           <w:p>
@@ -24546,38 +25343,38 @@
               <w:pStyle w:val="TableCell"/>
               <w:jc w:val="center"/>
             </w:pPr>
-            <w:commentRangeStart w:id="22"/>
-            <w:commentRangeStart w:id="23"/>
-            <w:commentRangeStart w:id="24"/>
+            <w:commentRangeStart w:id="18"/>
+            <w:commentRangeStart w:id="19"/>
+            <w:commentRangeStart w:id="20"/>
             <w:r>
               <w:t>Replay time</w:t>
             </w:r>
-            <w:commentRangeEnd w:id="22"/>
+            <w:commentRangeEnd w:id="18"/>
             <w:r>
               <w:rPr>
                 <w:rStyle w:val="CommentReference"/>
                 <w:rFonts w:asciiTheme="minorHAnsi" w:eastAsiaTheme="minorEastAsia" w:hAnsiTheme="minorHAnsi" w:cstheme="minorBidi"/>
                 <w:lang w:val="en-CA" w:eastAsia="zh-CN"/>
               </w:rPr>
-              <w:commentReference w:id="22"/>
-            </w:r>
-            <w:commentRangeEnd w:id="23"/>
+              <w:commentReference w:id="18"/>
+            </w:r>
+            <w:commentRangeEnd w:id="19"/>
             <w:r>
               <w:rPr>
                 <w:rStyle w:val="CommentReference"/>
                 <w:rFonts w:asciiTheme="minorHAnsi" w:eastAsiaTheme="minorEastAsia" w:hAnsiTheme="minorHAnsi" w:cstheme="minorBidi"/>
                 <w:lang w:val="en-CA" w:eastAsia="zh-CN"/>
               </w:rPr>
-              <w:commentReference w:id="23"/>
-            </w:r>
-            <w:commentRangeEnd w:id="24"/>
+              <w:commentReference w:id="19"/>
+            </w:r>
+            <w:commentRangeEnd w:id="20"/>
             <w:r>
               <w:rPr>
                 <w:rStyle w:val="CommentReference"/>
                 <w:rFonts w:asciiTheme="minorHAnsi" w:eastAsiaTheme="minorEastAsia" w:hAnsiTheme="minorHAnsi" w:cstheme="minorBidi"/>
                 <w:lang w:val="en-CA" w:eastAsia="zh-CN"/>
               </w:rPr>
-              <w:commentReference w:id="24"/>
+              <w:commentReference w:id="20"/>
             </w:r>
           </w:p>
           <w:p>
@@ -24958,7 +25755,6 @@
         <w:t xml:space="preserve">, SD = </w:t>
       </w:r>
       <w:r>
-        <w:lastRenderedPageBreak/>
         <w:t>118.41</w:t>
       </w:r>
       <w:r>
@@ -25031,6 +25827,7 @@
         <w:ind w:left="432" w:hanging="432"/>
       </w:pPr>
       <w:r>
+        <w:lastRenderedPageBreak/>
         <w:t>Discussion</w:t>
       </w:r>
       <w:r>
@@ -25575,21 +26372,21 @@
         </w:rPr>
         <w:t xml:space="preserve">2 complained about the auto-pause system stopping the video too suddenly (P5: “…sometimes when I was watching the video, all of a sudden, the video stopped, </w:t>
       </w:r>
-      <w:commentRangeStart w:id="25"/>
+      <w:commentRangeStart w:id="21"/>
       <w:r>
         <w:rPr>
           <w:lang w:eastAsia="en-US"/>
         </w:rPr>
         <w:t>and it caught me off guard…</w:t>
       </w:r>
-      <w:commentRangeEnd w:id="25"/>
+      <w:commentRangeEnd w:id="21"/>
       <w:r>
         <w:rPr>
           <w:rStyle w:val="CommentReference"/>
           <w:rFonts w:asciiTheme="minorHAnsi" w:eastAsiaTheme="minorEastAsia" w:hAnsiTheme="minorHAnsi" w:cstheme="minorBidi"/>
           <w:lang w:val="en-CA" w:eastAsia="zh-CN"/>
         </w:rPr>
-        <w:commentReference w:id="25"/>
+        <w:commentReference w:id="21"/>
       </w:r>
       <w:r>
         <w:rPr>
@@ -25840,80 +26637,80 @@
         <w:t xml:space="preserve">content </w:t>
       </w:r>
       <w:r>
-        <w:t xml:space="preserve">delivery </w:t>
+        <w:t>delivery rate</w:t>
+      </w:r>
+      <w:r>
+        <w:t xml:space="preserve">. </w:t>
+      </w:r>
+      <w:r>
+        <w:t>The results</w:t>
+      </w:r>
+      <w:r>
+        <w:t xml:space="preserve"> merely</w:t>
+      </w:r>
+      <w:r>
+        <w:t xml:space="preserve"> indicated that applying a constant slowing factor over the </w:t>
+      </w:r>
+      <w:r>
+        <w:t>whole</w:t>
+      </w:r>
+      <w:r>
+        <w:t xml:space="preserve"> video</w:t>
+      </w:r>
+      <w:r>
+        <w:t xml:space="preserve"> (like </w:t>
+      </w:r>
+      <w:r>
+        <w:t>the slowing option on</w:t>
+      </w:r>
+      <w:r>
+        <w:t xml:space="preserve"> YouTube)</w:t>
+      </w:r>
+      <w:r>
+        <w:t xml:space="preserve"> might not be an ideal way of</w:t>
+      </w:r>
+      <w:r>
+        <w:t xml:space="preserve"> implementing the slowing condition</w:t>
+      </w:r>
+      <w:r>
+        <w:t>.</w:t>
+      </w:r>
+      <w:r>
+        <w:t xml:space="preserve"> </w:t>
+      </w:r>
+      <w:r>
+        <w:t xml:space="preserve">It </w:t>
+      </w:r>
+      <w:r>
+        <w:t xml:space="preserve">is </w:t>
+      </w:r>
+      <w:r>
+        <w:t>possible</w:t>
+      </w:r>
+      <w:r>
+        <w:t xml:space="preserve"> that </w:t>
+      </w:r>
+      <w:r>
+        <w:t xml:space="preserve">there </w:t>
+      </w:r>
+      <w:r>
+        <w:t>were</w:t>
+      </w:r>
+      <w:r>
+        <w:t xml:space="preserve"> parts of </w:t>
+      </w:r>
+      <w:r>
+        <w:t xml:space="preserve">the </w:t>
+      </w:r>
+      <w:r>
+        <w:t>video that might not have been slowed enough and other parts that were slowed too much</w:t>
+      </w:r>
+      <w:r>
+        <w:t xml:space="preserve">. </w:t>
       </w:r>
       <w:r>
         <w:lastRenderedPageBreak/>
-        <w:t>rate</w:t>
-      </w:r>
-      <w:r>
-        <w:t xml:space="preserve">. </w:t>
-      </w:r>
-      <w:r>
-        <w:t>The results</w:t>
-      </w:r>
-      <w:r>
-        <w:t xml:space="preserve"> merely</w:t>
-      </w:r>
-      <w:r>
-        <w:t xml:space="preserve"> indicated that applying a constant slowing factor over the </w:t>
-      </w:r>
-      <w:r>
-        <w:t>whole</w:t>
-      </w:r>
-      <w:r>
-        <w:t xml:space="preserve"> video</w:t>
-      </w:r>
-      <w:r>
-        <w:t xml:space="preserve"> (like </w:t>
-      </w:r>
-      <w:r>
-        <w:t>the slowing option on</w:t>
-      </w:r>
-      <w:r>
-        <w:t xml:space="preserve"> YouTube)</w:t>
-      </w:r>
-      <w:r>
-        <w:t xml:space="preserve"> might not be an ideal way of</w:t>
-      </w:r>
-      <w:r>
-        <w:t xml:space="preserve"> implementing the slowing condition</w:t>
-      </w:r>
-      <w:r>
-        <w:t>.</w:t>
-      </w:r>
-      <w:r>
-        <w:t xml:space="preserve"> </w:t>
-      </w:r>
-      <w:r>
-        <w:t xml:space="preserve">It </w:t>
-      </w:r>
-      <w:r>
-        <w:t xml:space="preserve">is </w:t>
-      </w:r>
-      <w:r>
-        <w:t>possible</w:t>
-      </w:r>
-      <w:r>
-        <w:t xml:space="preserve"> that </w:t>
-      </w:r>
-      <w:r>
-        <w:t xml:space="preserve">there </w:t>
-      </w:r>
-      <w:r>
-        <w:t>were</w:t>
-      </w:r>
-      <w:r>
-        <w:t xml:space="preserve"> parts of </w:t>
-      </w:r>
-      <w:r>
-        <w:t xml:space="preserve">the </w:t>
-      </w:r>
-      <w:r>
-        <w:t>video that might not have been slowed enough and other parts that were slowed too much</w:t>
-      </w:r>
-      <w:r>
-        <w:t>. For future research, i</w:t>
+        <w:t>For future research, i</w:t>
       </w:r>
       <w:r>
         <w:t xml:space="preserve">t could be worth revisiting whether just slowing down the video </w:t>
@@ -26111,15 +26908,15 @@
       <w:pPr>
         <w:pStyle w:val="PostHeadPara"/>
       </w:pPr>
-      <w:commentRangeStart w:id="26"/>
-      <w:commentRangeEnd w:id="26"/>
+      <w:commentRangeStart w:id="22"/>
+      <w:commentRangeEnd w:id="22"/>
       <w:r>
         <w:rPr>
           <w:rStyle w:val="CommentReference"/>
           <w:rFonts w:asciiTheme="minorHAnsi" w:eastAsiaTheme="minorEastAsia" w:hAnsiTheme="minorHAnsi" w:cstheme="minorBidi"/>
           <w:lang w:val="en-CA" w:eastAsia="zh-CN"/>
         </w:rPr>
-        <w:commentReference w:id="26"/>
+        <w:commentReference w:id="22"/>
       </w:r>
     </w:p>
     <w:p>
@@ -26730,7 +27527,6 @@
           <w:sz w:val="18"/>
           <w:szCs w:val="24"/>
         </w:rPr>
-        <w:lastRenderedPageBreak/>
         <w:t>3.</w:t>
       </w:r>
       <w:r>
@@ -26786,6 +27582,7 @@
           <w:sz w:val="18"/>
           <w:szCs w:val="24"/>
         </w:rPr>
+        <w:lastRenderedPageBreak/>
         <w:t>4.</w:t>
       </w:r>
       <w:r>
@@ -27391,7 +28188,6 @@
           <w:sz w:val="18"/>
           <w:szCs w:val="24"/>
         </w:rPr>
-        <w:lastRenderedPageBreak/>
         <w:t>15.</w:t>
       </w:r>
       <w:r>
@@ -27413,7 +28209,19 @@
           <w:sz w:val="18"/>
           <w:szCs w:val="24"/>
         </w:rPr>
-        <w:t>ACM Transactions on Accessible Computing</w:t>
+        <w:t xml:space="preserve">ACM </w:t>
+      </w:r>
+      <w:r>
+        <w:rPr>
+          <w:rFonts w:ascii="Linux Biolinum O" w:hAnsi="Linux Biolinum O" w:cs="Linux Biolinum O"/>
+          <w:i/>
+          <w:iCs/>
+          <w:noProof/>
+          <w:sz w:val="18"/>
+          <w:szCs w:val="24"/>
+        </w:rPr>
+        <w:lastRenderedPageBreak/>
+        <w:t>Transactions on Accessible Computing</w:t>
       </w:r>
       <w:r>
         <w:rPr>
@@ -28032,7 +28840,6 @@
           <w:sz w:val="18"/>
           <w:szCs w:val="24"/>
         </w:rPr>
-        <w:lastRenderedPageBreak/>
         <w:t>27.</w:t>
       </w:r>
       <w:r>
@@ -28054,7 +28861,19 @@
           <w:sz w:val="18"/>
           <w:szCs w:val="24"/>
         </w:rPr>
-        <w:t>MATCHING INSTRUCTIONAL MEDIA WITH INSTRUCTIONAL DEMANDS</w:t>
+        <w:t xml:space="preserve">MATCHING INSTRUCTIONAL MEDIA </w:t>
+      </w:r>
+      <w:r>
+        <w:rPr>
+          <w:rFonts w:ascii="Linux Biolinum O" w:hAnsi="Linux Biolinum O" w:cs="Linux Biolinum O"/>
+          <w:i/>
+          <w:iCs/>
+          <w:noProof/>
+          <w:sz w:val="18"/>
+          <w:szCs w:val="24"/>
+        </w:rPr>
+        <w:lastRenderedPageBreak/>
+        <w:t>WITH INSTRUCTIONAL DEMANDS</w:t>
       </w:r>
       <w:r>
         <w:rPr>
@@ -28447,12 +29266,12 @@
       <w:r>
         <w:fldChar w:fldCharType="end"/>
       </w:r>
-      <w:bookmarkStart w:id="27" w:name="sbmn"/>
-      <w:bookmarkEnd w:id="27"/>
+      <w:bookmarkStart w:id="23" w:name="sbmn"/>
+      <w:bookmarkEnd w:id="23"/>
     </w:p>
     <w:sectPr>
-      <w:footerReference w:type="default" r:id="rId16"/>
-      <w:footerReference w:type="first" r:id="rId17"/>
+      <w:footerReference w:type="default" r:id="rId27"/>
+      <w:footerReference w:type="first" r:id="rId28"/>
       <w:pgSz w:w="12240" w:h="15840"/>
       <w:pgMar w:top="1760" w:right="2040" w:bottom="2840" w:left="1440" w:header="706" w:footer="706" w:gutter="0"/>
       <w:cols w:space="708"/>
@@ -28477,15 +29296,7 @@
         <w:annotationRef/>
       </w:r>
       <w:r>
-        <w:t xml:space="preserve">How would you describe your pausing in terms of when it </w:t>
-      </w:r>
-      <w:proofErr w:type="gramStart"/>
-      <w:r>
-        <w:t>pauses..</w:t>
-      </w:r>
-      <w:proofErr w:type="gramEnd"/>
-      <w:r>
-        <w:t xml:space="preserve"> I think it’s important to differentiate it from pausing after every sentence.</w:t>
+        <w:t>How would you describe your pausing in terms of when it pauses.. I think it’s important to differentiate it from pausing after every sentence.</w:t>
       </w:r>
       <w:r>
         <w:t xml:space="preserve"> Instead of pausing at sentence endings, it pauses [when?]</w:t>
@@ -28592,7 +29403,7 @@
       </w:r>
     </w:p>
   </w:comment>
-  <w:comment w:id="4" w:author="Khai Truong" w:date="2021-08-09T20:50:00Z" w:initials="KT">
+  <w:comment w:id="13" w:author="Khai Truong" w:date="2021-08-11T18:13:00Z" w:initials="KT">
     <w:p>
       <w:pPr>
         <w:pStyle w:val="CommentText"/>
@@ -28604,17 +29415,14 @@
         <w:annotationRef/>
       </w:r>
       <w:r>
-        <w:t xml:space="preserve">This would have already been computed earlier in this process, but you didn’t actually include it as a step above (I have </w:t>
-      </w:r>
-      <w:r>
-        <w:t xml:space="preserve">inserted it for you </w:t>
-      </w:r>
-      <w:r>
-        <w:t>now)</w:t>
+        <w:t>Rationale?</w:t>
+      </w:r>
+      <w:r>
+        <w:t xml:space="preserve"> Why did you do this if the 3 point scale already showed an effect in Study 1.</w:t>
       </w:r>
     </w:p>
   </w:comment>
-  <w:comment w:id="5" w:author="Khai Truong" w:date="2021-08-09T20:51:00Z" w:initials="KT">
+  <w:comment w:id="14" w:author="Eric Lu" w:date="2021-08-14T22:55:00Z" w:initials="EL">
     <w:p>
       <w:pPr>
         <w:pStyle w:val="CommentText"/>
@@ -28626,11 +29434,26 @@
         <w:annotationRef/>
       </w:r>
       <w:r>
-        <w:t>Rather than having this example here, have it in the figure</w:t>
+        <w:t>I guess y</w:t>
+      </w:r>
+      <w:r>
+        <w:t>ou are right</w:t>
+      </w:r>
+      <w:r>
+        <w:t>…</w:t>
+      </w:r>
+      <w:r>
+        <w:t>there is really no need to use a 7-point scale because Friedman test will transform the ratings into rank data</w:t>
+      </w:r>
+      <w:r>
+        <w:t xml:space="preserve"> anyway</w:t>
+      </w:r>
+      <w:r>
+        <w:t>.</w:t>
       </w:r>
     </w:p>
   </w:comment>
-  <w:comment w:id="3" w:author="Khai Truong" w:date="2021-08-09T20:28:00Z" w:initials="KT">
+  <w:comment w:id="15" w:author="Eric Lu" w:date="2021-08-14T22:55:00Z" w:initials="EL">
     <w:p>
       <w:pPr>
         <w:pStyle w:val="CommentText"/>
@@ -28642,17 +29465,14 @@
         <w:annotationRef/>
       </w:r>
       <w:r>
-        <w:t>I’m pretty sure I asked you to make a figure to show this whole process applied for one video.</w:t>
-      </w:r>
-      <w:r>
-        <w:t xml:space="preserve"> See the attached rough sketch of what I want you to make…and actually do it</w:t>
-      </w:r>
-      <w:r>
-        <w:t xml:space="preserve"> with the actual data for that video</w:t>
+        <w:t xml:space="preserve">It might look </w:t>
+      </w:r>
+      <w:r>
+        <w:t>strange but the scale we used here did not affect the end results.</w:t>
       </w:r>
     </w:p>
   </w:comment>
-  <w:comment w:id="6" w:author="Khai Truong" w:date="2021-08-09T20:51:00Z" w:initials="KT">
+  <w:comment w:id="18" w:author="Khai Truong" w:date="2021-08-11T20:41:00Z" w:initials="KT">
     <w:p>
       <w:pPr>
         <w:pStyle w:val="CommentText"/>
@@ -28664,28 +29484,14 @@
         <w:annotationRef/>
       </w:r>
       <w:r>
-        <w:t>Rather than having this example here, have it in the figure</w:t>
-      </w:r>
-    </w:p>
-    <w:p>
-      <w:pPr>
-        <w:pStyle w:val="CommentText"/>
-      </w:pPr>
-    </w:p>
-    <w:p>
-      <w:pPr>
-        <w:pStyle w:val="CommentText"/>
-      </w:pPr>
+        <w:t>Did you collect satisfaction rating only at the end of the study or did you do it after every trial?</w:t>
+      </w:r>
     </w:p>
   </w:comment>
-  <w:comment w:id="9" w:author="Khai Truong" w:date="2021-08-10T00:24:00Z" w:initials="KT">
+  <w:comment w:id="19" w:author="Eric Lu" w:date="2021-08-14T22:15:00Z" w:initials="EL">
     <w:p>
       <w:pPr>
         <w:pStyle w:val="CommentText"/>
-        <w:numPr>
-          <w:ilvl w:val="0"/>
-          <w:numId w:val="24"/>
-        </w:numPr>
       </w:pPr>
       <w:r>
         <w:rPr>
@@ -28694,83 +29500,26 @@
         <w:annotationRef/>
       </w:r>
       <w:r>
-        <w:t xml:space="preserve"> I’m assuming you’re referring to automatic pauses inserted by the system. If not, I’m not sure why this would be described here.</w:t>
-      </w:r>
-    </w:p>
-    <w:p>
-      <w:pPr>
-        <w:pStyle w:val="CommentText"/>
-        <w:numPr>
-          <w:ilvl w:val="0"/>
-          <w:numId w:val="24"/>
-        </w:numPr>
-      </w:pPr>
-      <w:r>
-        <w:t xml:space="preserve"> I think you should add a table that summarizes this information, the columns should probably include:</w:t>
-      </w:r>
-    </w:p>
-    <w:p>
-      <w:pPr>
-        <w:pStyle w:val="CommentText"/>
-        <w:numPr>
-          <w:ilvl w:val="0"/>
-          <w:numId w:val="25"/>
-        </w:numPr>
-      </w:pPr>
-      <w:r>
-        <w:t xml:space="preserve"> Application</w:t>
-      </w:r>
-    </w:p>
-    <w:p>
-      <w:pPr>
-        <w:pStyle w:val="CommentText"/>
-        <w:numPr>
-          <w:ilvl w:val="0"/>
-          <w:numId w:val="25"/>
-        </w:numPr>
-      </w:pPr>
-      <w:r>
-        <w:t xml:space="preserve"> Video title &amp; URL</w:t>
-      </w:r>
-    </w:p>
-    <w:p>
-      <w:pPr>
-        <w:pStyle w:val="CommentText"/>
-        <w:numPr>
-          <w:ilvl w:val="0"/>
-          <w:numId w:val="25"/>
-        </w:numPr>
-      </w:pPr>
-      <w:r>
-        <w:t xml:space="preserve"> Length of the video</w:t>
-      </w:r>
-    </w:p>
-    <w:p>
-      <w:pPr>
-        <w:pStyle w:val="CommentText"/>
-        <w:numPr>
-          <w:ilvl w:val="0"/>
-          <w:numId w:val="25"/>
-        </w:numPr>
-      </w:pPr>
-      <w:r>
-        <w:t xml:space="preserve"> Number of automatic pauses inserted</w:t>
-      </w:r>
-    </w:p>
-    <w:p>
-      <w:pPr>
-        <w:pStyle w:val="CommentText"/>
-        <w:numPr>
-          <w:ilvl w:val="0"/>
-          <w:numId w:val="25"/>
-        </w:numPr>
-      </w:pPr>
-      <w:r>
-        <w:t xml:space="preserve"> Automatic pause timepoints</w:t>
+        <w:t>I collected</w:t>
+      </w:r>
+      <w:r>
+        <w:t xml:space="preserve"> </w:t>
+      </w:r>
+      <w:r>
+        <w:t>s</w:t>
+      </w:r>
+      <w:r>
+        <w:t>atisfaction rating at the end of the study after participants exper</w:t>
+      </w:r>
+      <w:r>
+        <w:t xml:space="preserve">ienced all the tasks </w:t>
+      </w:r>
+      <w:r>
+        <w:t xml:space="preserve">for both conditions. </w:t>
       </w:r>
     </w:p>
   </w:comment>
-  <w:comment w:id="14" w:author="Khai Truong" w:date="2021-07-05T23:45:00Z" w:initials="KT">
+  <w:comment w:id="20" w:author="Eric Lu" w:date="2021-08-14T22:27:00Z" w:initials="EL">
     <w:p>
       <w:pPr>
         <w:pStyle w:val="CommentText"/>
@@ -28782,30 +29531,23 @@
         <w:annotationRef/>
       </w:r>
       <w:r>
-        <w:rPr>
-          <w:rStyle w:val="CommentReference"/>
-        </w:rPr>
-        <w:annotationRef/>
-      </w:r>
-      <w:r>
-        <w:t xml:space="preserve">We can come back to the </w:t>
-      </w:r>
-      <w:proofErr w:type="gramStart"/>
-      <w:r>
-        <w:t>title, but</w:t>
-      </w:r>
-      <w:proofErr w:type="gramEnd"/>
-      <w:r>
-        <w:t xml:space="preserve"> see next comment below for me take on how this section should be framed.</w:t>
-      </w:r>
-    </w:p>
-    <w:p>
-      <w:pPr>
-        <w:pStyle w:val="CommentText"/>
-      </w:pPr>
+        <w:t xml:space="preserve"> </w:t>
+      </w:r>
+      <w:r>
+        <w:t>The rating</w:t>
+      </w:r>
+      <w:r>
+        <w:t>s</w:t>
+      </w:r>
+      <w:r>
+        <w:t xml:space="preserve"> are essentially ranking</w:t>
+      </w:r>
+      <w:r>
+        <w:t xml:space="preserve"> of the two conditions.</w:t>
+      </w:r>
     </w:p>
   </w:comment>
-  <w:comment w:id="16" w:author="Khai Truong" w:date="2021-08-11T17:53:00Z" w:initials="KT">
+  <w:comment w:id="21" w:author="Khai Truong" w:date="2021-08-11T18:38:00Z" w:initials="KT">
     <w:p>
       <w:pPr>
         <w:pStyle w:val="CommentText"/>
@@ -28817,239 +29559,11 @@
         <w:annotationRef/>
       </w:r>
       <w:r>
-        <w:t>I think you should add a table that summarizes this information, the columns should probably include:</w:t>
-      </w:r>
-    </w:p>
-    <w:p>
-      <w:pPr>
-        <w:pStyle w:val="CommentText"/>
-        <w:numPr>
-          <w:ilvl w:val="0"/>
-          <w:numId w:val="25"/>
-        </w:numPr>
-      </w:pPr>
-      <w:r>
-        <w:t xml:space="preserve"> Application</w:t>
-      </w:r>
-    </w:p>
-    <w:p>
-      <w:pPr>
-        <w:pStyle w:val="CommentText"/>
-        <w:numPr>
-          <w:ilvl w:val="0"/>
-          <w:numId w:val="25"/>
-        </w:numPr>
-      </w:pPr>
-      <w:r>
-        <w:t xml:space="preserve"> Video title &amp; URL</w:t>
-      </w:r>
-    </w:p>
-    <w:p>
-      <w:pPr>
-        <w:pStyle w:val="CommentText"/>
-        <w:numPr>
-          <w:ilvl w:val="0"/>
-          <w:numId w:val="25"/>
-        </w:numPr>
-      </w:pPr>
-      <w:r>
-        <w:t xml:space="preserve"> Length of the video</w:t>
-      </w:r>
-    </w:p>
-    <w:p>
-      <w:pPr>
-        <w:pStyle w:val="CommentText"/>
-        <w:numPr>
-          <w:ilvl w:val="0"/>
-          <w:numId w:val="25"/>
-        </w:numPr>
-      </w:pPr>
-      <w:r>
-        <w:t xml:space="preserve"> Number of automatic pauses inserted</w:t>
-      </w:r>
-    </w:p>
-    <w:p>
-      <w:pPr>
-        <w:pStyle w:val="CommentText"/>
-        <w:numPr>
-          <w:ilvl w:val="0"/>
-          <w:numId w:val="25"/>
-        </w:numPr>
-      </w:pPr>
-      <w:r>
-        <w:t xml:space="preserve"> Automatic pause timepoints</w:t>
+        <w:t>Can you give the rest of the quote. What was the impact of being caught off guard. That is more interesting to know than just that s/he was caught off guard</w:t>
       </w:r>
     </w:p>
   </w:comment>
-  <w:comment w:id="17" w:author="Khai Truong" w:date="2021-08-11T18:13:00Z" w:initials="KT">
-    <w:p>
-      <w:pPr>
-        <w:pStyle w:val="CommentText"/>
-      </w:pPr>
-      <w:r>
-        <w:rPr>
-          <w:rStyle w:val="CommentReference"/>
-        </w:rPr>
-        <w:annotationRef/>
-      </w:r>
-      <w:r>
-        <w:t>Rationale?</w:t>
-      </w:r>
-      <w:r>
-        <w:t xml:space="preserve"> Why did you do this if the 3 point scale already showed an effect in Study 1.</w:t>
-      </w:r>
-    </w:p>
-  </w:comment>
-  <w:comment w:id="18" w:author="Eric Lu" w:date="2021-08-14T22:55:00Z" w:initials="EL">
-    <w:p>
-      <w:pPr>
-        <w:pStyle w:val="CommentText"/>
-      </w:pPr>
-      <w:r>
-        <w:rPr>
-          <w:rStyle w:val="CommentReference"/>
-        </w:rPr>
-        <w:annotationRef/>
-      </w:r>
-      <w:r>
-        <w:t>I guess y</w:t>
-      </w:r>
-      <w:r>
-        <w:t>ou are right</w:t>
-      </w:r>
-      <w:r>
-        <w:t>…</w:t>
-      </w:r>
-      <w:r>
-        <w:t>there is really no need to use a 7-point scale because Friedman test will transform the ratings into rank data</w:t>
-      </w:r>
-      <w:r>
-        <w:t xml:space="preserve"> anyway</w:t>
-      </w:r>
-      <w:r>
-        <w:t>.</w:t>
-      </w:r>
-    </w:p>
-  </w:comment>
-  <w:comment w:id="19" w:author="Eric Lu" w:date="2021-08-14T22:55:00Z" w:initials="EL">
-    <w:p>
-      <w:pPr>
-        <w:pStyle w:val="CommentText"/>
-      </w:pPr>
-      <w:r>
-        <w:rPr>
-          <w:rStyle w:val="CommentReference"/>
-        </w:rPr>
-        <w:annotationRef/>
-      </w:r>
-      <w:r>
-        <w:t xml:space="preserve">It might look </w:t>
-      </w:r>
-      <w:r>
-        <w:t>strange but the scale we used here did not affect the end results.</w:t>
-      </w:r>
-    </w:p>
-  </w:comment>
-  <w:comment w:id="22" w:author="Khai Truong" w:date="2021-08-11T20:41:00Z" w:initials="KT">
-    <w:p>
-      <w:pPr>
-        <w:pStyle w:val="CommentText"/>
-      </w:pPr>
-      <w:r>
-        <w:rPr>
-          <w:rStyle w:val="CommentReference"/>
-        </w:rPr>
-        <w:annotationRef/>
-      </w:r>
-      <w:r>
-        <w:t>Did you collect satisfaction rating only at the end of the study or did you do it after every trial?</w:t>
-      </w:r>
-    </w:p>
-  </w:comment>
-  <w:comment w:id="23" w:author="Eric Lu" w:date="2021-08-14T22:15:00Z" w:initials="EL">
-    <w:p>
-      <w:pPr>
-        <w:pStyle w:val="CommentText"/>
-      </w:pPr>
-      <w:r>
-        <w:rPr>
-          <w:rStyle w:val="CommentReference"/>
-        </w:rPr>
-        <w:annotationRef/>
-      </w:r>
-      <w:r>
-        <w:t>I collected</w:t>
-      </w:r>
-      <w:r>
-        <w:t xml:space="preserve"> </w:t>
-      </w:r>
-      <w:r>
-        <w:t>s</w:t>
-      </w:r>
-      <w:r>
-        <w:t>atisfaction rating at the end of the study after participants exper</w:t>
-      </w:r>
-      <w:r>
-        <w:t xml:space="preserve">ienced all the tasks </w:t>
-      </w:r>
-      <w:r>
-        <w:t xml:space="preserve">for both conditions. </w:t>
-      </w:r>
-    </w:p>
-  </w:comment>
-  <w:comment w:id="24" w:author="Eric Lu" w:date="2021-08-14T22:27:00Z" w:initials="EL">
-    <w:p>
-      <w:pPr>
-        <w:pStyle w:val="CommentText"/>
-      </w:pPr>
-      <w:r>
-        <w:rPr>
-          <w:rStyle w:val="CommentReference"/>
-        </w:rPr>
-        <w:annotationRef/>
-      </w:r>
-      <w:r>
-        <w:t xml:space="preserve"> </w:t>
-      </w:r>
-      <w:r>
-        <w:t>The rating</w:t>
-      </w:r>
-      <w:r>
-        <w:t>s</w:t>
-      </w:r>
-      <w:r>
-        <w:t xml:space="preserve"> are essentially ranking</w:t>
-      </w:r>
-      <w:r>
-        <w:t xml:space="preserve"> of the two conditions.</w:t>
-      </w:r>
-    </w:p>
-  </w:comment>
-  <w:comment w:id="25" w:author="Khai Truong" w:date="2021-08-11T18:38:00Z" w:initials="KT">
-    <w:p>
-      <w:pPr>
-        <w:pStyle w:val="CommentText"/>
-      </w:pPr>
-      <w:r>
-        <w:rPr>
-          <w:rStyle w:val="CommentReference"/>
-        </w:rPr>
-        <w:annotationRef/>
-      </w:r>
-      <w:r>
-        <w:t xml:space="preserve">Can you give the rest of the </w:t>
-      </w:r>
-      <w:proofErr w:type="gramStart"/>
-      <w:r>
-        <w:t>quote.</w:t>
-      </w:r>
-      <w:proofErr w:type="gramEnd"/>
-      <w:r>
-        <w:t xml:space="preserve"> What was the impact of being caught off guard. That is more interesting to know than just that s/he was caught off guard</w:t>
-      </w:r>
-    </w:p>
-  </w:comment>
-  <w:comment w:id="26" w:author="Khai Truong" w:date="2021-08-11T20:20:00Z" w:initials="KT">
+  <w:comment w:id="22" w:author="Khai Truong" w:date="2021-08-11T20:20:00Z" w:initials="KT">
     <w:p>
       <w:pPr>
         <w:pStyle w:val="CommentText"/>
@@ -29073,13 +29587,6 @@
   <w15:commentEx w15:paraId="3A26FD4E" w15:done="0"/>
   <w15:commentEx w15:paraId="5512D8DE" w15:done="0"/>
   <w15:commentEx w15:paraId="7CC6DB13" w15:done="0"/>
-  <w15:commentEx w15:paraId="0CCF1FE9" w15:done="0"/>
-  <w15:commentEx w15:paraId="26FF3986" w15:done="0"/>
-  <w15:commentEx w15:paraId="53227ADE" w15:done="0"/>
-  <w15:commentEx w15:paraId="4B6D2C50" w15:done="0"/>
-  <w15:commentEx w15:paraId="5E3497C9" w15:done="0"/>
-  <w15:commentEx w15:paraId="356A0422" w15:done="0"/>
-  <w15:commentEx w15:paraId="0BE222C7" w15:done="0"/>
   <w15:commentEx w15:paraId="1C51CA76" w15:done="0"/>
   <w15:commentEx w15:paraId="4CAF865F" w15:paraIdParent="1C51CA76" w15:done="0"/>
   <w15:commentEx w15:paraId="57F86C59" w15:paraIdParent="1C51CA76" w15:done="0"/>
@@ -29096,13 +29603,6 @@
   <w16cex:commentExtensible w16cex:durableId="24B7C9B7" w16cex:dateUtc="2021-08-06T18:46:00Z"/>
   <w16cex:commentExtensible w16cex:durableId="24B80031" w16cex:dateUtc="2021-08-06T22:38:00Z"/>
   <w16cex:commentExtensible w16cex:durableId="24BBBC24" w16cex:dateUtc="2021-08-09T18:37:00Z"/>
-  <w16cex:commentExtensible w16cex:durableId="24BC137C" w16cex:dateUtc="2021-08-10T00:50:00Z"/>
-  <w16cex:commentExtensible w16cex:durableId="24BC13D7" w16cex:dateUtc="2021-08-10T00:51:00Z"/>
-  <w16cex:commentExtensible w16cex:durableId="24BC0E88" w16cex:dateUtc="2021-08-10T00:28:00Z"/>
-  <w16cex:commentExtensible w16cex:durableId="24BC13ED" w16cex:dateUtc="2021-08-10T00:51:00Z"/>
-  <w16cex:commentExtensible w16cex:durableId="24BC45C8" w16cex:dateUtc="2021-08-10T04:24:00Z"/>
-  <w16cex:commentExtensible w16cex:durableId="248E181B" w16cex:dateUtc="2021-07-06T03:45:00Z"/>
-  <w16cex:commentExtensible w16cex:durableId="24BE8D0E" w16cex:dateUtc="2021-08-11T21:53:00Z"/>
   <w16cex:commentExtensible w16cex:durableId="24BE91B0" w16cex:dateUtc="2021-08-11T22:13:00Z"/>
   <w16cex:commentExtensible w16cex:durableId="24C2C848" w16cex:dateUtc="2021-08-14T14:55:00Z"/>
   <w16cex:commentExtensible w16cex:durableId="24C2C872" w16cex:dateUtc="2021-08-14T14:55:00Z"/>
@@ -29119,13 +29619,6 @@
   <w16cid:commentId w16cid:paraId="3A26FD4E" w16cid:durableId="24B7C9B7"/>
   <w16cid:commentId w16cid:paraId="5512D8DE" w16cid:durableId="24B80031"/>
   <w16cid:commentId w16cid:paraId="7CC6DB13" w16cid:durableId="24BBBC24"/>
-  <w16cid:commentId w16cid:paraId="0CCF1FE9" w16cid:durableId="24BC137C"/>
-  <w16cid:commentId w16cid:paraId="26FF3986" w16cid:durableId="24BC13D7"/>
-  <w16cid:commentId w16cid:paraId="53227ADE" w16cid:durableId="24BC0E88"/>
-  <w16cid:commentId w16cid:paraId="4B6D2C50" w16cid:durableId="24BC13ED"/>
-  <w16cid:commentId w16cid:paraId="5E3497C9" w16cid:durableId="24BC45C8"/>
-  <w16cid:commentId w16cid:paraId="356A0422" w16cid:durableId="248E181B"/>
-  <w16cid:commentId w16cid:paraId="0BE222C7" w16cid:durableId="24BE8D0E"/>
   <w16cid:commentId w16cid:paraId="1C51CA76" w16cid:durableId="24BE91B0"/>
   <w16cid:commentId w16cid:paraId="4CAF865F" w16cid:durableId="24C2C848"/>
   <w16cid:commentId w16cid:paraId="57F86C59" w16cid:durableId="24C2C872"/>
@@ -33074,6 +33567,18 @@
       <w:szCs w:val="18"/>
     </w:rPr>
   </w:style>
+  <w:style w:type="character" w:styleId="FollowedHyperlink">
+    <w:name w:val="FollowedHyperlink"/>
+    <w:basedOn w:val="DefaultParagraphFont"/>
+    <w:uiPriority w:val="99"/>
+    <w:semiHidden/>
+    <w:unhideWhenUsed/>
+    <w:rsid w:val="00166449"/>
+    <w:rPr>
+      <w:color w:val="954F72" w:themeColor="followedHyperlink"/>
+      <w:u w:val="single"/>
+    </w:rPr>
+  </w:style>
 </w:styles>
 </file>
 
